--- a/Пояснительная записка Семенов К.С..docx
+++ b/Пояснительная записка Семенов К.С..docx
@@ -61,7 +61,7 @@
           <w14:ligatures w14:val="standardContextual"/>
         </w:rPr>
       </w:pPr>
-      <w:hyperlink w:anchor="_Toc167787224" w:history="1">
+      <w:hyperlink w:anchor="_Toc167908548" w:history="1">
         <w:r>
           <w:rPr>
             <w:rStyle w:val="affe"/>
@@ -88,7 +88,7 @@
             <w:noProof/>
             <w:webHidden/>
           </w:rPr>
-          <w:instrText xml:space="preserve"> PAGEREF _Toc167787224 \h </w:instrText>
+          <w:instrText xml:space="preserve"> PAGEREF _Toc167908548 \h </w:instrText>
         </w:r>
         <w:r>
           <w:rPr>
@@ -133,7 +133,7 @@
           <w14:ligatures w14:val="standardContextual"/>
         </w:rPr>
       </w:pPr>
-      <w:hyperlink w:anchor="_Toc167787225" w:history="1">
+      <w:hyperlink w:anchor="_Toc167908549" w:history="1">
         <w:r>
           <w:rPr>
             <w:rStyle w:val="affe"/>
@@ -180,7 +180,7 @@
             <w:noProof/>
             <w:webHidden/>
           </w:rPr>
-          <w:instrText xml:space="preserve"> PAGEREF _Toc167787225 \h </w:instrText>
+          <w:instrText xml:space="preserve"> PAGEREF _Toc167908549 \h </w:instrText>
         </w:r>
         <w:r>
           <w:rPr>
@@ -226,7 +226,7 @@
           <w14:ligatures w14:val="standardContextual"/>
         </w:rPr>
       </w:pPr>
-      <w:hyperlink w:anchor="_Toc167787226" w:history="1">
+      <w:hyperlink w:anchor="_Toc167908550" w:history="1">
         <w:r>
           <w:rPr>
             <w:rStyle w:val="affe"/>
@@ -271,7 +271,7 @@
             <w:noProof/>
             <w:webHidden/>
           </w:rPr>
-          <w:instrText xml:space="preserve"> PAGEREF _Toc167787226 \h </w:instrText>
+          <w:instrText xml:space="preserve"> PAGEREF _Toc167908550 \h </w:instrText>
         </w:r>
         <w:r>
           <w:rPr>
@@ -317,7 +317,7 @@
           <w14:ligatures w14:val="standardContextual"/>
         </w:rPr>
       </w:pPr>
-      <w:hyperlink w:anchor="_Toc167787227" w:history="1">
+      <w:hyperlink w:anchor="_Toc167908551" w:history="1">
         <w:r>
           <w:rPr>
             <w:rStyle w:val="affe"/>
@@ -362,7 +362,7 @@
             <w:noProof/>
             <w:webHidden/>
           </w:rPr>
-          <w:instrText xml:space="preserve"> PAGEREF _Toc167787227 \h </w:instrText>
+          <w:instrText xml:space="preserve"> PAGEREF _Toc167908551 \h </w:instrText>
         </w:r>
         <w:r>
           <w:rPr>
@@ -408,7 +408,7 @@
           <w14:ligatures w14:val="standardContextual"/>
         </w:rPr>
       </w:pPr>
-      <w:hyperlink w:anchor="_Toc167787228" w:history="1">
+      <w:hyperlink w:anchor="_Toc167908552" w:history="1">
         <w:r>
           <w:rPr>
             <w:rStyle w:val="affe"/>
@@ -453,7 +453,7 @@
             <w:noProof/>
             <w:webHidden/>
           </w:rPr>
-          <w:instrText xml:space="preserve"> PAGEREF _Toc167787228 \h </w:instrText>
+          <w:instrText xml:space="preserve"> PAGEREF _Toc167908552 \h </w:instrText>
         </w:r>
         <w:r>
           <w:rPr>
@@ -498,7 +498,7 @@
           <w14:ligatures w14:val="standardContextual"/>
         </w:rPr>
       </w:pPr>
-      <w:hyperlink w:anchor="_Toc167787229" w:history="1">
+      <w:hyperlink w:anchor="_Toc167908553" w:history="1">
         <w:r>
           <w:rPr>
             <w:rStyle w:val="affe"/>
@@ -545,7 +545,7 @@
             <w:noProof/>
             <w:webHidden/>
           </w:rPr>
-          <w:instrText xml:space="preserve"> PAGEREF _Toc167787229 \h </w:instrText>
+          <w:instrText xml:space="preserve"> PAGEREF _Toc167908553 \h </w:instrText>
         </w:r>
         <w:r>
           <w:rPr>
@@ -591,7 +591,7 @@
           <w14:ligatures w14:val="standardContextual"/>
         </w:rPr>
       </w:pPr>
-      <w:hyperlink w:anchor="_Toc167787230" w:history="1">
+      <w:hyperlink w:anchor="_Toc167908554" w:history="1">
         <w:r>
           <w:rPr>
             <w:rStyle w:val="affe"/>
@@ -636,7 +636,7 @@
             <w:noProof/>
             <w:webHidden/>
           </w:rPr>
-          <w:instrText xml:space="preserve"> PAGEREF _Toc167787230 \h </w:instrText>
+          <w:instrText xml:space="preserve"> PAGEREF _Toc167908554 \h </w:instrText>
         </w:r>
         <w:r>
           <w:rPr>
@@ -682,7 +682,7 @@
           <w14:ligatures w14:val="standardContextual"/>
         </w:rPr>
       </w:pPr>
-      <w:hyperlink w:anchor="_Toc167787231" w:history="1">
+      <w:hyperlink w:anchor="_Toc167908555" w:history="1">
         <w:r>
           <w:rPr>
             <w:rStyle w:val="affe"/>
@@ -727,7 +727,7 @@
             <w:noProof/>
             <w:webHidden/>
           </w:rPr>
-          <w:instrText xml:space="preserve"> PAGEREF _Toc167787231 \h </w:instrText>
+          <w:instrText xml:space="preserve"> PAGEREF _Toc167908555 \h </w:instrText>
         </w:r>
         <w:r>
           <w:rPr>
@@ -773,7 +773,7 @@
           <w14:ligatures w14:val="standardContextual"/>
         </w:rPr>
       </w:pPr>
-      <w:hyperlink w:anchor="_Toc167787232" w:history="1">
+      <w:hyperlink w:anchor="_Toc167908556" w:history="1">
         <w:r>
           <w:rPr>
             <w:rStyle w:val="affe"/>
@@ -818,7 +818,7 @@
             <w:noProof/>
             <w:webHidden/>
           </w:rPr>
-          <w:instrText xml:space="preserve"> PAGEREF _Toc167787232 \h </w:instrText>
+          <w:instrText xml:space="preserve"> PAGEREF _Toc167908556 \h </w:instrText>
         </w:r>
         <w:r>
           <w:rPr>
@@ -864,7 +864,7 @@
           <w14:ligatures w14:val="standardContextual"/>
         </w:rPr>
       </w:pPr>
-      <w:hyperlink w:anchor="_Toc167787233" w:history="1">
+      <w:hyperlink w:anchor="_Toc167908557" w:history="1">
         <w:r>
           <w:rPr>
             <w:rStyle w:val="affe"/>
@@ -909,79 +909,7 @@
             <w:noProof/>
             <w:webHidden/>
           </w:rPr>
-          <w:instrText xml:space="preserve"> PAGEREF _Toc167787233 \h </w:instrText>
-        </w:r>
-        <w:r>
-          <w:rPr>
-            <w:noProof/>
-            <w:webHidden/>
-          </w:rPr>
-        </w:r>
-        <w:r>
-          <w:rPr>
-            <w:noProof/>
-            <w:webHidden/>
-          </w:rPr>
-          <w:fldChar w:fldCharType="separate"/>
-        </w:r>
-        <w:r>
-          <w:rPr>
-            <w:noProof/>
-            <w:webHidden/>
-          </w:rPr>
-          <w:t>48</w:t>
-        </w:r>
-        <w:r>
-          <w:rPr>
-            <w:noProof/>
-            <w:webHidden/>
-          </w:rPr>
-          <w:fldChar w:fldCharType="end"/>
-        </w:r>
-      </w:hyperlink>
-    </w:p>
-    <w:p>
-      <w:pPr>
-        <w:pStyle w:val="15"/>
-        <w:rPr>
-          <w:rFonts w:asciiTheme="minorHAnsi" w:hAnsiTheme="minorHAnsi" w:cstheme="minorBidi"/>
-          <w:bCs w:val="0"/>
-          <w:noProof/>
-          <w:color w:val="auto"/>
-          <w:kern w:val="2"/>
-          <w:sz w:val="22"/>
-          <w:szCs w:val="22"/>
-          <w14:ligatures w14:val="standardContextual"/>
-        </w:rPr>
-      </w:pPr>
-      <w:hyperlink w:anchor="_Toc167787234" w:history="1">
-        <w:r>
-          <w:rPr>
-            <w:rStyle w:val="affe"/>
-            <w:noProof/>
-          </w:rPr>
-          <w:t>Заключение</w:t>
-        </w:r>
-        <w:r>
-          <w:rPr>
-            <w:noProof/>
-            <w:webHidden/>
-          </w:rPr>
-          <w:tab/>
-        </w:r>
-        <w:r>
-          <w:rPr>
-            <w:noProof/>
-            <w:webHidden/>
-          </w:rPr>
-          <w:fldChar w:fldCharType="begin"/>
-        </w:r>
-        <w:r>
-          <w:rPr>
-            <w:noProof/>
-            <w:webHidden/>
-          </w:rPr>
-          <w:instrText xml:space="preserve"> PAGEREF _Toc167787234 \h </w:instrText>
+          <w:instrText xml:space="preserve"> PAGEREF _Toc167908557 \h </w:instrText>
         </w:r>
         <w:r>
           <w:rPr>
@@ -1014,25 +942,44 @@
     </w:p>
     <w:p>
       <w:pPr>
-        <w:pStyle w:val="15"/>
+        <w:pStyle w:val="25"/>
+        <w:tabs>
+          <w:tab w:val="left" w:pos="1120"/>
+        </w:tabs>
         <w:rPr>
           <w:rFonts w:asciiTheme="minorHAnsi" w:hAnsiTheme="minorHAnsi" w:cstheme="minorBidi"/>
           <w:bCs w:val="0"/>
           <w:noProof/>
-          <w:color w:val="auto"/>
           <w:kern w:val="2"/>
           <w:sz w:val="22"/>
-          <w:szCs w:val="22"/>
           <w14:ligatures w14:val="standardContextual"/>
         </w:rPr>
       </w:pPr>
-      <w:hyperlink w:anchor="_Toc167787235" w:history="1">
+      <w:hyperlink w:anchor="_Toc167908558" w:history="1">
         <w:r>
           <w:rPr>
             <w:rStyle w:val="affe"/>
             <w:noProof/>
           </w:rPr>
-          <w:t>Список литературы</w:t>
+          <w:t>2.5</w:t>
+        </w:r>
+        <w:r>
+          <w:rPr>
+            <w:rFonts w:asciiTheme="minorHAnsi" w:hAnsiTheme="minorHAnsi" w:cstheme="minorBidi"/>
+            <w:bCs w:val="0"/>
+            <w:noProof/>
+            <w:kern w:val="2"/>
+            <w:sz w:val="22"/>
+            <w14:ligatures w14:val="standardContextual"/>
+          </w:rPr>
+          <w:tab/>
+        </w:r>
+        <w:r>
+          <w:rPr>
+            <w:rStyle w:val="affe"/>
+            <w:noProof/>
+          </w:rPr>
+          <w:t>Возможные улучшения программы</w:t>
         </w:r>
         <w:r>
           <w:rPr>
@@ -1053,7 +1000,7 @@
             <w:noProof/>
             <w:webHidden/>
           </w:rPr>
-          <w:instrText xml:space="preserve"> PAGEREF _Toc167787235 \h </w:instrText>
+          <w:instrText xml:space="preserve"> PAGEREF _Toc167908558 \h </w:instrText>
         </w:r>
         <w:r>
           <w:rPr>
@@ -1073,7 +1020,7 @@
             <w:noProof/>
             <w:webHidden/>
           </w:rPr>
-          <w:t>50</w:t>
+          <w:t>52</w:t>
         </w:r>
         <w:r>
           <w:rPr>
@@ -1098,13 +1045,13 @@
           <w14:ligatures w14:val="standardContextual"/>
         </w:rPr>
       </w:pPr>
-      <w:hyperlink w:anchor="_Toc167787236" w:history="1">
+      <w:hyperlink w:anchor="_Toc167908559" w:history="1">
         <w:r>
           <w:rPr>
             <w:rStyle w:val="affe"/>
             <w:noProof/>
           </w:rPr>
-          <w:t>Пися</w:t>
+          <w:t>Заключение</w:t>
         </w:r>
         <w:r>
           <w:rPr>
@@ -1125,7 +1072,7 @@
             <w:noProof/>
             <w:webHidden/>
           </w:rPr>
-          <w:instrText xml:space="preserve"> PAGEREF _Toc167787236 \h </w:instrText>
+          <w:instrText xml:space="preserve"> PAGEREF _Toc167908559 \h </w:instrText>
         </w:r>
         <w:r>
           <w:rPr>
@@ -1159,6 +1106,150 @@
     <w:p>
       <w:pPr>
         <w:pStyle w:val="15"/>
+        <w:rPr>
+          <w:rFonts w:asciiTheme="minorHAnsi" w:hAnsiTheme="minorHAnsi" w:cstheme="minorBidi"/>
+          <w:bCs w:val="0"/>
+          <w:noProof/>
+          <w:color w:val="auto"/>
+          <w:kern w:val="2"/>
+          <w:sz w:val="22"/>
+          <w:szCs w:val="22"/>
+          <w14:ligatures w14:val="standardContextual"/>
+        </w:rPr>
+      </w:pPr>
+      <w:hyperlink w:anchor="_Toc167908560" w:history="1">
+        <w:r>
+          <w:rPr>
+            <w:rStyle w:val="affe"/>
+            <w:noProof/>
+          </w:rPr>
+          <w:t>Список литературы</w:t>
+        </w:r>
+        <w:r>
+          <w:rPr>
+            <w:noProof/>
+            <w:webHidden/>
+          </w:rPr>
+          <w:tab/>
+        </w:r>
+        <w:r>
+          <w:rPr>
+            <w:noProof/>
+            <w:webHidden/>
+          </w:rPr>
+          <w:fldChar w:fldCharType="begin"/>
+        </w:r>
+        <w:r>
+          <w:rPr>
+            <w:noProof/>
+            <w:webHidden/>
+          </w:rPr>
+          <w:instrText xml:space="preserve"> PAGEREF _Toc167908560 \h </w:instrText>
+        </w:r>
+        <w:r>
+          <w:rPr>
+            <w:noProof/>
+            <w:webHidden/>
+          </w:rPr>
+        </w:r>
+        <w:r>
+          <w:rPr>
+            <w:noProof/>
+            <w:webHidden/>
+          </w:rPr>
+          <w:fldChar w:fldCharType="separate"/>
+        </w:r>
+        <w:r>
+          <w:rPr>
+            <w:noProof/>
+            <w:webHidden/>
+          </w:rPr>
+          <w:t>54</w:t>
+        </w:r>
+        <w:r>
+          <w:rPr>
+            <w:noProof/>
+            <w:webHidden/>
+          </w:rPr>
+          <w:fldChar w:fldCharType="end"/>
+        </w:r>
+      </w:hyperlink>
+    </w:p>
+    <w:p>
+      <w:pPr>
+        <w:pStyle w:val="15"/>
+        <w:rPr>
+          <w:rFonts w:asciiTheme="minorHAnsi" w:hAnsiTheme="minorHAnsi" w:cstheme="minorBidi"/>
+          <w:bCs w:val="0"/>
+          <w:noProof/>
+          <w:color w:val="auto"/>
+          <w:kern w:val="2"/>
+          <w:sz w:val="22"/>
+          <w:szCs w:val="22"/>
+          <w14:ligatures w14:val="standardContextual"/>
+        </w:rPr>
+      </w:pPr>
+      <w:hyperlink w:anchor="_Toc167908561" w:history="1">
+        <w:r>
+          <w:rPr>
+            <w:rStyle w:val="affe"/>
+            <w:noProof/>
+          </w:rPr>
+          <w:t>Приложение А</w:t>
+        </w:r>
+        <w:r>
+          <w:rPr>
+            <w:noProof/>
+            <w:webHidden/>
+          </w:rPr>
+          <w:tab/>
+        </w:r>
+        <w:r>
+          <w:rPr>
+            <w:noProof/>
+            <w:webHidden/>
+          </w:rPr>
+          <w:fldChar w:fldCharType="begin"/>
+        </w:r>
+        <w:r>
+          <w:rPr>
+            <w:noProof/>
+            <w:webHidden/>
+          </w:rPr>
+          <w:instrText xml:space="preserve"> PAGEREF _Toc167908561 \h </w:instrText>
+        </w:r>
+        <w:r>
+          <w:rPr>
+            <w:noProof/>
+            <w:webHidden/>
+          </w:rPr>
+        </w:r>
+        <w:r>
+          <w:rPr>
+            <w:noProof/>
+            <w:webHidden/>
+          </w:rPr>
+          <w:fldChar w:fldCharType="separate"/>
+        </w:r>
+        <w:r>
+          <w:rPr>
+            <w:noProof/>
+            <w:webHidden/>
+          </w:rPr>
+          <w:t>57</w:t>
+        </w:r>
+        <w:r>
+          <w:rPr>
+            <w:noProof/>
+            <w:webHidden/>
+          </w:rPr>
+          <w:fldChar w:fldCharType="end"/>
+        </w:r>
+      </w:hyperlink>
+    </w:p>
+    <w:p>
+      <w:pPr>
+        <w:pStyle w:val="15"/>
       </w:pPr>
       <w:r>
         <w:fldChar w:fldCharType="end"/>
@@ -1197,7 +1288,7 @@
       <w:bookmarkStart w:id="2" w:name="_Toc138034872"/>
       <w:bookmarkStart w:id="3" w:name="_Toc138035088"/>
       <w:bookmarkStart w:id="4" w:name="_Toc138035261"/>
-      <w:bookmarkStart w:id="5" w:name="_Toc167787224"/>
+      <w:bookmarkStart w:id="5" w:name="_Toc167908548"/>
       <w:r>
         <w:lastRenderedPageBreak/>
         <w:t>Введение</w:t>
@@ -1261,7 +1352,7 @@
       <w:pPr>
         <w:pStyle w:val="11"/>
       </w:pPr>
-      <w:bookmarkStart w:id="6" w:name="_Toc167787225"/>
+      <w:bookmarkStart w:id="6" w:name="_Toc167908549"/>
       <w:r>
         <w:lastRenderedPageBreak/>
         <w:t>Аналитическая часть</w:t>
@@ -1272,7 +1363,7 @@
       <w:pPr>
         <w:pStyle w:val="2"/>
       </w:pPr>
-      <w:bookmarkStart w:id="7" w:name="_Toc167787226"/>
+      <w:bookmarkStart w:id="7" w:name="_Toc167908550"/>
       <w:r>
         <w:rPr>
           <w:rStyle w:val="210"/>
@@ -2309,7 +2400,7 @@
       <w:pPr>
         <w:pStyle w:val="2"/>
       </w:pPr>
-      <w:bookmarkStart w:id="9" w:name="_Toc167787227"/>
+      <w:bookmarkStart w:id="9" w:name="_Toc167908551"/>
       <w:bookmarkEnd w:id="8"/>
       <w:r>
         <w:t>Анализ моделей, методов и программных продуктов для решения подобных задач</w:t>
@@ -2551,7 +2642,7 @@
       <w:pPr>
         <w:pStyle w:val="a8"/>
       </w:pPr>
-      <w:bookmarkStart w:id="13" w:name="_Toc167737608"/>
+      <w:bookmarkStart w:id="13" w:name="_Toc167908517"/>
       <w:r>
         <w:t xml:space="preserve">Рисунок </w:t>
       </w:r>
@@ -2696,7 +2787,7 @@
       <w:pPr>
         <w:pStyle w:val="a8"/>
       </w:pPr>
-      <w:bookmarkStart w:id="14" w:name="_Toc167737609"/>
+      <w:bookmarkStart w:id="14" w:name="_Toc167908518"/>
       <w:r>
         <w:t xml:space="preserve">Рисунок </w:t>
       </w:r>
@@ -2834,7 +2925,7 @@
       <w:pPr>
         <w:pStyle w:val="a8"/>
       </w:pPr>
-      <w:bookmarkStart w:id="15" w:name="_Toc167737610"/>
+      <w:bookmarkStart w:id="15" w:name="_Toc167908519"/>
       <w:r>
         <w:t xml:space="preserve">Рисунок </w:t>
       </w:r>
@@ -3000,7 +3091,7 @@
       <w:pPr>
         <w:pStyle w:val="a8"/>
       </w:pPr>
-      <w:bookmarkStart w:id="16" w:name="_Toc167737611"/>
+      <w:bookmarkStart w:id="16" w:name="_Toc167908520"/>
       <w:r>
         <w:t xml:space="preserve">Рисунок </w:t>
       </w:r>
@@ -3135,7 +3226,7 @@
       <w:pPr>
         <w:pStyle w:val="a8"/>
       </w:pPr>
-      <w:bookmarkStart w:id="17" w:name="_Toc167737612"/>
+      <w:bookmarkStart w:id="17" w:name="_Toc167908521"/>
       <w:r>
         <w:t xml:space="preserve">Рисунок </w:t>
       </w:r>
@@ -3269,7 +3360,7 @@
       <w:pPr>
         <w:jc w:val="center"/>
       </w:pPr>
-      <w:bookmarkStart w:id="18" w:name="_Toc167737613"/>
+      <w:bookmarkStart w:id="18" w:name="_Toc167908522"/>
       <w:r>
         <w:t xml:space="preserve">Рисунок </w:t>
       </w:r>
@@ -3410,7 +3501,7 @@
       <w:pPr>
         <w:pStyle w:val="a8"/>
       </w:pPr>
-      <w:bookmarkStart w:id="19" w:name="_Toc167737614"/>
+      <w:bookmarkStart w:id="19" w:name="_Toc167908523"/>
       <w:r>
         <w:t xml:space="preserve">Рисунок </w:t>
       </w:r>
@@ -4169,7 +4260,7 @@
       <w:pPr>
         <w:pStyle w:val="a8"/>
       </w:pPr>
-      <w:bookmarkStart w:id="20" w:name="_Toc167737615"/>
+      <w:bookmarkStart w:id="20" w:name="_Toc167908524"/>
       <w:r>
         <w:t xml:space="preserve">Рисунок </w:t>
       </w:r>
@@ -4366,7 +4457,7 @@
       <w:pPr>
         <w:pStyle w:val="2"/>
       </w:pPr>
-      <w:bookmarkStart w:id="21" w:name="_Toc167787228"/>
+      <w:bookmarkStart w:id="21" w:name="_Toc167908552"/>
       <w:bookmarkEnd w:id="10"/>
       <w:bookmarkEnd w:id="11"/>
       <w:bookmarkEnd w:id="12"/>
@@ -4450,9 +4541,10 @@
     </w:p>
     <w:p>
       <w:pPr>
-        <w:pStyle w:val="a8"/>
-      </w:pPr>
-      <w:bookmarkStart w:id="22" w:name="_Toc167737616"/>
+        <w:ind w:firstLine="0"/>
+        <w:jc w:val="center"/>
+      </w:pPr>
+      <w:bookmarkStart w:id="22" w:name="_Toc167908525"/>
       <w:r>
         <w:t xml:space="preserve">Рисунок </w:t>
       </w:r>
@@ -4495,27 +4587,10 @@
       <w:r>
         <w:fldChar w:fldCharType="end"/>
       </w:r>
+      <w:r>
+        <w:t xml:space="preserve"> – Постановка задачи: контекстная диаграмма</w:t>
+      </w:r>
       <w:bookmarkEnd w:id="22"/>
-    </w:p>
-    <w:p>
-      <w:pPr>
-        <w:pStyle w:val="a8"/>
-      </w:pPr>
-    </w:p>
-    <w:p>
-      <w:pPr>
-        <w:ind w:firstLine="0"/>
-        <w:jc w:val="center"/>
-      </w:pPr>
-      <w:r>
-        <w:t xml:space="preserve">Рисунок </w:t>
-      </w:r>
-      <w:r>
-        <w:t>1</w:t>
-      </w:r>
-      <w:r>
-        <w:t xml:space="preserve"> – Постановка задачи: контекстная диаграмма</w:t>
-      </w:r>
     </w:p>
     <w:p>
       <w:pPr>
@@ -4582,7 +4657,7 @@
       <w:pPr>
         <w:pStyle w:val="a8"/>
       </w:pPr>
-      <w:bookmarkStart w:id="23" w:name="_Toc167737617"/>
+      <w:bookmarkStart w:id="23" w:name="_Toc167908526"/>
       <w:r>
         <w:t xml:space="preserve">Рисунок </w:t>
       </w:r>
@@ -4625,22 +4700,10 @@
       <w:r>
         <w:fldChar w:fldCharType="end"/>
       </w:r>
+      <w:r>
+        <w:t xml:space="preserve"> – Декомпозиция контекстной диаграммы</w:t>
+      </w:r>
       <w:bookmarkEnd w:id="23"/>
-    </w:p>
-    <w:p>
-      <w:pPr>
-        <w:ind w:firstLine="0"/>
-        <w:jc w:val="center"/>
-      </w:pPr>
-      <w:r>
-        <w:t xml:space="preserve">Рисунок </w:t>
-      </w:r>
-      <w:r>
-        <w:t>2</w:t>
-      </w:r>
-      <w:r>
-        <w:t xml:space="preserve"> – Декомпозиция контекстной диаграммы</w:t>
-      </w:r>
     </w:p>
     <w:p>
       <w:r>
@@ -4766,7 +4829,7 @@
       <w:pPr>
         <w:pStyle w:val="11"/>
       </w:pPr>
-      <w:bookmarkStart w:id="24" w:name="_Toc167787229"/>
+      <w:bookmarkStart w:id="24" w:name="_Toc167908553"/>
       <w:r>
         <w:lastRenderedPageBreak/>
         <w:t>Проектная часть</w:t>
@@ -4939,7 +5002,7 @@
       <w:pPr>
         <w:pStyle w:val="2"/>
       </w:pPr>
-      <w:bookmarkStart w:id="25" w:name="_Toc167787230"/>
+      <w:bookmarkStart w:id="25" w:name="_Toc167908554"/>
       <w:r>
         <w:t>Разработка методов и алгоритмов для решения поставленной задачи</w:t>
       </w:r>
@@ -5001,7 +5064,7 @@
       <w:pPr>
         <w:pStyle w:val="a8"/>
       </w:pPr>
-      <w:bookmarkStart w:id="26" w:name="_Toc167737618"/>
+      <w:bookmarkStart w:id="26" w:name="_Toc167908527"/>
       <w:r>
         <w:t xml:space="preserve">Рисунок </w:t>
       </w:r>
@@ -5044,16 +5107,10 @@
       <w:r>
         <w:fldChar w:fldCharType="end"/>
       </w:r>
+      <w:r>
+        <w:t xml:space="preserve"> – схема алгоритма работы</w:t>
+      </w:r>
       <w:bookmarkEnd w:id="26"/>
-    </w:p>
-    <w:p>
-      <w:pPr>
-        <w:ind w:firstLine="0"/>
-        <w:jc w:val="center"/>
-      </w:pPr>
-      <w:r>
-        <w:t>Рисунок ??? – схема алгоритма работы</w:t>
-      </w:r>
     </w:p>
     <w:p>
       <w:r>
@@ -5682,30 +5739,9 @@
     </w:p>
     <w:p>
       <w:pPr>
-        <w:rPr>
-          <w:highlight w:val="yellow"/>
-        </w:rPr>
-      </w:pPr>
-      <w:r>
-        <w:rPr>
-          <w:highlight w:val="yellow"/>
-        </w:rPr>
-        <w:t>2.1.4 Создание нейронной сети</w:t>
-      </w:r>
-    </w:p>
-    <w:p>
-      <w:r>
-        <w:rPr>
-          <w:highlight w:val="yellow"/>
-        </w:rPr>
-        <w:t>2.1.5 Создание информационной системы</w:t>
-      </w:r>
-    </w:p>
-    <w:p>
-      <w:pPr>
         <w:pStyle w:val="2"/>
       </w:pPr>
-      <w:bookmarkStart w:id="27" w:name="_Toc167787231"/>
+      <w:bookmarkStart w:id="27" w:name="_Toc167908555"/>
       <w:r>
         <w:t>Проектирование моделей базы данных</w:t>
       </w:r>
@@ -5764,12 +5800,37 @@
     <w:p>
       <w:pPr>
         <w:pStyle w:val="2"/>
-      </w:pPr>
-      <w:bookmarkStart w:id="28" w:name="_Toc167787232"/>
+        <w:rPr>
+          <w:lang w:val="en-US"/>
+        </w:rPr>
+      </w:pPr>
+      <w:bookmarkStart w:id="28" w:name="_Toc167908556"/>
       <w:r>
         <w:t>Проектирование программного обеспечения с обоснованием выбора методологии и среды проектирования и программирования</w:t>
       </w:r>
       <w:bookmarkEnd w:id="28"/>
+    </w:p>
+    <w:p>
+      <w:r>
+        <w:rPr>
+          <w:highlight w:val="yellow"/>
+        </w:rPr>
+        <w:t xml:space="preserve">Здесь нужно вставить диаграмму связей </w:t>
+      </w:r>
+      <w:proofErr w:type="gramStart"/>
+      <w:r>
+        <w:rPr>
+          <w:highlight w:val="yellow"/>
+        </w:rPr>
+        <w:t>программных файлов</w:t>
+      </w:r>
+      <w:proofErr w:type="gramEnd"/>
+      <w:r>
+        <w:rPr>
+          <w:highlight w:val="yellow"/>
+        </w:rPr>
+        <w:t xml:space="preserve"> отвечающих за ту или иную задачу, и описать её</w:t>
+      </w:r>
     </w:p>
     <w:p>
       <w:pPr>
@@ -5878,8 +5939,13 @@
         <w:t>3.Парсер запускается и проходится по необходимому диапазону дат добавляя в конец ссылки из п.1 ту или иную последовательную дату</w:t>
       </w:r>
       <w:r>
-        <w:t xml:space="preserve"> (Рисунок )</w:t>
-      </w:r>
+        <w:t xml:space="preserve"> (</w:t>
+      </w:r>
+      <w:proofErr w:type="gramStart"/>
+      <w:r>
+        <w:t>Рисунок )</w:t>
+      </w:r>
+      <w:proofErr w:type="gramEnd"/>
       <w:r>
         <w:t>.</w:t>
       </w:r>
@@ -5942,7 +6008,7 @@
       <w:pPr>
         <w:pStyle w:val="a8"/>
       </w:pPr>
-      <w:bookmarkStart w:id="29" w:name="_Toc167737619"/>
+      <w:bookmarkStart w:id="29" w:name="_Toc167908528"/>
       <w:r>
         <w:t xml:space="preserve">Рисунок </w:t>
       </w:r>
@@ -5985,53 +6051,47 @@
       <w:r>
         <w:fldChar w:fldCharType="end"/>
       </w:r>
+      <w:r>
+        <w:t xml:space="preserve"> – Работа парсера новостей</w:t>
+      </w:r>
       <w:bookmarkEnd w:id="29"/>
     </w:p>
     <w:p>
-      <w:pPr>
-        <w:ind w:firstLine="0"/>
-        <w:jc w:val="center"/>
-      </w:pPr>
       <w:r>
         <w:lastRenderedPageBreak/>
-        <w:t>Рисунок  – Работа парсера новостей</w:t>
+        <w:t>4. При открытии страницы сайт ограничивает пока</w:t>
+      </w:r>
+      <w:r>
+        <w:t>з</w:t>
+      </w:r>
+      <w:r>
+        <w:t xml:space="preserve"> новостей количеством 20 штук, поэтому парсер сначала нажимает кнопку «Загрузить ещё» столько раз, сколько это возможно.</w:t>
       </w:r>
     </w:p>
     <w:p>
       <w:r>
-        <w:t>4. При открытии страницы сайт ограничивает пока</w:t>
-      </w:r>
-      <w:r>
-        <w:t>з</w:t>
-      </w:r>
-      <w:r>
-        <w:t xml:space="preserve"> новостей количеством 20 штук, поэтому парсер сначала нажимает кнопку «Загрузить ещё» столько раз, сколько это возможно.</w:t>
+        <w:t xml:space="preserve">5. После того как все новости выбранного дня были выведены происходит запись ссылок на каждую новость в </w:t>
+      </w:r>
+      <w:r>
+        <w:t>за</w:t>
+      </w:r>
+      <w:r>
+        <w:t>ранее определенный список.</w:t>
       </w:r>
     </w:p>
     <w:p>
       <w:r>
-        <w:t xml:space="preserve">5. После того как все новости выбранного дня были выведены происходит запись ссылок на каждую новость в </w:t>
-      </w:r>
-      <w:r>
-        <w:t>за</w:t>
-      </w:r>
-      <w:r>
-        <w:t>ранее определенный список.</w:t>
+        <w:t xml:space="preserve">6.После того как ссылки на новости в определенном дне были полностью собраны происходит повтор п.3 – п.5 до того момента пока не будет достигнута </w:t>
+      </w:r>
+      <w:r>
+        <w:t xml:space="preserve">конечная </w:t>
+      </w:r>
+      <w:r>
+        <w:t>дата из п.2.</w:t>
       </w:r>
     </w:p>
     <w:p>
       <w:r>
-        <w:t xml:space="preserve">6.После того как ссылки на новости в определенном дне были полностью собраны происходит повтор п.3 – п.5 до того момента пока не будет достигнута </w:t>
-      </w:r>
-      <w:r>
-        <w:t xml:space="preserve">конечная </w:t>
-      </w:r>
-      <w:r>
-        <w:t>дата из п.2.</w:t>
-      </w:r>
-    </w:p>
-    <w:p>
-      <w:r>
         <w:t xml:space="preserve">7.Как только парсер прошел по всем датам из ранее заданного диапазона происходит непосредственный сбор информации из новостей: каждая ссылка из </w:t>
       </w:r>
       <w:r>
@@ -6053,8 +6113,13 @@
         <w:t>необходимые данные – ссылка на новость, текст заголовка, текст новости и дата выпуска новости</w:t>
       </w:r>
       <w:r>
-        <w:t xml:space="preserve"> (Рисунок )</w:t>
-      </w:r>
+        <w:t xml:space="preserve"> (</w:t>
+      </w:r>
+      <w:proofErr w:type="gramStart"/>
+      <w:r>
+        <w:t>Рисунок )</w:t>
+      </w:r>
+      <w:proofErr w:type="gramEnd"/>
       <w:r>
         <w:t>. Как только данные были получены они сразу записываются в базу данных.</w:t>
       </w:r>
@@ -6116,9 +6181,10 @@
     </w:p>
     <w:p>
       <w:pPr>
-        <w:pStyle w:val="a8"/>
-      </w:pPr>
-      <w:bookmarkStart w:id="30" w:name="_Toc167737620"/>
+        <w:ind w:firstLine="0"/>
+        <w:jc w:val="center"/>
+      </w:pPr>
+      <w:bookmarkStart w:id="30" w:name="_Toc167908529"/>
       <w:r>
         <w:t xml:space="preserve">Рисунок </w:t>
       </w:r>
@@ -6161,24 +6227,17 @@
       <w:r>
         <w:fldChar w:fldCharType="end"/>
       </w:r>
+      <w:r>
+        <w:t xml:space="preserve"> </w:t>
+      </w:r>
+      <w:r>
+        <w:t xml:space="preserve"> </w:t>
+      </w:r>
+      <w:r>
+        <w:t>– Работа парсера новостей</w:t>
+      </w:r>
       <w:bookmarkEnd w:id="30"/>
     </w:p>
-    <w:p>
-      <w:pPr>
-        <w:ind w:firstLine="0"/>
-        <w:jc w:val="center"/>
-      </w:pPr>
-      <w:r>
-        <w:t xml:space="preserve">Рисунок </w:t>
-      </w:r>
-      <w:r>
-        <w:t xml:space="preserve"> </w:t>
-      </w:r>
-      <w:r>
-        <w:t>– Работа парсера новостей</w:t>
-      </w:r>
-    </w:p>
-    <w:p/>
     <w:p>
       <w:r>
         <w:t xml:space="preserve">8.Таким образом в </w:t>
@@ -6270,7 +6329,7 @@
       <w:pPr>
         <w:pStyle w:val="a8"/>
       </w:pPr>
-      <w:bookmarkStart w:id="31" w:name="_Toc167737621"/>
+      <w:bookmarkStart w:id="31" w:name="_Toc167908530"/>
       <w:r>
         <w:t xml:space="preserve">Рисунок </w:t>
       </w:r>
@@ -6313,16 +6372,16 @@
       <w:r>
         <w:fldChar w:fldCharType="end"/>
       </w:r>
+      <w:r>
+        <w:t xml:space="preserve"> – </w:t>
+      </w:r>
+      <w:r>
+        <w:t>Р</w:t>
+      </w:r>
+      <w:r>
+        <w:t>аспределение количества новостей по компаниям</w:t>
+      </w:r>
       <w:bookmarkEnd w:id="31"/>
-    </w:p>
-    <w:p>
-      <w:pPr>
-        <w:ind w:firstLine="0"/>
-        <w:jc w:val="center"/>
-      </w:pPr>
-      <w:r>
-        <w:t>Рисунок – распределение количества новостей по компаниям</w:t>
-      </w:r>
     </w:p>
     <w:p>
       <w:pPr>
@@ -6497,6 +6556,7 @@
     </w:p>
     <w:p>
       <w:pPr>
+        <w:keepNext/>
         <w:ind w:firstLine="0"/>
         <w:jc w:val="center"/>
       </w:pPr>
@@ -6543,21 +6603,65 @@
     </w:p>
     <w:p>
       <w:pPr>
-        <w:pStyle w:val="a0"/>
-        <w:numPr>
-          <w:ilvl w:val="0"/>
-          <w:numId w:val="0"/>
-        </w:numPr>
-        <w:jc w:val="center"/>
-      </w:pPr>
-      <w:r>
-        <w:t>Рисунок  – Работа парсера котирово</w:t>
+        <w:pStyle w:val="a8"/>
+      </w:pPr>
+      <w:bookmarkStart w:id="32" w:name="_Toc167908531"/>
+      <w:r>
+        <w:t xml:space="preserve">Рисунок </w:t>
+      </w:r>
+      <w:r>
+        <w:fldChar w:fldCharType="begin"/>
+      </w:r>
+      <w:r>
+        <w:instrText xml:space="preserve"> STYLEREF 1 \s </w:instrText>
+      </w:r>
+      <w:r>
+        <w:fldChar w:fldCharType="separate"/>
+      </w:r>
+      <w:r>
+        <w:rPr>
+          <w:noProof/>
+        </w:rPr>
+        <w:t>2</w:t>
+      </w:r>
+      <w:r>
+        <w:fldChar w:fldCharType="end"/>
+      </w:r>
+      <w:r>
+        <w:t>.</w:t>
+      </w:r>
+      <w:r>
+        <w:fldChar w:fldCharType="begin"/>
+      </w:r>
+      <w:r>
+        <w:instrText xml:space="preserve"> SEQ Рисунок \* ARABIC \s 1 </w:instrText>
+      </w:r>
+      <w:r>
+        <w:fldChar w:fldCharType="separate"/>
+      </w:r>
+      <w:r>
+        <w:rPr>
+          <w:noProof/>
+        </w:rPr>
+        <w:t>5</w:t>
+      </w:r>
+      <w:r>
+        <w:fldChar w:fldCharType="end"/>
+      </w:r>
+      <w:r>
+        <w:t xml:space="preserve"> – Работа парсера котирово</w:t>
       </w:r>
       <w:r>
         <w:t>к</w:t>
       </w:r>
+      <w:bookmarkEnd w:id="32"/>
     </w:p>
     <w:p>
+      <w:pPr>
+        <w:pStyle w:val="a8"/>
+        <w:ind w:firstLine="709"/>
+        <w:jc w:val="both"/>
+      </w:pPr>
       <w:r>
         <w:lastRenderedPageBreak/>
         <w:t>Ниже приведена гистограмма распределения количества записей котировок для каждой компании.</w:t>
@@ -6565,6 +6669,7 @@
     </w:p>
     <w:p>
       <w:pPr>
+        <w:keepNext/>
         <w:ind w:firstLine="0"/>
       </w:pPr>
       <w:r>
@@ -6610,6 +6715,58 @@
     </w:p>
     <w:p>
       <w:pPr>
+        <w:pStyle w:val="a8"/>
+      </w:pPr>
+      <w:bookmarkStart w:id="33" w:name="_Toc167908532"/>
+      <w:r>
+        <w:t xml:space="preserve">Рисунок </w:t>
+      </w:r>
+      <w:r>
+        <w:fldChar w:fldCharType="begin"/>
+      </w:r>
+      <w:r>
+        <w:instrText xml:space="preserve"> STYLEREF 1 \s </w:instrText>
+      </w:r>
+      <w:r>
+        <w:fldChar w:fldCharType="separate"/>
+      </w:r>
+      <w:r>
+        <w:rPr>
+          <w:noProof/>
+        </w:rPr>
+        <w:t>2</w:t>
+      </w:r>
+      <w:r>
+        <w:fldChar w:fldCharType="end"/>
+      </w:r>
+      <w:r>
+        <w:t>.</w:t>
+      </w:r>
+      <w:r>
+        <w:fldChar w:fldCharType="begin"/>
+      </w:r>
+      <w:r>
+        <w:instrText xml:space="preserve"> SEQ Рисунок \* ARABIC \s 1 </w:instrText>
+      </w:r>
+      <w:r>
+        <w:fldChar w:fldCharType="separate"/>
+      </w:r>
+      <w:r>
+        <w:rPr>
+          <w:noProof/>
+        </w:rPr>
+        <w:t>6</w:t>
+      </w:r>
+      <w:r>
+        <w:fldChar w:fldCharType="end"/>
+      </w:r>
+      <w:r>
+        <w:t xml:space="preserve"> – Распределение количества записей котировок по компаниям</w:t>
+      </w:r>
+      <w:bookmarkEnd w:id="33"/>
+    </w:p>
+    <w:p>
+      <w:pPr>
         <w:ind w:firstLine="0"/>
       </w:pPr>
       <w:r>
@@ -6715,11 +6872,11 @@
         <w:t xml:space="preserve"> 3.1 </w:t>
       </w:r>
       <w:r>
-        <w:t xml:space="preserve">от компании Яндекс. Преимуществом данного пакета является то, что он создан специально для корпуса русских слов, а также, что немаловажно, использует контекстные алгоритмы, позволяющие приводить слова к начальной форме учитывая контекст. То есть, если бы у нас был текст </w:t>
+        <w:t xml:space="preserve">от компании Яндекс. Преимуществом данного пакета является то, что он создан специально для корпуса русских слов, а также, что немаловажно, использует контекстные алгоритмы, позволяющие приводить </w:t>
       </w:r>
       <w:r>
         <w:lastRenderedPageBreak/>
-        <w:t xml:space="preserve">«Мама мыла раму» который мы бы хотели </w:t>
+        <w:t xml:space="preserve">слова к начальной форме учитывая контекст. То есть, если бы у нас был текст «Мама мыла раму» который мы бы хотели </w:t>
       </w:r>
       <w:proofErr w:type="spellStart"/>
       <w:r>
@@ -7041,10 +7198,7 @@
         <w:t xml:space="preserve"> система выр</w:t>
       </w:r>
       <w:r>
-        <w:t>астать</w:t>
-      </w:r>
-      <w:r>
-        <w:t>»</w:t>
+        <w:t>астать»</w:t>
       </w:r>
     </w:p>
     <w:p>
@@ -7173,6 +7327,7 @@
     </w:p>
     <w:p>
       <w:r>
+        <w:lastRenderedPageBreak/>
         <w:t>Таким образом из новости вычленяются самые полезные для её дальнейшего использования слова, по которым можно достоверно оценить её смысловой характер.</w:t>
       </w:r>
     </w:p>
@@ -7181,7 +7336,6 @@
         <w:pStyle w:val="3"/>
       </w:pPr>
       <w:r>
-        <w:lastRenderedPageBreak/>
         <w:t>Сентиментальный анализ текста</w:t>
       </w:r>
     </w:p>
@@ -7325,7 +7479,15 @@
         <w:t>«</w:t>
       </w:r>
       <w:r>
-        <w:t>выручка группа включая прочий деятельность увеличиваться примерно прошлое составлять сообщаться материал алмазодобыча карат реализация запас нейтральный динамика алмазный квартал придерживаться прогноз число ювелирный качество средний технический</w:t>
+        <w:t xml:space="preserve">выручка </w:t>
+      </w:r>
+      <w:proofErr w:type="gramStart"/>
+      <w:r>
+        <w:t>группа</w:t>
+      </w:r>
+      <w:proofErr w:type="gramEnd"/>
+      <w:r>
+        <w:t xml:space="preserve"> включая прочий деятельность увеличиваться примерно прошлое составлять сообщаться материал алмазодобыча карат реализация запас нейтральный динамика алмазный квартал придерживаться прогноз число ювелирный качество средний технический</w:t>
       </w:r>
       <w:r>
         <w:t>».</w:t>
@@ -7449,6 +7611,7 @@
       <w:pPr>
         <w:pStyle w:val="a8"/>
       </w:pPr>
+      <w:bookmarkStart w:id="34" w:name="_Toc167908533"/>
       <w:r>
         <w:t xml:space="preserve">Рисунок </w:t>
       </w:r>
@@ -7486,7 +7649,7 @@
         <w:rPr>
           <w:noProof/>
         </w:rPr>
-        <w:t>5</w:t>
+        <w:t>7</w:t>
       </w:r>
       <w:r>
         <w:fldChar w:fldCharType="end"/>
@@ -7515,6 +7678,7 @@
       <w:r>
         <w:t>для позитивных текстов</w:t>
       </w:r>
+      <w:bookmarkEnd w:id="34"/>
     </w:p>
     <w:p>
       <w:pPr>
@@ -7568,6 +7732,7 @@
         <w:ind w:firstLine="0"/>
         <w:jc w:val="center"/>
       </w:pPr>
+      <w:bookmarkStart w:id="35" w:name="_Toc167908534"/>
       <w:r>
         <w:t xml:space="preserve">Рисунок </w:t>
       </w:r>
@@ -7605,7 +7770,7 @@
         <w:rPr>
           <w:noProof/>
         </w:rPr>
-        <w:t>6</w:t>
+        <w:t>8</w:t>
       </w:r>
       <w:r>
         <w:fldChar w:fldCharType="end"/>
@@ -7634,6 +7799,7 @@
       <w:r>
         <w:t>для негативных текстов</w:t>
       </w:r>
+      <w:bookmarkEnd w:id="35"/>
     </w:p>
     <w:p>
       <w:pPr>
@@ -7687,6 +7853,7 @@
       <w:pPr>
         <w:pStyle w:val="a8"/>
       </w:pPr>
+      <w:bookmarkStart w:id="36" w:name="_Toc167908535"/>
       <w:r>
         <w:t xml:space="preserve">Рисунок </w:t>
       </w:r>
@@ -7724,7 +7891,7 @@
         <w:rPr>
           <w:noProof/>
         </w:rPr>
-        <w:t>7</w:t>
+        <w:t>9</w:t>
       </w:r>
       <w:r>
         <w:fldChar w:fldCharType="end"/>
@@ -7753,6 +7920,7 @@
       <w:r>
         <w:t>для нейтральных текстов</w:t>
       </w:r>
+      <w:bookmarkEnd w:id="36"/>
     </w:p>
     <w:p>
       <w:pPr>
@@ -7882,9 +8050,141 @@
       <w:r>
         <w:t>представляет целевое значение, которое необходимо предсказать в данный момент</w:t>
       </w:r>
+      <w:r>
+        <w:t>.</w:t>
+      </w:r>
     </w:p>
     <w:p>
       <w:r>
+        <w:t>Данный алгоритм наглядно описан на рисунке ниже.</w:t>
+      </w:r>
+      <w:r>
+        <w:t xml:space="preserve"> Здесь параметр </w:t>
+      </w:r>
+      <w:r>
+        <w:rPr>
+          <w:lang w:val="en-US"/>
+        </w:rPr>
+        <w:t>n</w:t>
+      </w:r>
+      <w:r>
+        <w:t xml:space="preserve"> </w:t>
+      </w:r>
+      <w:r>
+        <w:t>описывает параметр обратного просмотра</w:t>
+      </w:r>
+      <w:r>
+        <w:t xml:space="preserve">, </w:t>
+      </w:r>
+      <w:r>
+        <w:t>описанный выше.</w:t>
+      </w:r>
+    </w:p>
+    <w:p>
+      <w:pPr>
+        <w:keepNext/>
+        <w:ind w:firstLine="0"/>
+        <w:jc w:val="center"/>
+      </w:pPr>
+      <w:r>
+        <w:rPr>
+          <w:lang w:val="en-US"/>
+        </w:rPr>
+        <w:drawing>
+          <wp:inline distT="0" distB="0" distL="0" distR="0" wp14:anchorId="6085EDAC" wp14:editId="678000E9">
+            <wp:extent cx="6299835" cy="1392555"/>
+            <wp:effectExtent l="0" t="0" r="5715" b="0"/>
+            <wp:docPr id="2127082317" name="Рисунок 1"/>
+            <wp:cNvGraphicFramePr>
+              <a:graphicFrameLocks xmlns:a="http://schemas.openxmlformats.org/drawingml/2006/main" noChangeAspect="1"/>
+            </wp:cNvGraphicFramePr>
+            <a:graphic xmlns:a="http://schemas.openxmlformats.org/drawingml/2006/main">
+              <a:graphicData uri="http://schemas.openxmlformats.org/drawingml/2006/picture">
+                <pic:pic xmlns:pic="http://schemas.openxmlformats.org/drawingml/2006/picture">
+                  <pic:nvPicPr>
+                    <pic:cNvPr id="2127082317" name=""/>
+                    <pic:cNvPicPr/>
+                  </pic:nvPicPr>
+                  <pic:blipFill>
+                    <a:blip r:embed="rId30"/>
+                    <a:stretch>
+                      <a:fillRect/>
+                    </a:stretch>
+                  </pic:blipFill>
+                  <pic:spPr>
+                    <a:xfrm>
+                      <a:off x="0" y="0"/>
+                      <a:ext cx="6299835" cy="1392555"/>
+                    </a:xfrm>
+                    <a:prstGeom prst="rect">
+                      <a:avLst/>
+                    </a:prstGeom>
+                  </pic:spPr>
+                </pic:pic>
+              </a:graphicData>
+            </a:graphic>
+          </wp:inline>
+        </w:drawing>
+      </w:r>
+    </w:p>
+    <w:p>
+      <w:pPr>
+        <w:pStyle w:val="a8"/>
+      </w:pPr>
+      <w:bookmarkStart w:id="37" w:name="_Toc167908536"/>
+      <w:r>
+        <w:t xml:space="preserve">Рисунок </w:t>
+      </w:r>
+      <w:r>
+        <w:fldChar w:fldCharType="begin"/>
+      </w:r>
+      <w:r>
+        <w:instrText xml:space="preserve"> STYLEREF 1 \s </w:instrText>
+      </w:r>
+      <w:r>
+        <w:fldChar w:fldCharType="separate"/>
+      </w:r>
+      <w:r>
+        <w:rPr>
+          <w:noProof/>
+        </w:rPr>
+        <w:t>2</w:t>
+      </w:r>
+      <w:r>
+        <w:fldChar w:fldCharType="end"/>
+      </w:r>
+      <w:r>
+        <w:t>.</w:t>
+      </w:r>
+      <w:r>
+        <w:fldChar w:fldCharType="begin"/>
+      </w:r>
+      <w:r>
+        <w:instrText xml:space="preserve"> SEQ Рисунок \* ARABIC \s 1 </w:instrText>
+      </w:r>
+      <w:r>
+        <w:fldChar w:fldCharType="separate"/>
+      </w:r>
+      <w:r>
+        <w:rPr>
+          <w:noProof/>
+        </w:rPr>
+        <w:t>10</w:t>
+      </w:r>
+      <w:r>
+        <w:fldChar w:fldCharType="end"/>
+      </w:r>
+      <w:r>
+        <w:t xml:space="preserve"> – </w:t>
+      </w:r>
+      <w:r>
+        <w:t>Алгоритм предсказания параметра</w:t>
+      </w:r>
+      <w:bookmarkEnd w:id="37"/>
+    </w:p>
+    <w:p>
+      <w:r>
+        <w:lastRenderedPageBreak/>
         <w:t>Таким образом о</w:t>
       </w:r>
       <w:r>
@@ -7894,7 +8194,31 @@
         <w:t xml:space="preserve">в общем случае </w:t>
       </w:r>
       <w:r>
-        <w:t xml:space="preserve">представляет из себя вектор, состоящий из четырех компонент, которые </w:t>
+        <w:t>представляет из себя вектор, состоящий из</w:t>
+      </w:r>
+      <w:r>
+        <w:t xml:space="preserve"> </w:t>
+      </w:r>
+      <w:r>
+        <w:rPr>
+          <w:lang w:val="en-US"/>
+        </w:rPr>
+        <w:t>n</w:t>
+      </w:r>
+      <w:r>
+        <w:t xml:space="preserve"> </w:t>
+      </w:r>
+      <w:r>
+        <w:t>записей</w:t>
+      </w:r>
+      <w:r>
+        <w:t>,</w:t>
+      </w:r>
+      <w:r>
+        <w:t xml:space="preserve"> каждая из которых в свою очередь состоит из</w:t>
+      </w:r>
+      <w:r>
+        <w:t xml:space="preserve"> четырех компонент, которые </w:t>
       </w:r>
       <w:r>
         <w:t>характеризуют</w:t>
@@ -7941,7 +8265,6 @@
     </w:p>
     <w:p>
       <w:r>
-        <w:lastRenderedPageBreak/>
         <w:t>В общем виде архитектура созданной модели состоит из следующих слоев, приведенных на рисунке.</w:t>
       </w:r>
     </w:p>
@@ -8152,6 +8475,7 @@
     </w:p>
     <w:p>
       <w:r>
+        <w:lastRenderedPageBreak/>
         <w:t xml:space="preserve">При компиляции модели используется функция потерь </w:t>
       </w:r>
       <w:r>
@@ -8285,7 +8609,7 @@
                     </pic:cNvPicPr>
                   </pic:nvPicPr>
                   <pic:blipFill>
-                    <a:blip r:embed="rId30" cstate="print">
+                    <a:blip r:embed="rId31" cstate="print">
                       <a:extLst>
                         <a:ext uri="{28A0092B-C50C-407E-A947-70E740481C1C}">
                           <a14:useLocalDpi xmlns:a14="http://schemas.microsoft.com/office/drawing/2010/main" val="0"/>
@@ -8321,6 +8645,7 @@
       <w:pPr>
         <w:pStyle w:val="a8"/>
       </w:pPr>
+      <w:bookmarkStart w:id="38" w:name="_Toc167908537"/>
       <w:r>
         <w:t xml:space="preserve">Рисунок </w:t>
       </w:r>
@@ -8358,17 +8683,15 @@
         <w:rPr>
           <w:noProof/>
         </w:rPr>
-        <w:t>8</w:t>
+        <w:t>11</w:t>
       </w:r>
       <w:r>
         <w:fldChar w:fldCharType="end"/>
       </w:r>
       <w:r>
-        <w:t xml:space="preserve"> </w:t>
-      </w:r>
-      <w:r>
-        <w:t>– архитектура нейросети</w:t>
-      </w:r>
+        <w:t xml:space="preserve"> – архитектура нейросети</w:t>
+      </w:r>
+      <w:bookmarkEnd w:id="38"/>
     </w:p>
     <w:p>
       <w:pPr>
@@ -8386,11 +8709,11 @@
       <w:pPr>
         <w:pStyle w:val="2"/>
       </w:pPr>
-      <w:bookmarkStart w:id="32" w:name="_Toc167787233"/>
+      <w:bookmarkStart w:id="39" w:name="_Toc167908557"/>
       <w:r>
         <w:t>Вычислительные эксперименты и анализ их результатов</w:t>
       </w:r>
-      <w:bookmarkEnd w:id="32"/>
+      <w:bookmarkEnd w:id="39"/>
     </w:p>
     <w:p>
       <w:r>
@@ -8398,11 +8721,6 @@
       </w:r>
     </w:p>
     <w:p>
-      <w:pPr>
-        <w:rPr>
-          <w:lang w:val="en-US"/>
-        </w:rPr>
-      </w:pPr>
       <w:r>
         <w:t xml:space="preserve">В ходе обучения модели по эпохам, как было сказано ранее, происходило отслеживание метрик </w:t>
       </w:r>
@@ -8505,40 +8823,148 @@
         <w:t xml:space="preserve">На рисунке ??? представлены данные показатели в зависимости от эпохи обучения. </w:t>
       </w:r>
     </w:p>
-    <w:p/>
     <w:p>
-      <w:r>
-        <w:t>Как видно из графика</w:t>
-      </w:r>
-      <w:r>
-        <w:t xml:space="preserve">, данные параметры последовательно уменьшаются до шестой эпохи, после чего их проверочные значения начинают меняться хаотичным образом, что говорит о том, что модель начала переобучаться и слишком сильно подстраиваться под тренировочные значения, </w:t>
-      </w:r>
-      <w:r>
-        <w:t>выводя неверный результат при проверке. Таким образом для этой компании сохраняется и в дальнейшем будет применяться модель, соответствующая шестой эпохе обучения.</w:t>
-      </w:r>
-    </w:p>
-    <w:p>
-      <w:r>
-        <w:t>После того как наилучшая модель была выявлена и сохранена, необходимо провести её тестирование и замер показателей, описывающих её метрик.</w:t>
-      </w:r>
-    </w:p>
-    <w:p>
-      <w:r>
-        <w:t>График результата тестирования предсказания цены представлен на рисунке ??? ниже.</w:t>
-      </w:r>
-      <w:r>
-        <w:t xml:space="preserve"> Голубой и зеленой линией отмечены цены акций, а оранжевой и красной – цены, спрогнозированные моделью.</w:t>
-      </w:r>
-    </w:p>
-    <w:p>
-      <w:pPr>
+      <w:pPr>
+        <w:keepNext/>
         <w:ind w:firstLine="0"/>
       </w:pPr>
       <w:r>
         <w:rPr>
           <w:noProof/>
         </w:rPr>
+        <w:drawing>
+          <wp:inline distT="0" distB="0" distL="0" distR="0" wp14:anchorId="62235885" wp14:editId="6112090E">
+            <wp:extent cx="6299835" cy="3206750"/>
+            <wp:effectExtent l="0" t="0" r="5715" b="0"/>
+            <wp:docPr id="1334396268" name="Рисунок 143"/>
+            <wp:cNvGraphicFramePr>
+              <a:graphicFrameLocks xmlns:a="http://schemas.openxmlformats.org/drawingml/2006/main" noChangeAspect="1"/>
+            </wp:cNvGraphicFramePr>
+            <a:graphic xmlns:a="http://schemas.openxmlformats.org/drawingml/2006/main">
+              <a:graphicData uri="http://schemas.openxmlformats.org/drawingml/2006/picture">
+                <pic:pic xmlns:pic="http://schemas.openxmlformats.org/drawingml/2006/picture">
+                  <pic:nvPicPr>
+                    <pic:cNvPr id="0" name="Picture 1"/>
+                    <pic:cNvPicPr>
+                      <a:picLocks noChangeAspect="1" noChangeArrowheads="1"/>
+                    </pic:cNvPicPr>
+                  </pic:nvPicPr>
+                  <pic:blipFill>
+                    <a:blip r:embed="rId32" cstate="print">
+                      <a:extLst>
+                        <a:ext uri="{28A0092B-C50C-407E-A947-70E740481C1C}">
+                          <a14:useLocalDpi xmlns:a14="http://schemas.microsoft.com/office/drawing/2010/main" val="0"/>
+                        </a:ext>
+                      </a:extLst>
+                    </a:blip>
+                    <a:srcRect/>
+                    <a:stretch>
+                      <a:fillRect/>
+                    </a:stretch>
+                  </pic:blipFill>
+                  <pic:spPr bwMode="auto">
+                    <a:xfrm>
+                      <a:off x="0" y="0"/>
+                      <a:ext cx="6299835" cy="3206750"/>
+                    </a:xfrm>
+                    <a:prstGeom prst="rect">
+                      <a:avLst/>
+                    </a:prstGeom>
+                    <a:noFill/>
+                    <a:ln>
+                      <a:noFill/>
+                    </a:ln>
+                  </pic:spPr>
+                </pic:pic>
+              </a:graphicData>
+            </a:graphic>
+          </wp:inline>
+        </w:drawing>
+      </w:r>
+    </w:p>
+    <w:p>
+      <w:pPr>
+        <w:pStyle w:val="a8"/>
+      </w:pPr>
+      <w:bookmarkStart w:id="40" w:name="_Toc167908538"/>
+      <w:r>
+        <w:t xml:space="preserve">Рисунок </w:t>
+      </w:r>
+      <w:r>
+        <w:fldChar w:fldCharType="begin"/>
+      </w:r>
+      <w:r>
+        <w:instrText xml:space="preserve"> STYLEREF 1 \s </w:instrText>
+      </w:r>
+      <w:r>
+        <w:fldChar w:fldCharType="separate"/>
+      </w:r>
+      <w:r>
+        <w:rPr>
+          <w:noProof/>
+        </w:rPr>
+        <w:t>2</w:t>
+      </w:r>
+      <w:r>
+        <w:fldChar w:fldCharType="end"/>
+      </w:r>
+      <w:r>
+        <w:t>.</w:t>
+      </w:r>
+      <w:r>
+        <w:fldChar w:fldCharType="begin"/>
+      </w:r>
+      <w:r>
+        <w:instrText xml:space="preserve"> SEQ Рисунок \* ARABIC \s 1 </w:instrText>
+      </w:r>
+      <w:r>
+        <w:fldChar w:fldCharType="separate"/>
+      </w:r>
+      <w:r>
+        <w:rPr>
+          <w:noProof/>
+        </w:rPr>
+        <w:t>12</w:t>
+      </w:r>
+      <w:r>
+        <w:fldChar w:fldCharType="end"/>
+      </w:r>
+      <w:r>
+        <w:t xml:space="preserve"> – Изменение наблюдаемых метрик по эпохам обучения</w:t>
+      </w:r>
+      <w:bookmarkEnd w:id="40"/>
+    </w:p>
+    <w:p>
+      <w:r>
+        <w:t xml:space="preserve">Как видно из графика, данные параметры последовательно уменьшаются до шестой эпохи, после чего их проверочные значения начинают меняться хаотичным образом, что говорит о том, что модель начала переобучаться и слишком сильно подстраиваться под тренировочные значения, </w:t>
+      </w:r>
+      <w:r>
+        <w:t>выводя неверный результат при проверке. Таким образом для этой компании сохраняется и в дальнейшем будет применяться модель, соответствующая шестой эпохе обучения.</w:t>
+      </w:r>
+    </w:p>
+    <w:p>
+      <w:r>
+        <w:t>После того как наилучшая модель была выявлена и сохранена, необходимо провести её тестирование и замер показателей, описывающих её метрик.</w:t>
+      </w:r>
+    </w:p>
+    <w:p>
+      <w:r>
         <w:lastRenderedPageBreak/>
+        <w:t>График результата тестирования предсказания цены представлен на рисунке ??? ниже.</w:t>
+      </w:r>
+      <w:r>
+        <w:t xml:space="preserve"> Голубой и зеленой линией отмечены цены акций, а оранжевой и красной – цены, спрогнозированные моделью.</w:t>
+      </w:r>
+    </w:p>
+    <w:p>
+      <w:pPr>
+        <w:keepNext/>
+        <w:ind w:firstLine="0"/>
+      </w:pPr>
+      <w:r>
+        <w:rPr>
+          <w:noProof/>
+        </w:rPr>
         <w:drawing>
           <wp:inline distT="0" distB="0" distL="0" distR="0" wp14:anchorId="6A0EDFD4" wp14:editId="35EFB39E">
             <wp:extent cx="6299835" cy="3454400"/>
@@ -8557,7 +8983,7 @@
                     </pic:cNvPicPr>
                   </pic:nvPicPr>
                   <pic:blipFill>
-                    <a:blip r:embed="rId31" cstate="print">
+                    <a:blip r:embed="rId33" cstate="print">
                       <a:extLst>
                         <a:ext uri="{28A0092B-C50C-407E-A947-70E740481C1C}">
                           <a14:useLocalDpi xmlns:a14="http://schemas.microsoft.com/office/drawing/2010/main" val="0"/>
@@ -8589,6 +9015,1259 @@
         </w:drawing>
       </w:r>
     </w:p>
+    <w:p>
+      <w:pPr>
+        <w:pStyle w:val="a8"/>
+      </w:pPr>
+      <w:bookmarkStart w:id="41" w:name="_Toc167908539"/>
+      <w:r>
+        <w:t xml:space="preserve">Рисунок </w:t>
+      </w:r>
+      <w:r>
+        <w:fldChar w:fldCharType="begin"/>
+      </w:r>
+      <w:r>
+        <w:instrText xml:space="preserve"> STYLEREF 1 \s </w:instrText>
+      </w:r>
+      <w:r>
+        <w:fldChar w:fldCharType="separate"/>
+      </w:r>
+      <w:r>
+        <w:rPr>
+          <w:noProof/>
+        </w:rPr>
+        <w:t>2</w:t>
+      </w:r>
+      <w:r>
+        <w:fldChar w:fldCharType="end"/>
+      </w:r>
+      <w:r>
+        <w:t>.</w:t>
+      </w:r>
+      <w:r>
+        <w:fldChar w:fldCharType="begin"/>
+      </w:r>
+      <w:r>
+        <w:instrText xml:space="preserve"> SEQ Рисунок \* ARABIC \s 1 </w:instrText>
+      </w:r>
+      <w:r>
+        <w:fldChar w:fldCharType="separate"/>
+      </w:r>
+      <w:r>
+        <w:rPr>
+          <w:noProof/>
+        </w:rPr>
+        <w:t>13</w:t>
+      </w:r>
+      <w:r>
+        <w:fldChar w:fldCharType="end"/>
+      </w:r>
+      <w:r>
+        <w:t xml:space="preserve"> – </w:t>
+      </w:r>
+      <w:r>
+        <w:t>Результат предсказания цен акций компании «Алроса»</w:t>
+      </w:r>
+      <w:bookmarkEnd w:id="41"/>
+    </w:p>
+    <w:p>
+      <w:pPr>
+        <w:ind w:firstLine="0"/>
+      </w:pPr>
+      <w:r>
+        <w:tab/>
+        <w:t>В общем случае полученные данные имеют вид</w:t>
+      </w:r>
+      <w:r>
+        <w:t>:</w:t>
+      </w:r>
+    </w:p>
+    <w:tbl>
+      <w:tblPr>
+        <w:tblStyle w:val="aff0"/>
+        <w:tblW w:w="0" w:type="auto"/>
+        <w:tblLook w:val="04A0" w:firstRow="1" w:lastRow="0" w:firstColumn="1" w:lastColumn="0" w:noHBand="0" w:noVBand="1"/>
+      </w:tblPr>
+      <w:tblGrid>
+        <w:gridCol w:w="1415"/>
+        <w:gridCol w:w="1416"/>
+        <w:gridCol w:w="1416"/>
+        <w:gridCol w:w="1416"/>
+        <w:gridCol w:w="1416"/>
+        <w:gridCol w:w="1416"/>
+        <w:gridCol w:w="1416"/>
+      </w:tblGrid>
+      <w:tr>
+        <w:tc>
+          <w:tcPr>
+            <w:tcW w:w="1415" w:type="dxa"/>
+          </w:tcPr>
+          <w:p>
+            <w:pPr>
+              <w:ind w:firstLine="0"/>
+              <w:rPr>
+                <w:sz w:val="24"/>
+                <w:szCs w:val="22"/>
+                <w:lang w:val="en-US"/>
+              </w:rPr>
+            </w:pPr>
+            <w:r>
+              <w:rPr>
+                <w:sz w:val="24"/>
+                <w:szCs w:val="22"/>
+                <w:lang w:val="en-US"/>
+              </w:rPr>
+              <w:t>Date</w:t>
+            </w:r>
+          </w:p>
+        </w:tc>
+        <w:tc>
+          <w:tcPr>
+            <w:tcW w:w="1416" w:type="dxa"/>
+          </w:tcPr>
+          <w:p>
+            <w:pPr>
+              <w:ind w:firstLine="0"/>
+              <w:rPr>
+                <w:sz w:val="24"/>
+                <w:szCs w:val="22"/>
+                <w:lang w:val="en-US"/>
+              </w:rPr>
+            </w:pPr>
+            <w:r>
+              <w:rPr>
+                <w:sz w:val="24"/>
+                <w:szCs w:val="22"/>
+                <w:lang w:val="en-US"/>
+              </w:rPr>
+              <w:t>Price</w:t>
+            </w:r>
+          </w:p>
+        </w:tc>
+        <w:tc>
+          <w:tcPr>
+            <w:tcW w:w="1416" w:type="dxa"/>
+          </w:tcPr>
+          <w:p>
+            <w:pPr>
+              <w:ind w:firstLine="0"/>
+              <w:rPr>
+                <w:sz w:val="24"/>
+                <w:szCs w:val="22"/>
+                <w:lang w:val="en-US"/>
+              </w:rPr>
+            </w:pPr>
+            <w:r>
+              <w:rPr>
+                <w:sz w:val="24"/>
+                <w:szCs w:val="22"/>
+                <w:lang w:val="en-US"/>
+              </w:rPr>
+              <w:t>Open</w:t>
+            </w:r>
+          </w:p>
+        </w:tc>
+        <w:tc>
+          <w:tcPr>
+            <w:tcW w:w="1416" w:type="dxa"/>
+          </w:tcPr>
+          <w:p>
+            <w:pPr>
+              <w:ind w:firstLine="0"/>
+              <w:rPr>
+                <w:sz w:val="24"/>
+                <w:szCs w:val="22"/>
+                <w:lang w:val="en-US"/>
+              </w:rPr>
+            </w:pPr>
+            <w:r>
+              <w:rPr>
+                <w:sz w:val="24"/>
+                <w:szCs w:val="22"/>
+                <w:lang w:val="en-US"/>
+              </w:rPr>
+              <w:t>Neutral</w:t>
+            </w:r>
+          </w:p>
+        </w:tc>
+        <w:tc>
+          <w:tcPr>
+            <w:tcW w:w="1416" w:type="dxa"/>
+          </w:tcPr>
+          <w:p>
+            <w:pPr>
+              <w:ind w:firstLine="0"/>
+              <w:rPr>
+                <w:sz w:val="24"/>
+                <w:szCs w:val="22"/>
+                <w:lang w:val="en-US"/>
+              </w:rPr>
+            </w:pPr>
+            <w:r>
+              <w:rPr>
+                <w:sz w:val="24"/>
+                <w:szCs w:val="22"/>
+                <w:lang w:val="en-US"/>
+              </w:rPr>
+              <w:t>Positive</w:t>
+            </w:r>
+          </w:p>
+        </w:tc>
+        <w:tc>
+          <w:tcPr>
+            <w:tcW w:w="1416" w:type="dxa"/>
+          </w:tcPr>
+          <w:p>
+            <w:pPr>
+              <w:ind w:firstLine="0"/>
+              <w:rPr>
+                <w:sz w:val="24"/>
+                <w:szCs w:val="22"/>
+                <w:lang w:val="en-US"/>
+              </w:rPr>
+            </w:pPr>
+            <w:r>
+              <w:rPr>
+                <w:sz w:val="24"/>
+                <w:szCs w:val="22"/>
+                <w:lang w:val="en-US"/>
+              </w:rPr>
+              <w:t>Negative</w:t>
+            </w:r>
+          </w:p>
+        </w:tc>
+        <w:tc>
+          <w:tcPr>
+            <w:tcW w:w="1416" w:type="dxa"/>
+          </w:tcPr>
+          <w:p>
+            <w:pPr>
+              <w:ind w:firstLine="0"/>
+              <w:rPr>
+                <w:sz w:val="24"/>
+                <w:szCs w:val="22"/>
+                <w:lang w:val="en-US"/>
+              </w:rPr>
+            </w:pPr>
+            <w:r>
+              <w:rPr>
+                <w:sz w:val="24"/>
+                <w:szCs w:val="22"/>
+                <w:lang w:val="en-US"/>
+              </w:rPr>
+              <w:t>Predict</w:t>
+            </w:r>
+          </w:p>
+        </w:tc>
+      </w:tr>
+      <w:tr>
+        <w:tc>
+          <w:tcPr>
+            <w:tcW w:w="1415" w:type="dxa"/>
+          </w:tcPr>
+          <w:p>
+            <w:pPr>
+              <w:ind w:firstLine="0"/>
+              <w:rPr>
+                <w:sz w:val="24"/>
+                <w:szCs w:val="22"/>
+                <w:lang w:val="en-US"/>
+              </w:rPr>
+            </w:pPr>
+            <w:r>
+              <w:rPr>
+                <w:sz w:val="24"/>
+                <w:szCs w:val="22"/>
+                <w:lang w:val="en-US"/>
+              </w:rPr>
+              <w:t>2014-02-14</w:t>
+            </w:r>
+          </w:p>
+        </w:tc>
+        <w:tc>
+          <w:tcPr>
+            <w:tcW w:w="1416" w:type="dxa"/>
+          </w:tcPr>
+          <w:p>
+            <w:pPr>
+              <w:ind w:firstLine="0"/>
+              <w:rPr>
+                <w:sz w:val="24"/>
+                <w:szCs w:val="22"/>
+              </w:rPr>
+            </w:pPr>
+            <w:r>
+              <w:rPr>
+                <w:sz w:val="24"/>
+                <w:szCs w:val="22"/>
+                <w:lang w:val="en-US"/>
+              </w:rPr>
+              <w:t>36,20</w:t>
+            </w:r>
+          </w:p>
+        </w:tc>
+        <w:tc>
+          <w:tcPr>
+            <w:tcW w:w="1416" w:type="dxa"/>
+          </w:tcPr>
+          <w:p>
+            <w:pPr>
+              <w:ind w:firstLine="0"/>
+              <w:rPr>
+                <w:sz w:val="24"/>
+                <w:szCs w:val="22"/>
+                <w:lang w:val="en-US"/>
+              </w:rPr>
+            </w:pPr>
+            <w:r>
+              <w:rPr>
+                <w:sz w:val="24"/>
+                <w:szCs w:val="22"/>
+                <w:lang w:val="en-US"/>
+              </w:rPr>
+              <w:t>36,01</w:t>
+            </w:r>
+          </w:p>
+        </w:tc>
+        <w:tc>
+          <w:tcPr>
+            <w:tcW w:w="1416" w:type="dxa"/>
+          </w:tcPr>
+          <w:p>
+            <w:pPr>
+              <w:ind w:firstLine="0"/>
+              <w:rPr>
+                <w:sz w:val="24"/>
+                <w:szCs w:val="22"/>
+                <w:lang w:val="en-US"/>
+              </w:rPr>
+            </w:pPr>
+            <w:r>
+              <w:rPr>
+                <w:sz w:val="24"/>
+                <w:szCs w:val="22"/>
+                <w:lang w:val="en-US"/>
+              </w:rPr>
+              <w:t>0,692</w:t>
+            </w:r>
+          </w:p>
+        </w:tc>
+        <w:tc>
+          <w:tcPr>
+            <w:tcW w:w="1416" w:type="dxa"/>
+          </w:tcPr>
+          <w:p>
+            <w:pPr>
+              <w:ind w:firstLine="0"/>
+              <w:rPr>
+                <w:sz w:val="24"/>
+                <w:szCs w:val="22"/>
+                <w:lang w:val="en-US"/>
+              </w:rPr>
+            </w:pPr>
+            <w:r>
+              <w:rPr>
+                <w:sz w:val="24"/>
+                <w:szCs w:val="22"/>
+                <w:lang w:val="en-US"/>
+              </w:rPr>
+              <w:t>0,261</w:t>
+            </w:r>
+          </w:p>
+        </w:tc>
+        <w:tc>
+          <w:tcPr>
+            <w:tcW w:w="1416" w:type="dxa"/>
+          </w:tcPr>
+          <w:p>
+            <w:pPr>
+              <w:ind w:firstLine="0"/>
+              <w:rPr>
+                <w:sz w:val="24"/>
+                <w:szCs w:val="22"/>
+                <w:lang w:val="en-US"/>
+              </w:rPr>
+            </w:pPr>
+            <w:r>
+              <w:rPr>
+                <w:sz w:val="24"/>
+                <w:szCs w:val="22"/>
+                <w:lang w:val="en-US"/>
+              </w:rPr>
+              <w:t>0,047</w:t>
+            </w:r>
+          </w:p>
+        </w:tc>
+        <w:tc>
+          <w:tcPr>
+            <w:tcW w:w="1416" w:type="dxa"/>
+          </w:tcPr>
+          <w:p>
+            <w:pPr>
+              <w:ind w:firstLine="0"/>
+              <w:rPr>
+                <w:sz w:val="24"/>
+                <w:szCs w:val="22"/>
+                <w:lang w:val="en-US"/>
+              </w:rPr>
+            </w:pPr>
+            <w:r>
+              <w:rPr>
+                <w:sz w:val="24"/>
+                <w:szCs w:val="22"/>
+                <w:lang w:val="en-US"/>
+              </w:rPr>
+              <w:t>36,80</w:t>
+            </w:r>
+          </w:p>
+        </w:tc>
+      </w:tr>
+      <w:tr>
+        <w:tc>
+          <w:tcPr>
+            <w:tcW w:w="1415" w:type="dxa"/>
+          </w:tcPr>
+          <w:p>
+            <w:pPr>
+              <w:ind w:firstLine="0"/>
+              <w:rPr>
+                <w:sz w:val="24"/>
+                <w:szCs w:val="22"/>
+              </w:rPr>
+            </w:pPr>
+            <w:r>
+              <w:rPr>
+                <w:sz w:val="24"/>
+                <w:szCs w:val="22"/>
+                <w:lang w:val="en-US"/>
+              </w:rPr>
+              <w:t>2014-02-1</w:t>
+            </w:r>
+            <w:r>
+              <w:rPr>
+                <w:sz w:val="24"/>
+                <w:szCs w:val="22"/>
+                <w:lang w:val="en-US"/>
+              </w:rPr>
+              <w:t>7</w:t>
+            </w:r>
+          </w:p>
+        </w:tc>
+        <w:tc>
+          <w:tcPr>
+            <w:tcW w:w="1416" w:type="dxa"/>
+          </w:tcPr>
+          <w:p>
+            <w:pPr>
+              <w:ind w:firstLine="0"/>
+              <w:rPr>
+                <w:sz w:val="24"/>
+                <w:szCs w:val="22"/>
+                <w:lang w:val="en-US"/>
+              </w:rPr>
+            </w:pPr>
+            <w:r>
+              <w:rPr>
+                <w:sz w:val="24"/>
+                <w:szCs w:val="22"/>
+                <w:lang w:val="en-US"/>
+              </w:rPr>
+              <w:t>36,00</w:t>
+            </w:r>
+          </w:p>
+        </w:tc>
+        <w:tc>
+          <w:tcPr>
+            <w:tcW w:w="1416" w:type="dxa"/>
+          </w:tcPr>
+          <w:p>
+            <w:pPr>
+              <w:ind w:firstLine="0"/>
+              <w:rPr>
+                <w:sz w:val="24"/>
+                <w:szCs w:val="22"/>
+                <w:lang w:val="en-US"/>
+              </w:rPr>
+            </w:pPr>
+            <w:r>
+              <w:rPr>
+                <w:sz w:val="24"/>
+                <w:szCs w:val="22"/>
+                <w:lang w:val="en-US"/>
+              </w:rPr>
+              <w:t>36,20</w:t>
+            </w:r>
+          </w:p>
+        </w:tc>
+        <w:tc>
+          <w:tcPr>
+            <w:tcW w:w="1416" w:type="dxa"/>
+          </w:tcPr>
+          <w:p>
+            <w:pPr>
+              <w:ind w:firstLine="0"/>
+              <w:rPr>
+                <w:sz w:val="24"/>
+                <w:szCs w:val="22"/>
+                <w:lang w:val="en-US"/>
+              </w:rPr>
+            </w:pPr>
+            <w:r>
+              <w:rPr>
+                <w:sz w:val="24"/>
+                <w:szCs w:val="22"/>
+                <w:lang w:val="en-US"/>
+              </w:rPr>
+              <w:t>0,822</w:t>
+            </w:r>
+          </w:p>
+        </w:tc>
+        <w:tc>
+          <w:tcPr>
+            <w:tcW w:w="1416" w:type="dxa"/>
+          </w:tcPr>
+          <w:p>
+            <w:pPr>
+              <w:ind w:firstLine="0"/>
+              <w:rPr>
+                <w:sz w:val="24"/>
+                <w:szCs w:val="22"/>
+                <w:lang w:val="en-US"/>
+              </w:rPr>
+            </w:pPr>
+            <w:r>
+              <w:rPr>
+                <w:sz w:val="24"/>
+                <w:szCs w:val="22"/>
+                <w:lang w:val="en-US"/>
+              </w:rPr>
+              <w:t>0,147</w:t>
+            </w:r>
+          </w:p>
+        </w:tc>
+        <w:tc>
+          <w:tcPr>
+            <w:tcW w:w="1416" w:type="dxa"/>
+          </w:tcPr>
+          <w:p>
+            <w:pPr>
+              <w:ind w:firstLine="0"/>
+              <w:rPr>
+                <w:sz w:val="24"/>
+                <w:szCs w:val="22"/>
+                <w:lang w:val="en-US"/>
+              </w:rPr>
+            </w:pPr>
+            <w:r>
+              <w:rPr>
+                <w:sz w:val="24"/>
+                <w:szCs w:val="22"/>
+                <w:lang w:val="en-US"/>
+              </w:rPr>
+              <w:t>0,031</w:t>
+            </w:r>
+          </w:p>
+        </w:tc>
+        <w:tc>
+          <w:tcPr>
+            <w:tcW w:w="1416" w:type="dxa"/>
+          </w:tcPr>
+          <w:p>
+            <w:pPr>
+              <w:ind w:firstLine="0"/>
+              <w:rPr>
+                <w:sz w:val="24"/>
+                <w:szCs w:val="22"/>
+                <w:lang w:val="en-US"/>
+              </w:rPr>
+            </w:pPr>
+            <w:r>
+              <w:rPr>
+                <w:sz w:val="24"/>
+                <w:szCs w:val="22"/>
+                <w:lang w:val="en-US"/>
+              </w:rPr>
+              <w:t>35,18</w:t>
+            </w:r>
+          </w:p>
+        </w:tc>
+      </w:tr>
+      <w:tr>
+        <w:tc>
+          <w:tcPr>
+            <w:tcW w:w="1415" w:type="dxa"/>
+          </w:tcPr>
+          <w:p>
+            <w:pPr>
+              <w:ind w:firstLine="0"/>
+              <w:rPr>
+                <w:sz w:val="24"/>
+                <w:szCs w:val="22"/>
+              </w:rPr>
+            </w:pPr>
+            <w:r>
+              <w:rPr>
+                <w:sz w:val="24"/>
+                <w:szCs w:val="22"/>
+                <w:lang w:val="en-US"/>
+              </w:rPr>
+              <w:t>2014-02-1</w:t>
+            </w:r>
+            <w:r>
+              <w:rPr>
+                <w:sz w:val="24"/>
+                <w:szCs w:val="22"/>
+                <w:lang w:val="en-US"/>
+              </w:rPr>
+              <w:t>9</w:t>
+            </w:r>
+          </w:p>
+        </w:tc>
+        <w:tc>
+          <w:tcPr>
+            <w:tcW w:w="1416" w:type="dxa"/>
+          </w:tcPr>
+          <w:p>
+            <w:pPr>
+              <w:ind w:firstLine="0"/>
+              <w:rPr>
+                <w:sz w:val="24"/>
+                <w:szCs w:val="22"/>
+                <w:lang w:val="en-US"/>
+              </w:rPr>
+            </w:pPr>
+            <w:r>
+              <w:rPr>
+                <w:sz w:val="24"/>
+                <w:szCs w:val="22"/>
+                <w:lang w:val="en-US"/>
+              </w:rPr>
+              <w:t>36,54</w:t>
+            </w:r>
+          </w:p>
+        </w:tc>
+        <w:tc>
+          <w:tcPr>
+            <w:tcW w:w="1416" w:type="dxa"/>
+          </w:tcPr>
+          <w:p>
+            <w:pPr>
+              <w:ind w:firstLine="0"/>
+              <w:rPr>
+                <w:sz w:val="24"/>
+                <w:szCs w:val="22"/>
+                <w:lang w:val="en-US"/>
+              </w:rPr>
+            </w:pPr>
+            <w:r>
+              <w:rPr>
+                <w:sz w:val="24"/>
+                <w:szCs w:val="22"/>
+                <w:lang w:val="en-US"/>
+              </w:rPr>
+              <w:t>35,51</w:t>
+            </w:r>
+          </w:p>
+        </w:tc>
+        <w:tc>
+          <w:tcPr>
+            <w:tcW w:w="1416" w:type="dxa"/>
+          </w:tcPr>
+          <w:p>
+            <w:pPr>
+              <w:ind w:firstLine="0"/>
+              <w:rPr>
+                <w:sz w:val="24"/>
+                <w:szCs w:val="22"/>
+                <w:lang w:val="en-US"/>
+              </w:rPr>
+            </w:pPr>
+            <w:r>
+              <w:rPr>
+                <w:sz w:val="24"/>
+                <w:szCs w:val="22"/>
+                <w:lang w:val="en-US"/>
+              </w:rPr>
+              <w:t>0,181</w:t>
+            </w:r>
+          </w:p>
+        </w:tc>
+        <w:tc>
+          <w:tcPr>
+            <w:tcW w:w="1416" w:type="dxa"/>
+          </w:tcPr>
+          <w:p>
+            <w:pPr>
+              <w:ind w:firstLine="0"/>
+              <w:rPr>
+                <w:sz w:val="24"/>
+                <w:szCs w:val="22"/>
+                <w:lang w:val="en-US"/>
+              </w:rPr>
+            </w:pPr>
+            <w:r>
+              <w:rPr>
+                <w:sz w:val="24"/>
+                <w:szCs w:val="22"/>
+                <w:lang w:val="en-US"/>
+              </w:rPr>
+              <w:t>0,068</w:t>
+            </w:r>
+          </w:p>
+        </w:tc>
+        <w:tc>
+          <w:tcPr>
+            <w:tcW w:w="1416" w:type="dxa"/>
+          </w:tcPr>
+          <w:p>
+            <w:pPr>
+              <w:ind w:firstLine="0"/>
+              <w:rPr>
+                <w:sz w:val="24"/>
+                <w:szCs w:val="22"/>
+                <w:lang w:val="en-US"/>
+              </w:rPr>
+            </w:pPr>
+            <w:r>
+              <w:rPr>
+                <w:sz w:val="24"/>
+                <w:szCs w:val="22"/>
+                <w:lang w:val="en-US"/>
+              </w:rPr>
+              <w:t>0,751</w:t>
+            </w:r>
+          </w:p>
+        </w:tc>
+        <w:tc>
+          <w:tcPr>
+            <w:tcW w:w="1416" w:type="dxa"/>
+          </w:tcPr>
+          <w:p>
+            <w:pPr>
+              <w:ind w:firstLine="0"/>
+              <w:rPr>
+                <w:sz w:val="24"/>
+                <w:szCs w:val="22"/>
+                <w:lang w:val="en-US"/>
+              </w:rPr>
+            </w:pPr>
+            <w:r>
+              <w:rPr>
+                <w:sz w:val="24"/>
+                <w:szCs w:val="22"/>
+                <w:lang w:val="en-US"/>
+              </w:rPr>
+              <w:t>36,10</w:t>
+            </w:r>
+          </w:p>
+        </w:tc>
+      </w:tr>
+      <w:tr>
+        <w:tc>
+          <w:tcPr>
+            <w:tcW w:w="1415" w:type="dxa"/>
+          </w:tcPr>
+          <w:p>
+            <w:pPr>
+              <w:ind w:firstLine="0"/>
+              <w:rPr>
+                <w:sz w:val="24"/>
+                <w:szCs w:val="22"/>
+              </w:rPr>
+            </w:pPr>
+            <w:r>
+              <w:rPr>
+                <w:sz w:val="24"/>
+                <w:szCs w:val="22"/>
+                <w:lang w:val="en-US"/>
+              </w:rPr>
+              <w:t>2014-02-</w:t>
+            </w:r>
+            <w:r>
+              <w:rPr>
+                <w:sz w:val="24"/>
+                <w:szCs w:val="22"/>
+                <w:lang w:val="en-US"/>
+              </w:rPr>
+              <w:t>26</w:t>
+            </w:r>
+          </w:p>
+        </w:tc>
+        <w:tc>
+          <w:tcPr>
+            <w:tcW w:w="1416" w:type="dxa"/>
+          </w:tcPr>
+          <w:p>
+            <w:pPr>
+              <w:ind w:firstLine="0"/>
+              <w:rPr>
+                <w:sz w:val="24"/>
+                <w:szCs w:val="22"/>
+                <w:lang w:val="en-US"/>
+              </w:rPr>
+            </w:pPr>
+            <w:r>
+              <w:rPr>
+                <w:sz w:val="24"/>
+                <w:szCs w:val="22"/>
+                <w:lang w:val="en-US"/>
+              </w:rPr>
+              <w:t>37,25</w:t>
+            </w:r>
+          </w:p>
+        </w:tc>
+        <w:tc>
+          <w:tcPr>
+            <w:tcW w:w="1416" w:type="dxa"/>
+          </w:tcPr>
+          <w:p>
+            <w:pPr>
+              <w:ind w:firstLine="0"/>
+              <w:rPr>
+                <w:sz w:val="24"/>
+                <w:szCs w:val="22"/>
+                <w:lang w:val="en-US"/>
+              </w:rPr>
+            </w:pPr>
+            <w:r>
+              <w:rPr>
+                <w:sz w:val="24"/>
+                <w:szCs w:val="22"/>
+                <w:lang w:val="en-US"/>
+              </w:rPr>
+              <w:t>36,82</w:t>
+            </w:r>
+          </w:p>
+        </w:tc>
+        <w:tc>
+          <w:tcPr>
+            <w:tcW w:w="1416" w:type="dxa"/>
+          </w:tcPr>
+          <w:p>
+            <w:pPr>
+              <w:ind w:firstLine="0"/>
+              <w:rPr>
+                <w:sz w:val="24"/>
+                <w:szCs w:val="22"/>
+                <w:lang w:val="en-US"/>
+              </w:rPr>
+            </w:pPr>
+            <w:r>
+              <w:rPr>
+                <w:sz w:val="24"/>
+                <w:szCs w:val="22"/>
+                <w:lang w:val="en-US"/>
+              </w:rPr>
+              <w:t>0,821</w:t>
+            </w:r>
+          </w:p>
+        </w:tc>
+        <w:tc>
+          <w:tcPr>
+            <w:tcW w:w="1416" w:type="dxa"/>
+          </w:tcPr>
+          <w:p>
+            <w:pPr>
+              <w:ind w:firstLine="0"/>
+              <w:rPr>
+                <w:sz w:val="24"/>
+                <w:szCs w:val="22"/>
+                <w:lang w:val="en-US"/>
+              </w:rPr>
+            </w:pPr>
+            <w:r>
+              <w:rPr>
+                <w:sz w:val="24"/>
+                <w:szCs w:val="22"/>
+                <w:lang w:val="en-US"/>
+              </w:rPr>
+              <w:t>0,147</w:t>
+            </w:r>
+          </w:p>
+        </w:tc>
+        <w:tc>
+          <w:tcPr>
+            <w:tcW w:w="1416" w:type="dxa"/>
+          </w:tcPr>
+          <w:p>
+            <w:pPr>
+              <w:ind w:firstLine="0"/>
+              <w:rPr>
+                <w:sz w:val="24"/>
+                <w:szCs w:val="22"/>
+                <w:lang w:val="en-US"/>
+              </w:rPr>
+            </w:pPr>
+            <w:r>
+              <w:rPr>
+                <w:sz w:val="24"/>
+                <w:szCs w:val="22"/>
+                <w:lang w:val="en-US"/>
+              </w:rPr>
+              <w:t>0,031</w:t>
+            </w:r>
+          </w:p>
+        </w:tc>
+        <w:tc>
+          <w:tcPr>
+            <w:tcW w:w="1416" w:type="dxa"/>
+          </w:tcPr>
+          <w:p>
+            <w:pPr>
+              <w:ind w:firstLine="0"/>
+              <w:rPr>
+                <w:sz w:val="24"/>
+                <w:szCs w:val="22"/>
+                <w:lang w:val="en-US"/>
+              </w:rPr>
+            </w:pPr>
+            <w:r>
+              <w:rPr>
+                <w:sz w:val="24"/>
+                <w:szCs w:val="22"/>
+                <w:lang w:val="en-US"/>
+              </w:rPr>
+              <w:t>37,74</w:t>
+            </w:r>
+          </w:p>
+        </w:tc>
+      </w:tr>
+      <w:tr>
+        <w:tc>
+          <w:tcPr>
+            <w:tcW w:w="1415" w:type="dxa"/>
+          </w:tcPr>
+          <w:p>
+            <w:pPr>
+              <w:ind w:firstLine="0"/>
+              <w:rPr>
+                <w:sz w:val="24"/>
+                <w:szCs w:val="22"/>
+              </w:rPr>
+            </w:pPr>
+            <w:r>
+              <w:rPr>
+                <w:sz w:val="24"/>
+                <w:szCs w:val="22"/>
+                <w:lang w:val="en-US"/>
+              </w:rPr>
+              <w:t>2014-0</w:t>
+            </w:r>
+            <w:r>
+              <w:rPr>
+                <w:sz w:val="24"/>
+                <w:szCs w:val="22"/>
+                <w:lang w:val="en-US"/>
+              </w:rPr>
+              <w:t>3</w:t>
+            </w:r>
+            <w:r>
+              <w:rPr>
+                <w:sz w:val="24"/>
+                <w:szCs w:val="22"/>
+                <w:lang w:val="en-US"/>
+              </w:rPr>
+              <w:t>-</w:t>
+            </w:r>
+            <w:r>
+              <w:rPr>
+                <w:sz w:val="24"/>
+                <w:szCs w:val="22"/>
+                <w:lang w:val="en-US"/>
+              </w:rPr>
+              <w:t>03</w:t>
+            </w:r>
+          </w:p>
+        </w:tc>
+        <w:tc>
+          <w:tcPr>
+            <w:tcW w:w="1416" w:type="dxa"/>
+          </w:tcPr>
+          <w:p>
+            <w:pPr>
+              <w:ind w:firstLine="0"/>
+              <w:rPr>
+                <w:sz w:val="24"/>
+                <w:szCs w:val="22"/>
+                <w:lang w:val="en-US"/>
+              </w:rPr>
+            </w:pPr>
+            <w:r>
+              <w:rPr>
+                <w:sz w:val="24"/>
+                <w:szCs w:val="22"/>
+                <w:lang w:val="en-US"/>
+              </w:rPr>
+              <w:t>35,52</w:t>
+            </w:r>
+          </w:p>
+        </w:tc>
+        <w:tc>
+          <w:tcPr>
+            <w:tcW w:w="1416" w:type="dxa"/>
+          </w:tcPr>
+          <w:p>
+            <w:pPr>
+              <w:ind w:firstLine="0"/>
+              <w:rPr>
+                <w:sz w:val="24"/>
+                <w:szCs w:val="22"/>
+                <w:lang w:val="en-US"/>
+              </w:rPr>
+            </w:pPr>
+            <w:r>
+              <w:rPr>
+                <w:sz w:val="24"/>
+                <w:szCs w:val="22"/>
+                <w:lang w:val="en-US"/>
+              </w:rPr>
+              <w:t>35,52</w:t>
+            </w:r>
+          </w:p>
+        </w:tc>
+        <w:tc>
+          <w:tcPr>
+            <w:tcW w:w="1416" w:type="dxa"/>
+          </w:tcPr>
+          <w:p>
+            <w:pPr>
+              <w:ind w:firstLine="0"/>
+              <w:rPr>
+                <w:sz w:val="24"/>
+                <w:szCs w:val="22"/>
+                <w:lang w:val="en-US"/>
+              </w:rPr>
+            </w:pPr>
+            <w:r>
+              <w:rPr>
+                <w:sz w:val="24"/>
+                <w:szCs w:val="22"/>
+                <w:lang w:val="en-US"/>
+              </w:rPr>
+              <w:t>0,815</w:t>
+            </w:r>
+          </w:p>
+        </w:tc>
+        <w:tc>
+          <w:tcPr>
+            <w:tcW w:w="1416" w:type="dxa"/>
+          </w:tcPr>
+          <w:p>
+            <w:pPr>
+              <w:ind w:firstLine="0"/>
+              <w:rPr>
+                <w:sz w:val="24"/>
+                <w:szCs w:val="22"/>
+                <w:lang w:val="en-US"/>
+              </w:rPr>
+            </w:pPr>
+            <w:r>
+              <w:rPr>
+                <w:sz w:val="24"/>
+                <w:szCs w:val="22"/>
+                <w:lang w:val="en-US"/>
+              </w:rPr>
+              <w:t>0,149</w:t>
+            </w:r>
+          </w:p>
+        </w:tc>
+        <w:tc>
+          <w:tcPr>
+            <w:tcW w:w="1416" w:type="dxa"/>
+          </w:tcPr>
+          <w:p>
+            <w:pPr>
+              <w:ind w:firstLine="0"/>
+              <w:rPr>
+                <w:sz w:val="24"/>
+                <w:szCs w:val="22"/>
+                <w:lang w:val="en-US"/>
+              </w:rPr>
+            </w:pPr>
+            <w:r>
+              <w:rPr>
+                <w:sz w:val="24"/>
+                <w:szCs w:val="22"/>
+                <w:lang w:val="en-US"/>
+              </w:rPr>
+              <w:t>0,035</w:t>
+            </w:r>
+          </w:p>
+        </w:tc>
+        <w:tc>
+          <w:tcPr>
+            <w:tcW w:w="1416" w:type="dxa"/>
+          </w:tcPr>
+          <w:p>
+            <w:pPr>
+              <w:ind w:firstLine="0"/>
+              <w:rPr>
+                <w:sz w:val="24"/>
+                <w:szCs w:val="22"/>
+                <w:lang w:val="en-US"/>
+              </w:rPr>
+            </w:pPr>
+            <w:r>
+              <w:rPr>
+                <w:sz w:val="24"/>
+                <w:szCs w:val="22"/>
+                <w:lang w:val="en-US"/>
+              </w:rPr>
+              <w:t>39,18</w:t>
+            </w:r>
+          </w:p>
+        </w:tc>
+      </w:tr>
+      <w:tr>
+        <w:tc>
+          <w:tcPr>
+            <w:tcW w:w="1415" w:type="dxa"/>
+          </w:tcPr>
+          <w:p>
+            <w:pPr>
+              <w:ind w:firstLine="0"/>
+              <w:rPr>
+                <w:sz w:val="24"/>
+                <w:szCs w:val="22"/>
+              </w:rPr>
+            </w:pPr>
+            <w:r>
+              <w:rPr>
+                <w:sz w:val="24"/>
+                <w:szCs w:val="22"/>
+              </w:rPr>
+              <w:t>…</w:t>
+            </w:r>
+          </w:p>
+        </w:tc>
+        <w:tc>
+          <w:tcPr>
+            <w:tcW w:w="1416" w:type="dxa"/>
+          </w:tcPr>
+          <w:p>
+            <w:pPr>
+              <w:ind w:firstLine="0"/>
+              <w:rPr>
+                <w:sz w:val="24"/>
+                <w:szCs w:val="22"/>
+              </w:rPr>
+            </w:pPr>
+            <w:r>
+              <w:rPr>
+                <w:sz w:val="24"/>
+                <w:szCs w:val="22"/>
+              </w:rPr>
+              <w:t>…</w:t>
+            </w:r>
+          </w:p>
+        </w:tc>
+        <w:tc>
+          <w:tcPr>
+            <w:tcW w:w="1416" w:type="dxa"/>
+          </w:tcPr>
+          <w:p>
+            <w:pPr>
+              <w:ind w:firstLine="0"/>
+              <w:rPr>
+                <w:sz w:val="24"/>
+                <w:szCs w:val="22"/>
+              </w:rPr>
+            </w:pPr>
+            <w:r>
+              <w:rPr>
+                <w:sz w:val="24"/>
+                <w:szCs w:val="22"/>
+              </w:rPr>
+              <w:t>…</w:t>
+            </w:r>
+          </w:p>
+        </w:tc>
+        <w:tc>
+          <w:tcPr>
+            <w:tcW w:w="1416" w:type="dxa"/>
+          </w:tcPr>
+          <w:p>
+            <w:pPr>
+              <w:ind w:firstLine="0"/>
+              <w:rPr>
+                <w:sz w:val="24"/>
+                <w:szCs w:val="22"/>
+              </w:rPr>
+            </w:pPr>
+            <w:r>
+              <w:rPr>
+                <w:sz w:val="24"/>
+                <w:szCs w:val="22"/>
+              </w:rPr>
+              <w:t>…</w:t>
+            </w:r>
+          </w:p>
+        </w:tc>
+        <w:tc>
+          <w:tcPr>
+            <w:tcW w:w="1416" w:type="dxa"/>
+          </w:tcPr>
+          <w:p>
+            <w:pPr>
+              <w:ind w:firstLine="0"/>
+              <w:rPr>
+                <w:sz w:val="24"/>
+                <w:szCs w:val="22"/>
+              </w:rPr>
+            </w:pPr>
+            <w:r>
+              <w:rPr>
+                <w:sz w:val="24"/>
+                <w:szCs w:val="22"/>
+              </w:rPr>
+              <w:t>…</w:t>
+            </w:r>
+          </w:p>
+        </w:tc>
+        <w:tc>
+          <w:tcPr>
+            <w:tcW w:w="1416" w:type="dxa"/>
+          </w:tcPr>
+          <w:p>
+            <w:pPr>
+              <w:ind w:firstLine="0"/>
+              <w:rPr>
+                <w:sz w:val="24"/>
+                <w:szCs w:val="22"/>
+              </w:rPr>
+            </w:pPr>
+            <w:r>
+              <w:rPr>
+                <w:sz w:val="24"/>
+                <w:szCs w:val="22"/>
+              </w:rPr>
+              <w:t>…</w:t>
+            </w:r>
+          </w:p>
+        </w:tc>
+        <w:tc>
+          <w:tcPr>
+            <w:tcW w:w="1416" w:type="dxa"/>
+          </w:tcPr>
+          <w:p>
+            <w:pPr>
+              <w:ind w:firstLine="0"/>
+              <w:rPr>
+                <w:sz w:val="24"/>
+                <w:szCs w:val="22"/>
+              </w:rPr>
+            </w:pPr>
+            <w:r>
+              <w:rPr>
+                <w:sz w:val="24"/>
+                <w:szCs w:val="22"/>
+              </w:rPr>
+              <w:t>…</w:t>
+            </w:r>
+          </w:p>
+        </w:tc>
+      </w:tr>
+    </w:tbl>
     <w:p>
       <w:r>
         <w:t xml:space="preserve">Метрика </w:t>
@@ -8814,11 +10493,6 @@
       </m:oMathPara>
     </w:p>
     <w:p>
-      <w:pPr>
-        <w:rPr>
-          <w:lang w:val="en-US"/>
-        </w:rPr>
-      </w:pPr>
       <w:r>
         <w:t xml:space="preserve">где </w:t>
       </w:r>
@@ -8841,9 +10515,6 @@
         <w:t>количество наблюдений</w:t>
       </w:r>
       <w:r>
-        <w:rPr>
-          <w:lang w:val="en-US"/>
-        </w:rPr>
         <w:t>;</w:t>
       </w:r>
     </w:p>
@@ -8981,13 +10652,7 @@
         <w:rPr>
           <w:lang w:val="en-US"/>
         </w:rPr>
-        <w:t>R</w:t>
-      </w:r>
-      <w:r>
-        <w:rPr>
-          <w:lang w:val="en-US"/>
-        </w:rPr>
-        <w:t>MSE</w:t>
+        <w:t>RMSE</w:t>
       </w:r>
       <w:r>
         <w:t>.</w:t>
@@ -8995,13 +10660,7 @@
     </w:p>
     <w:p>
       <w:r>
-        <w:t xml:space="preserve">Данная метрика </w:t>
-      </w:r>
-      <w:r>
-        <w:t>вычисляется</w:t>
-      </w:r>
-      <w:r>
-        <w:t xml:space="preserve"> по следующей формуле</w:t>
+        <w:t>Данная метрика вычисляется по следующей формуле</w:t>
       </w:r>
       <w:r>
         <w:t>:</w:t>
@@ -9015,7 +10674,6 @@
               <w:rFonts w:ascii="Cambria Math" w:hAnsi="Cambria Math"/>
               <w:lang w:val="en-US"/>
             </w:rPr>
-            <w:lastRenderedPageBreak/>
             <m:t>RMSE=</m:t>
           </m:r>
           <m:rad>
@@ -9264,7 +10922,812 @@
         <w:t>по своей сути вычисляется как корень из среднеквадратичной ошибки</w:t>
       </w:r>
       <w:r>
+        <w:t xml:space="preserve">, </w:t>
+      </w:r>
+      <w:r>
+        <w:t>то есть зависит от него напрямую. Таким образом для данной модели были получены следующие характеристики метрики</w:t>
+      </w:r>
+      <w:r>
+        <w:t>:</w:t>
+      </w:r>
+      <w:r>
+        <w:t xml:space="preserve"> на обучающих данных </w:t>
+      </w:r>
+      <w:r>
+        <w:rPr>
+          <w:lang w:val="en-US"/>
+        </w:rPr>
+        <w:t>RMSE</w:t>
+      </w:r>
+      <w:r>
+        <w:t xml:space="preserve"> = </w:t>
+      </w:r>
+      <w:r>
+        <w:t>3</w:t>
+      </w:r>
+      <w:r>
+        <w:t>,</w:t>
+      </w:r>
+      <w:r>
+        <w:t>559</w:t>
+      </w:r>
+      <w:r>
+        <w:t xml:space="preserve">, </w:t>
+      </w:r>
+      <w:r>
+        <w:t xml:space="preserve">на тестовых </w:t>
+      </w:r>
+      <w:r>
+        <w:rPr>
+          <w:lang w:val="en-US"/>
+        </w:rPr>
+        <w:t>RMSE</w:t>
+      </w:r>
+      <w:r>
+        <w:t xml:space="preserve"> =</w:t>
+      </w:r>
+      <w:r>
+        <w:t xml:space="preserve"> 7</w:t>
+      </w:r>
+      <w:r>
+        <w:t>,</w:t>
+      </w:r>
+      <w:r>
+        <w:t>532</w:t>
+      </w:r>
+      <w:r>
         <w:t>.</w:t>
+      </w:r>
+    </w:p>
+    <w:p>
+      <w:r>
+        <w:t xml:space="preserve">Метрика </w:t>
+      </w:r>
+      <w:r>
+        <w:rPr>
+          <w:lang w:val="en-US"/>
+        </w:rPr>
+        <w:t>MAE</w:t>
+      </w:r>
+      <w:r>
+        <w:t>.</w:t>
+      </w:r>
+    </w:p>
+    <w:p>
+      <w:r>
+        <w:t>Средняя абсолютная ошибка (</w:t>
+      </w:r>
+      <w:r>
+        <w:rPr>
+          <w:lang w:val="en-US"/>
+        </w:rPr>
+        <w:t>Mean</w:t>
+      </w:r>
+      <w:r>
+        <w:t xml:space="preserve"> </w:t>
+      </w:r>
+      <w:r>
+        <w:rPr>
+          <w:lang w:val="en-US"/>
+        </w:rPr>
+        <w:t>Absolute</w:t>
+      </w:r>
+      <w:r>
+        <w:t xml:space="preserve"> </w:t>
+      </w:r>
+      <w:r>
+        <w:rPr>
+          <w:lang w:val="en-US"/>
+        </w:rPr>
+        <w:t>Error</w:t>
+      </w:r>
+      <w:r>
+        <w:t>)</w:t>
+      </w:r>
+      <w:r>
+        <w:t xml:space="preserve"> рассчитывается как среднее значение модуля разности предсказанного и фактического значений. Данный параметр</w:t>
+      </w:r>
+      <w:r>
+        <w:t>,</w:t>
+      </w:r>
+      <w:r>
+        <w:t xml:space="preserve"> в отличие от </w:t>
+      </w:r>
+      <w:r>
+        <w:t xml:space="preserve">двух </w:t>
+      </w:r>
+      <w:r>
+        <w:t>предыдущих является линейной оценкой</w:t>
+      </w:r>
+      <w:r>
+        <w:t xml:space="preserve">, </w:t>
+      </w:r>
+      <w:r>
+        <w:t xml:space="preserve">то есть все ошибки предсказаний в среднем взвешиваются одинаково. </w:t>
+      </w:r>
+      <w:r>
+        <w:t>Параметр имеет следующую формулу расчёта</w:t>
+      </w:r>
+      <w:r>
+        <w:rPr>
+          <w:lang w:val="en-US"/>
+        </w:rPr>
+        <w:t>:</w:t>
+      </w:r>
+    </w:p>
+    <w:p>
+      <w:pPr>
+        <w:rPr>
+          <w:lang w:val="en-US"/>
+        </w:rPr>
+      </w:pPr>
+      <m:oMathPara>
+        <m:oMath>
+          <m:r>
+            <w:rPr>
+              <w:rFonts w:ascii="Cambria Math" w:hAnsi="Cambria Math"/>
+            </w:rPr>
+            <m:t>M</m:t>
+          </m:r>
+          <m:r>
+            <w:rPr>
+              <w:rFonts w:ascii="Cambria Math" w:hAnsi="Cambria Math"/>
+              <w:lang w:val="en-US"/>
+            </w:rPr>
+            <m:t>AE=</m:t>
+          </m:r>
+          <m:f>
+            <m:fPr>
+              <m:ctrlPr>
+                <w:rPr>
+                  <w:rFonts w:ascii="Cambria Math" w:hAnsi="Cambria Math"/>
+                  <w:i/>
+                  <w:lang w:val="en-US"/>
+                </w:rPr>
+              </m:ctrlPr>
+            </m:fPr>
+            <m:num>
+              <m:r>
+                <w:rPr>
+                  <w:rFonts w:ascii="Cambria Math" w:hAnsi="Cambria Math"/>
+                  <w:lang w:val="en-US"/>
+                </w:rPr>
+                <m:t>1</m:t>
+              </m:r>
+            </m:num>
+            <m:den>
+              <m:r>
+                <w:rPr>
+                  <w:rFonts w:ascii="Cambria Math" w:hAnsi="Cambria Math"/>
+                  <w:lang w:val="en-US"/>
+                </w:rPr>
+                <m:t>n</m:t>
+              </m:r>
+            </m:den>
+          </m:f>
+          <m:nary>
+            <m:naryPr>
+              <m:chr m:val="∑"/>
+              <m:limLoc m:val="undOvr"/>
+              <m:ctrlPr>
+                <w:rPr>
+                  <w:rFonts w:ascii="Cambria Math" w:hAnsi="Cambria Math"/>
+                  <w:i/>
+                  <w:lang w:val="en-US"/>
+                </w:rPr>
+              </m:ctrlPr>
+            </m:naryPr>
+            <m:sub>
+              <m:r>
+                <w:rPr>
+                  <w:rFonts w:ascii="Cambria Math" w:hAnsi="Cambria Math"/>
+                  <w:lang w:val="en-US"/>
+                </w:rPr>
+                <m:t>i=1</m:t>
+              </m:r>
+            </m:sub>
+            <m:sup>
+              <m:r>
+                <w:rPr>
+                  <w:rFonts w:ascii="Cambria Math" w:hAnsi="Cambria Math"/>
+                  <w:lang w:val="en-US"/>
+                </w:rPr>
+                <m:t>n</m:t>
+              </m:r>
+            </m:sup>
+            <m:e>
+              <m:d>
+                <m:dPr>
+                  <m:ctrlPr>
+                    <w:rPr>
+                      <w:rFonts w:ascii="Cambria Math" w:hAnsi="Cambria Math"/>
+                      <w:i/>
+                      <w:lang w:val="en-US"/>
+                    </w:rPr>
+                  </m:ctrlPr>
+                </m:dPr>
+                <m:e>
+                  <m:sSub>
+                    <m:sSubPr>
+                      <m:ctrlPr>
+                        <w:rPr>
+                          <w:rFonts w:ascii="Cambria Math" w:hAnsi="Cambria Math"/>
+                          <w:i/>
+                          <w:lang w:val="en-US"/>
+                        </w:rPr>
+                      </m:ctrlPr>
+                    </m:sSubPr>
+                    <m:e>
+                      <m:r>
+                        <w:rPr>
+                          <w:rFonts w:ascii="Cambria Math" w:hAnsi="Cambria Math"/>
+                          <w:lang w:val="en-US"/>
+                        </w:rPr>
+                        <m:t>y</m:t>
+                      </m:r>
+                    </m:e>
+                    <m:sub>
+                      <m:r>
+                        <w:rPr>
+                          <w:rFonts w:ascii="Cambria Math" w:hAnsi="Cambria Math"/>
+                          <w:lang w:val="en-US"/>
+                        </w:rPr>
+                        <m:t>i</m:t>
+                      </m:r>
+                    </m:sub>
+                  </m:sSub>
+                  <m:r>
+                    <w:rPr>
+                      <w:rFonts w:ascii="Cambria Math" w:hAnsi="Cambria Math"/>
+                      <w:lang w:val="en-US"/>
+                    </w:rPr>
+                    <m:t>-</m:t>
+                  </m:r>
+                  <m:acc>
+                    <m:accPr>
+                      <m:ctrlPr>
+                        <w:rPr>
+                          <w:rFonts w:ascii="Cambria Math" w:hAnsi="Cambria Math"/>
+                          <w:i/>
+                          <w:lang w:val="en-US"/>
+                        </w:rPr>
+                      </m:ctrlPr>
+                    </m:accPr>
+                    <m:e>
+                      <m:sSub>
+                        <m:sSubPr>
+                          <m:ctrlPr>
+                            <w:rPr>
+                              <w:rFonts w:ascii="Cambria Math" w:hAnsi="Cambria Math"/>
+                              <w:i/>
+                              <w:lang w:val="en-US"/>
+                            </w:rPr>
+                          </m:ctrlPr>
+                        </m:sSubPr>
+                        <m:e>
+                          <m:r>
+                            <w:rPr>
+                              <w:rFonts w:ascii="Cambria Math" w:hAnsi="Cambria Math"/>
+                              <w:lang w:val="en-US"/>
+                            </w:rPr>
+                            <m:t>y</m:t>
+                          </m:r>
+                        </m:e>
+                        <m:sub>
+                          <m:r>
+                            <w:rPr>
+                              <w:rFonts w:ascii="Cambria Math" w:hAnsi="Cambria Math"/>
+                              <w:lang w:val="en-US"/>
+                            </w:rPr>
+                            <m:t>i</m:t>
+                          </m:r>
+                        </m:sub>
+                      </m:sSub>
+                    </m:e>
+                  </m:acc>
+                </m:e>
+              </m:d>
+            </m:e>
+          </m:nary>
+        </m:oMath>
+      </m:oMathPara>
+    </w:p>
+    <w:p>
+      <w:r>
+        <w:t xml:space="preserve">Чем меньше значение </w:t>
+      </w:r>
+      <w:r>
+        <w:t xml:space="preserve">показывает </w:t>
+      </w:r>
+      <w:r>
+        <w:t>MAE, тем лучше модель предсказывает фактические значения. Это означает, что модель имеет более высокую точность.</w:t>
+      </w:r>
+    </w:p>
+    <w:p>
+      <w:r>
+        <w:lastRenderedPageBreak/>
+        <w:t>Преимущества метрики MAE включают простоту понимания и интерпретации, а также устойчивость к выбросам. Однако она не учитывает направление ошибки и может быть чувствительной к большим отклонениям.</w:t>
+      </w:r>
+    </w:p>
+    <w:p>
+      <w:r>
+        <w:t>При расчёте данного параметра на модели для компании «Алроса» были получены следующие результаты</w:t>
+      </w:r>
+      <w:r>
+        <w:t xml:space="preserve">: </w:t>
+      </w:r>
+      <w:r>
+        <w:t>для тренировочных данных</w:t>
+      </w:r>
+      <w:r>
+        <w:t xml:space="preserve">: </w:t>
+      </w:r>
+      <w:r>
+        <w:t>MAE</w:t>
+      </w:r>
+      <w:r>
+        <w:t xml:space="preserve"> =</w:t>
+      </w:r>
+      <w:r>
+        <w:t xml:space="preserve"> 2</w:t>
+      </w:r>
+      <w:r>
+        <w:t>,</w:t>
+      </w:r>
+      <w:r>
+        <w:t>67</w:t>
+      </w:r>
+      <w:r>
+        <w:t xml:space="preserve">9, </w:t>
+      </w:r>
+      <w:r>
+        <w:t>для тестовых данных</w:t>
+      </w:r>
+      <w:r>
+        <w:t>:</w:t>
+      </w:r>
+      <w:r>
+        <w:t xml:space="preserve"> </w:t>
+      </w:r>
+      <w:r>
+        <w:t>MAE</w:t>
+      </w:r>
+      <w:r>
+        <w:t xml:space="preserve"> =</w:t>
+      </w:r>
+      <w:r>
+        <w:t xml:space="preserve"> 5</w:t>
+      </w:r>
+      <w:r>
+        <w:t>,</w:t>
+      </w:r>
+      <w:r>
+        <w:t>285</w:t>
+      </w:r>
+      <w:r>
+        <w:t>.</w:t>
+      </w:r>
+    </w:p>
+    <w:p>
+      <w:r>
+        <w:t xml:space="preserve">Метрика </w:t>
+      </w:r>
+      <w:r>
+        <w:rPr>
+          <w:lang w:val="en-US"/>
+        </w:rPr>
+        <w:t>MAPE</w:t>
+      </w:r>
+      <w:r>
+        <w:t>.</w:t>
+      </w:r>
+    </w:p>
+    <w:p>
+      <w:pPr>
+        <w:rPr>
+          <w:lang w:val="en-US"/>
+        </w:rPr>
+      </w:pPr>
+      <w:r>
+        <w:t>Средняя</w:t>
+      </w:r>
+      <w:r>
+        <w:t xml:space="preserve"> </w:t>
+      </w:r>
+      <w:r>
+        <w:t>абсолютная</w:t>
+      </w:r>
+      <w:r>
+        <w:t xml:space="preserve"> </w:t>
+      </w:r>
+      <w:r>
+        <w:t>процентная</w:t>
+      </w:r>
+      <w:r>
+        <w:t xml:space="preserve"> </w:t>
+      </w:r>
+      <w:r>
+        <w:t>ошибка</w:t>
+      </w:r>
+      <w:r>
+        <w:t xml:space="preserve"> (</w:t>
+      </w:r>
+      <w:r>
+        <w:rPr>
+          <w:lang w:val="en-US"/>
+        </w:rPr>
+        <w:t>Mean</w:t>
+      </w:r>
+      <w:r>
+        <w:t xml:space="preserve"> </w:t>
+      </w:r>
+      <w:r>
+        <w:rPr>
+          <w:lang w:val="en-US"/>
+        </w:rPr>
+        <w:t>Absolute</w:t>
+      </w:r>
+      <w:r>
+        <w:t xml:space="preserve"> </w:t>
+      </w:r>
+      <w:r>
+        <w:rPr>
+          <w:lang w:val="en-US"/>
+        </w:rPr>
+        <w:t>Percentage</w:t>
+      </w:r>
+      <w:r>
+        <w:t xml:space="preserve"> </w:t>
+      </w:r>
+      <w:r>
+        <w:rPr>
+          <w:lang w:val="en-US"/>
+        </w:rPr>
+        <w:t>Error</w:t>
+      </w:r>
+      <w:r>
+        <w:t xml:space="preserve">) </w:t>
+      </w:r>
+      <w:r>
+        <w:t>представляет собой среднее абсолютное процентное отклонение между фактическими значениями и предсказанными. Рассчитывается согласно формуле</w:t>
+      </w:r>
+      <w:r>
+        <w:rPr>
+          <w:lang w:val="en-US"/>
+        </w:rPr>
+        <w:t>:</w:t>
+      </w:r>
+    </w:p>
+    <w:p>
+      <w:pPr>
+        <w:rPr>
+          <w:lang w:val="en-US"/>
+        </w:rPr>
+      </w:pPr>
+      <m:oMathPara>
+        <m:oMath>
+          <m:r>
+            <w:rPr>
+              <w:rFonts w:ascii="Cambria Math" w:hAnsi="Cambria Math"/>
+              <w:lang w:val="en-US"/>
+            </w:rPr>
+            <m:t>MAPE=</m:t>
+          </m:r>
+          <m:f>
+            <m:fPr>
+              <m:ctrlPr>
+                <w:rPr>
+                  <w:rFonts w:ascii="Cambria Math" w:hAnsi="Cambria Math"/>
+                  <w:i/>
+                  <w:lang w:val="en-US"/>
+                </w:rPr>
+              </m:ctrlPr>
+            </m:fPr>
+            <m:num>
+              <m:r>
+                <w:rPr>
+                  <w:rFonts w:ascii="Cambria Math" w:hAnsi="Cambria Math"/>
+                  <w:lang w:val="en-US"/>
+                </w:rPr>
+                <m:t>1</m:t>
+              </m:r>
+            </m:num>
+            <m:den>
+              <m:r>
+                <w:rPr>
+                  <w:rFonts w:ascii="Cambria Math" w:hAnsi="Cambria Math"/>
+                  <w:lang w:val="en-US"/>
+                </w:rPr>
+                <m:t>n</m:t>
+              </m:r>
+            </m:den>
+          </m:f>
+          <m:nary>
+            <m:naryPr>
+              <m:chr m:val="∑"/>
+              <m:limLoc m:val="undOvr"/>
+              <m:ctrlPr>
+                <w:rPr>
+                  <w:rFonts w:ascii="Cambria Math" w:hAnsi="Cambria Math"/>
+                  <w:i/>
+                  <w:lang w:val="en-US"/>
+                </w:rPr>
+              </m:ctrlPr>
+            </m:naryPr>
+            <m:sub>
+              <m:r>
+                <w:rPr>
+                  <w:rFonts w:ascii="Cambria Math" w:hAnsi="Cambria Math"/>
+                  <w:lang w:val="en-US"/>
+                </w:rPr>
+                <m:t>i=1</m:t>
+              </m:r>
+            </m:sub>
+            <m:sup>
+              <m:r>
+                <w:rPr>
+                  <w:rFonts w:ascii="Cambria Math" w:hAnsi="Cambria Math"/>
+                  <w:lang w:val="en-US"/>
+                </w:rPr>
+                <m:t>n</m:t>
+              </m:r>
+            </m:sup>
+            <m:e>
+              <m:f>
+                <m:fPr>
+                  <m:ctrlPr>
+                    <w:rPr>
+                      <w:rFonts w:ascii="Cambria Math" w:hAnsi="Cambria Math"/>
+                      <w:i/>
+                      <w:lang w:val="en-US"/>
+                    </w:rPr>
+                  </m:ctrlPr>
+                </m:fPr>
+                <m:num>
+                  <m:d>
+                    <m:dPr>
+                      <m:begChr m:val="|"/>
+                      <m:endChr m:val="|"/>
+                      <m:ctrlPr>
+                        <w:rPr>
+                          <w:rFonts w:ascii="Cambria Math" w:hAnsi="Cambria Math"/>
+                          <w:i/>
+                          <w:lang w:val="en-US"/>
+                        </w:rPr>
+                      </m:ctrlPr>
+                    </m:dPr>
+                    <m:e>
+                      <m:sSub>
+                        <m:sSubPr>
+                          <m:ctrlPr>
+                            <w:rPr>
+                              <w:rFonts w:ascii="Cambria Math" w:hAnsi="Cambria Math"/>
+                              <w:i/>
+                              <w:lang w:val="en-US"/>
+                            </w:rPr>
+                          </m:ctrlPr>
+                        </m:sSubPr>
+                        <m:e>
+                          <m:r>
+                            <w:rPr>
+                              <w:rFonts w:ascii="Cambria Math" w:hAnsi="Cambria Math"/>
+                              <w:lang w:val="en-US"/>
+                            </w:rPr>
+                            <m:t>y</m:t>
+                          </m:r>
+                        </m:e>
+                        <m:sub>
+                          <m:r>
+                            <w:rPr>
+                              <w:rFonts w:ascii="Cambria Math" w:hAnsi="Cambria Math"/>
+                              <w:lang w:val="en-US"/>
+                            </w:rPr>
+                            <m:t>i</m:t>
+                          </m:r>
+                        </m:sub>
+                      </m:sSub>
+                      <m:r>
+                        <w:rPr>
+                          <w:rFonts w:ascii="Cambria Math" w:hAnsi="Cambria Math"/>
+                          <w:lang w:val="en-US"/>
+                        </w:rPr>
+                        <m:t>-</m:t>
+                      </m:r>
+                      <m:acc>
+                        <m:accPr>
+                          <m:ctrlPr>
+                            <w:rPr>
+                              <w:rFonts w:ascii="Cambria Math" w:hAnsi="Cambria Math"/>
+                              <w:i/>
+                              <w:lang w:val="en-US"/>
+                            </w:rPr>
+                          </m:ctrlPr>
+                        </m:accPr>
+                        <m:e>
+                          <m:sSub>
+                            <m:sSubPr>
+                              <m:ctrlPr>
+                                <w:rPr>
+                                  <w:rFonts w:ascii="Cambria Math" w:hAnsi="Cambria Math"/>
+                                  <w:i/>
+                                  <w:lang w:val="en-US"/>
+                                </w:rPr>
+                              </m:ctrlPr>
+                            </m:sSubPr>
+                            <m:e>
+                              <m:r>
+                                <w:rPr>
+                                  <w:rFonts w:ascii="Cambria Math" w:hAnsi="Cambria Math"/>
+                                  <w:lang w:val="en-US"/>
+                                </w:rPr>
+                                <m:t>y</m:t>
+                              </m:r>
+                            </m:e>
+                            <m:sub>
+                              <m:r>
+                                <w:rPr>
+                                  <w:rFonts w:ascii="Cambria Math" w:hAnsi="Cambria Math"/>
+                                  <w:lang w:val="en-US"/>
+                                </w:rPr>
+                                <m:t>i</m:t>
+                              </m:r>
+                            </m:sub>
+                          </m:sSub>
+                        </m:e>
+                      </m:acc>
+                    </m:e>
+                  </m:d>
+                </m:num>
+                <m:den>
+                  <m:d>
+                    <m:dPr>
+                      <m:begChr m:val="|"/>
+                      <m:endChr m:val="|"/>
+                      <m:ctrlPr>
+                        <w:rPr>
+                          <w:rFonts w:ascii="Cambria Math" w:hAnsi="Cambria Math"/>
+                          <w:i/>
+                          <w:lang w:val="en-US"/>
+                        </w:rPr>
+                      </m:ctrlPr>
+                    </m:dPr>
+                    <m:e>
+                      <m:sSub>
+                        <m:sSubPr>
+                          <m:ctrlPr>
+                            <w:rPr>
+                              <w:rFonts w:ascii="Cambria Math" w:hAnsi="Cambria Math"/>
+                              <w:i/>
+                              <w:lang w:val="en-US"/>
+                            </w:rPr>
+                          </m:ctrlPr>
+                        </m:sSubPr>
+                        <m:e>
+                          <m:r>
+                            <w:rPr>
+                              <w:rFonts w:ascii="Cambria Math" w:hAnsi="Cambria Math"/>
+                              <w:lang w:val="en-US"/>
+                            </w:rPr>
+                            <m:t>y</m:t>
+                          </m:r>
+                        </m:e>
+                        <m:sub>
+                          <m:r>
+                            <w:rPr>
+                              <w:rFonts w:ascii="Cambria Math" w:hAnsi="Cambria Math"/>
+                              <w:lang w:val="en-US"/>
+                            </w:rPr>
+                            <m:t>i</m:t>
+                          </m:r>
+                        </m:sub>
+                      </m:sSub>
+                    </m:e>
+                  </m:d>
+                </m:den>
+              </m:f>
+            </m:e>
+          </m:nary>
+        </m:oMath>
+      </m:oMathPara>
+    </w:p>
+    <w:p>
+      <w:r>
+        <w:t xml:space="preserve">Данная метрика даёт более наглядное представление о </w:t>
+      </w:r>
+      <w:r>
+        <w:t>модели</w:t>
+      </w:r>
+      <w:r>
+        <w:t xml:space="preserve"> и означает на сколько процентов в среднем модель ошибается в своих прогнозах.</w:t>
+      </w:r>
+    </w:p>
+    <w:p>
+      <w:r>
+        <w:t>По результатам обучения для рассматриваемой нейросети были получены следующие значения метрик</w:t>
+      </w:r>
+      <w:r>
+        <w:t>:</w:t>
+      </w:r>
+      <w:r>
+        <w:t xml:space="preserve"> на тренировочных данных</w:t>
+      </w:r>
+      <w:r>
+        <w:t xml:space="preserve"> MAPE</w:t>
+      </w:r>
+      <w:r>
+        <w:t xml:space="preserve"> = </w:t>
+      </w:r>
+      <w:r>
+        <w:t>3</w:t>
+      </w:r>
+      <w:r>
+        <w:t>,</w:t>
+      </w:r>
+      <w:r>
+        <w:t>525</w:t>
+      </w:r>
+      <w:r>
+        <w:t>%</w:t>
+      </w:r>
+      <w:r>
+        <w:t>,</w:t>
+      </w:r>
+      <w:r>
+        <w:t xml:space="preserve"> </w:t>
+      </w:r>
+      <w:r>
+        <w:t xml:space="preserve">на тестовых данных </w:t>
+      </w:r>
+      <w:r>
+        <w:t>MAPE</w:t>
+      </w:r>
+      <w:r>
+        <w:t xml:space="preserve"> = </w:t>
+      </w:r>
+      <w:r>
+        <w:t>5</w:t>
+      </w:r>
+      <w:r>
+        <w:t>,</w:t>
+      </w:r>
+      <w:r>
+        <w:t>346</w:t>
+      </w:r>
+      <w:r>
+        <w:t>%. Дословно расшифровывается так</w:t>
+      </w:r>
+      <w:r>
+        <w:t>:</w:t>
+      </w:r>
+      <w:r>
+        <w:t xml:space="preserve"> в среднем модель при предсказании ошибается на 5</w:t>
+      </w:r>
+      <w:r>
+        <w:t>,</w:t>
+      </w:r>
+      <w:r>
+        <w:t>346%.</w:t>
+      </w:r>
+    </w:p>
+    <w:p>
+      <w:pPr>
+        <w:pStyle w:val="2"/>
+      </w:pPr>
+      <w:bookmarkStart w:id="42" w:name="_Toc167908558"/>
+      <w:r>
+        <w:t>Возможные улучшения программы</w:t>
+      </w:r>
+      <w:bookmarkEnd w:id="42"/>
+    </w:p>
+    <w:p>
+      <w:pPr>
+        <w:ind w:left="709" w:firstLine="0"/>
+      </w:pPr>
+      <w:r>
+        <w:rPr>
+          <w:highlight w:val="yellow"/>
+        </w:rPr>
+        <w:t>Здесь тоже надо сказать что-то</w:t>
       </w:r>
     </w:p>
     <w:p>
@@ -9283,44 +11746,77 @@
           <w:numId w:val="0"/>
         </w:numPr>
       </w:pPr>
-      <w:bookmarkStart w:id="33" w:name="_Toc138034894"/>
-      <w:bookmarkStart w:id="34" w:name="_Toc138035125"/>
-      <w:bookmarkStart w:id="35" w:name="_Toc138035298"/>
-      <w:bookmarkStart w:id="36" w:name="_Toc167787234"/>
+      <w:bookmarkStart w:id="43" w:name="_Toc138034894"/>
+      <w:bookmarkStart w:id="44" w:name="_Toc138035125"/>
+      <w:bookmarkStart w:id="45" w:name="_Toc138035298"/>
+      <w:bookmarkStart w:id="46" w:name="_Toc167908559"/>
       <w:r>
         <w:lastRenderedPageBreak/>
         <w:t>Заключение</w:t>
       </w:r>
-      <w:bookmarkEnd w:id="33"/>
-      <w:bookmarkEnd w:id="34"/>
-      <w:bookmarkEnd w:id="35"/>
-      <w:bookmarkEnd w:id="36"/>
+      <w:bookmarkEnd w:id="43"/>
+      <w:bookmarkEnd w:id="44"/>
+      <w:bookmarkEnd w:id="45"/>
+      <w:bookmarkEnd w:id="46"/>
     </w:p>
     <w:p>
-      <w:r>
+      <w:pPr>
+        <w:rPr>
+          <w:highlight w:val="yellow"/>
+        </w:rPr>
+      </w:pPr>
+      <w:r>
+        <w:rPr>
+          <w:highlight w:val="yellow"/>
+        </w:rPr>
         <w:t xml:space="preserve">В ходе проведенной работы был успешно собран, обработан значительный объем данных и разработан программный продукт на основе новостных статей и котировок ценных бумаг для 49 компаний. Тексты новостей были очищены от стоп-слов, пунктуации и прошли </w:t>
       </w:r>
       <w:proofErr w:type="spellStart"/>
       <w:r>
+        <w:rPr>
+          <w:highlight w:val="yellow"/>
+        </w:rPr>
         <w:t>лемматизацию</w:t>
       </w:r>
       <w:proofErr w:type="spellEnd"/>
       <w:r>
+        <w:rPr>
+          <w:highlight w:val="yellow"/>
+        </w:rPr>
         <w:t xml:space="preserve">, что позволило стандартизировать данные и подготовить их к анализу и построению модели. </w:t>
       </w:r>
     </w:p>
     <w:p>
-      <w:r>
+      <w:pPr>
+        <w:rPr>
+          <w:highlight w:val="yellow"/>
+        </w:rPr>
+      </w:pPr>
+      <w:r>
+        <w:rPr>
+          <w:highlight w:val="yellow"/>
+        </w:rPr>
         <w:t>Был проведен анализ влияния информации в СМИ на риск и доходность инвестирования в ценные бумаги, что имеет большое практическое значение для инвесторов и трейдеров. Это позволит им принимать более информированные решения и управлять инвестиционным портфелем с учетом внешних факторов. Был выполнен дополнительный анализ, включая статистическую обработку данных, построение моделей и проверку гипотез.</w:t>
       </w:r>
     </w:p>
     <w:p>
-      <w:r>
+      <w:pPr>
+        <w:rPr>
+          <w:highlight w:val="yellow"/>
+        </w:rPr>
+      </w:pPr>
+      <w:r>
+        <w:rPr>
+          <w:highlight w:val="yellow"/>
+        </w:rPr>
         <w:t>Исходя из проделанной работы, был сделан вывод, что выбранная тема исследования обладает потенциалом для дальнейшего исследования и построения моделей, полезных для принятия инвестиционных решений. Был проведен более глубокий анализ связей между новостной информацией и изменениями в рыночных показателях, а также разработаны прогностические модели для прогнозирования рисков и доходности инвестирования.</w:t>
       </w:r>
     </w:p>
     <w:p>
       <w:r>
+        <w:rPr>
+          <w:highlight w:val="yellow"/>
+        </w:rPr>
         <w:t>Благодаря проведенному анализу данных и предварительной обработке информации, исследование достигло поставленных целей и может служить основой для дальнейших исследований в области анализа влияния информации в СМИ на инвестиционные решения.</w:t>
       </w:r>
       <w:r>
@@ -9335,18 +11831,18 @@
           <w:numId w:val="0"/>
         </w:numPr>
       </w:pPr>
-      <w:bookmarkStart w:id="37" w:name="_Toc138034895"/>
-      <w:bookmarkStart w:id="38" w:name="_Toc138035126"/>
-      <w:bookmarkStart w:id="39" w:name="_Toc138035299"/>
-      <w:bookmarkStart w:id="40" w:name="_Toc167787235"/>
+      <w:bookmarkStart w:id="47" w:name="_Toc138034895"/>
+      <w:bookmarkStart w:id="48" w:name="_Toc138035126"/>
+      <w:bookmarkStart w:id="49" w:name="_Toc138035299"/>
+      <w:bookmarkStart w:id="50" w:name="_Toc167908560"/>
       <w:r>
         <w:lastRenderedPageBreak/>
         <w:t>Список литературы</w:t>
       </w:r>
-      <w:bookmarkEnd w:id="37"/>
-      <w:bookmarkEnd w:id="38"/>
-      <w:bookmarkEnd w:id="39"/>
-      <w:bookmarkEnd w:id="40"/>
+      <w:bookmarkEnd w:id="47"/>
+      <w:bookmarkEnd w:id="48"/>
+      <w:bookmarkEnd w:id="49"/>
+      <w:bookmarkEnd w:id="50"/>
     </w:p>
     <w:p>
       <w:pPr>
@@ -9357,11 +11853,13 @@
         </w:numPr>
         <w:ind w:left="1134" w:hanging="850"/>
         <w:rPr>
+          <w:highlight w:val="yellow"/>
           <w:lang w:val="fr-FR"/>
         </w:rPr>
       </w:pPr>
       <w:r>
         <w:rPr>
+          <w:highlight w:val="yellow"/>
           <w:lang w:val="fr-FR"/>
         </w:rPr>
         <w:t xml:space="preserve">Chollet François et al. Keras. –– https://github.com/fchollet/ keras. –– 2015. </w:t>
@@ -9376,14 +11874,32 @@
         </w:numPr>
         <w:ind w:left="1134" w:hanging="850"/>
         <w:rPr>
+          <w:highlight w:val="yellow"/>
           <w:lang w:val="en-US"/>
         </w:rPr>
       </w:pPr>
       <w:r>
         <w:rPr>
+          <w:highlight w:val="yellow"/>
           <w:lang w:val="en-US"/>
         </w:rPr>
-        <w:t xml:space="preserve">Loper E. Bird S. NLTK: The Natural Language Toolkit // Proceedings of the ACL-02 Workshop on Effective Tools and Methodologies for Teaching Natural Language Processing and Computational Linguistics - Volume 1. –– ETMTNLP ’02. –– Stroudsburg, PA, USA : Association for Computational Linguistics, 2002. –– P. 63–70. </w:t>
+        <w:t xml:space="preserve">Loper E. Bird S. NLTK: The Natural Language Toolkit // Proceedings of the ACL-02 Workshop on Effective Tools and Methodologies for Teaching Natural Language Processing and Computational Linguistics - Volume 1. –– ETMTNLP ’02. –– Stroudsburg, PA, </w:t>
+      </w:r>
+      <w:proofErr w:type="gramStart"/>
+      <w:r>
+        <w:rPr>
+          <w:highlight w:val="yellow"/>
+          <w:lang w:val="en-US"/>
+        </w:rPr>
+        <w:t>USA :</w:t>
+      </w:r>
+      <w:proofErr w:type="gramEnd"/>
+      <w:r>
+        <w:rPr>
+          <w:highlight w:val="yellow"/>
+          <w:lang w:val="en-US"/>
+        </w:rPr>
+        <w:t xml:space="preserve"> Association for Computational Linguistics, 2002. –– P. 63–70. </w:t>
       </w:r>
     </w:p>
     <w:p>
@@ -9395,11 +11911,13 @@
         </w:numPr>
         <w:ind w:left="1134" w:hanging="850"/>
         <w:rPr>
+          <w:highlight w:val="yellow"/>
           <w:lang w:val="en-US"/>
         </w:rPr>
       </w:pPr>
       <w:r>
         <w:rPr>
+          <w:highlight w:val="yellow"/>
           <w:lang w:val="en-US"/>
         </w:rPr>
         <w:t xml:space="preserve">M. </w:t>
@@ -9407,6 +11925,7 @@
       <w:proofErr w:type="spellStart"/>
       <w:r>
         <w:rPr>
+          <w:highlight w:val="yellow"/>
           <w:lang w:val="en-US"/>
         </w:rPr>
         <w:t>Korobov</w:t>
@@ -9414,6 +11933,7 @@
       <w:proofErr w:type="spellEnd"/>
       <w:r>
         <w:rPr>
+          <w:highlight w:val="yellow"/>
           <w:lang w:val="en-US"/>
         </w:rPr>
         <w:t xml:space="preserve">. Morphological Analyzer and Generator for Russian and Ukrainian Languages // Analysis of Images, Social Networks and Texts. –– Springer International Publishing, 2015. –– Vol. 542 of Communications in Computer and Information Science. –– P. 320–332. </w:t>
@@ -9428,11 +11948,13 @@
         </w:numPr>
         <w:ind w:left="1134" w:hanging="850"/>
         <w:rPr>
+          <w:highlight w:val="yellow"/>
           <w:lang w:val="en-US"/>
         </w:rPr>
       </w:pPr>
       <w:r>
         <w:rPr>
+          <w:highlight w:val="yellow"/>
           <w:lang w:val="en-US"/>
         </w:rPr>
         <w:t xml:space="preserve">S. Hochreiter, J. </w:t>
@@ -9440,6 +11962,7 @@
       <w:proofErr w:type="spellStart"/>
       <w:r>
         <w:rPr>
+          <w:highlight w:val="yellow"/>
           <w:lang w:val="en-US"/>
         </w:rPr>
         <w:t>Schmidhuber</w:t>
@@ -9447,6 +11970,7 @@
       <w:proofErr w:type="spellEnd"/>
       <w:r>
         <w:rPr>
+          <w:highlight w:val="yellow"/>
           <w:lang w:val="en-US"/>
         </w:rPr>
         <w:t xml:space="preserve">. Long short-term memory // Neural computation. –– 1997. –– Vol. 9, no. 8. –– P. 1735–1780. </w:t>
@@ -9461,11 +11985,13 @@
         </w:numPr>
         <w:ind w:left="1134" w:hanging="850"/>
         <w:rPr>
+          <w:highlight w:val="yellow"/>
           <w:lang w:val="en-US"/>
         </w:rPr>
       </w:pPr>
       <w:r>
         <w:rPr>
+          <w:highlight w:val="yellow"/>
           <w:lang w:val="en-US"/>
         </w:rPr>
         <w:t xml:space="preserve">Srivastava N. Hinton G. </w:t>
@@ -9473,6 +11999,7 @@
       <w:proofErr w:type="spellStart"/>
       <w:r>
         <w:rPr>
+          <w:highlight w:val="yellow"/>
           <w:lang w:val="en-US"/>
         </w:rPr>
         <w:t>Krizhevsky</w:t>
@@ -9480,6 +12007,7 @@
       <w:proofErr w:type="spellEnd"/>
       <w:r>
         <w:rPr>
+          <w:highlight w:val="yellow"/>
           <w:lang w:val="en-US"/>
         </w:rPr>
         <w:t xml:space="preserve"> A., I. </w:t>
@@ -9487,6 +12015,7 @@
       <w:proofErr w:type="spellStart"/>
       <w:r>
         <w:rPr>
+          <w:highlight w:val="yellow"/>
           <w:lang w:val="en-US"/>
         </w:rPr>
         <w:t>Sutskever</w:t>
@@ -9494,6 +12023,7 @@
       <w:proofErr w:type="spellEnd"/>
       <w:r>
         <w:rPr>
+          <w:highlight w:val="yellow"/>
           <w:lang w:val="en-US"/>
         </w:rPr>
         <w:t xml:space="preserve">. Dropout: a simple way to prevent neural networks from overfitting. // Journal of Machine Learning Research. –– 2014. –– Vol. 15, no. 1. –– P. 1929–1958. </w:t>
@@ -9508,23 +12038,27 @@
         </w:numPr>
         <w:ind w:left="1134" w:hanging="850"/>
         <w:rPr>
+          <w:highlight w:val="yellow"/>
           <w:lang w:val="en-US"/>
         </w:rPr>
       </w:pPr>
       <w:r>
         <w:rPr>
+          <w:highlight w:val="yellow"/>
           <w:lang w:val="en-US"/>
         </w:rPr>
         <w:t xml:space="preserve">Sumathy K. L. Chidambaram M. Text Mining: Concepts, Applications, Tools and Issues </w:t>
       </w:r>
       <w:r>
         <w:rPr>
+          <w:highlight w:val="yellow"/>
           <w:lang w:val="en-US"/>
         </w:rPr>
         <w:t>–</w:t>
       </w:r>
       <w:r>
         <w:rPr>
+          <w:highlight w:val="yellow"/>
           <w:lang w:val="en-US"/>
         </w:rPr>
         <w:t xml:space="preserve"> An Overview // International Journal of Computer Applications. –– 2013. –– October. –– Vol. 80, no. 4. –– P. 29–32. </w:t>
@@ -9539,11 +12073,13 @@
         </w:numPr>
         <w:ind w:left="1134" w:hanging="850"/>
         <w:rPr>
+          <w:highlight w:val="yellow"/>
           <w:lang w:val="en-US"/>
         </w:rPr>
       </w:pPr>
       <w:r>
         <w:rPr>
+          <w:highlight w:val="yellow"/>
           <w:lang w:val="en-US"/>
         </w:rPr>
         <w:t xml:space="preserve">V.P. Romanov. Information technology modeling of financial markets - (Applied Information Technology) / </w:t>
@@ -9551,6 +12087,7 @@
       <w:proofErr w:type="spellStart"/>
       <w:r>
         <w:rPr>
+          <w:highlight w:val="yellow"/>
           <w:lang w:val="en-US"/>
         </w:rPr>
         <w:t>Informatsionnye</w:t>
@@ -9558,6 +12095,7 @@
       <w:proofErr w:type="spellEnd"/>
       <w:r>
         <w:rPr>
+          <w:highlight w:val="yellow"/>
           <w:lang w:val="en-US"/>
         </w:rPr>
         <w:t xml:space="preserve"> </w:t>
@@ -9565,6 +12103,7 @@
       <w:proofErr w:type="spellStart"/>
       <w:r>
         <w:rPr>
+          <w:highlight w:val="yellow"/>
           <w:lang w:val="en-US"/>
         </w:rPr>
         <w:t>tekhnologii</w:t>
@@ -9572,6 +12111,7 @@
       <w:proofErr w:type="spellEnd"/>
       <w:r>
         <w:rPr>
+          <w:highlight w:val="yellow"/>
           <w:lang w:val="en-US"/>
         </w:rPr>
         <w:t xml:space="preserve"> </w:t>
@@ -9579,6 +12119,7 @@
       <w:proofErr w:type="spellStart"/>
       <w:r>
         <w:rPr>
+          <w:highlight w:val="yellow"/>
           <w:lang w:val="en-US"/>
         </w:rPr>
         <w:t>modelirovaniya</w:t>
@@ -9586,6 +12127,7 @@
       <w:proofErr w:type="spellEnd"/>
       <w:r>
         <w:rPr>
+          <w:highlight w:val="yellow"/>
           <w:lang w:val="en-US"/>
         </w:rPr>
         <w:t xml:space="preserve"> </w:t>
@@ -9593,6 +12135,7 @@
       <w:proofErr w:type="spellStart"/>
       <w:r>
         <w:rPr>
+          <w:highlight w:val="yellow"/>
           <w:lang w:val="en-US"/>
         </w:rPr>
         <w:t>finansovykh</w:t>
@@ -9600,6 +12143,7 @@
       <w:proofErr w:type="spellEnd"/>
       <w:r>
         <w:rPr>
+          <w:highlight w:val="yellow"/>
           <w:lang w:val="en-US"/>
         </w:rPr>
         <w:t xml:space="preserve"> </w:t>
@@ -9607,6 +12151,7 @@
       <w:proofErr w:type="spellStart"/>
       <w:r>
         <w:rPr>
+          <w:highlight w:val="yellow"/>
           <w:lang w:val="en-US"/>
         </w:rPr>
         <w:t>rynkov</w:t>
@@ -9614,20 +12159,32 @@
       <w:proofErr w:type="spellEnd"/>
       <w:r>
         <w:rPr>
+          <w:highlight w:val="yellow"/>
           <w:lang w:val="en-US"/>
         </w:rPr>
-        <w:t xml:space="preserve"> - (”</w:t>
+        <w:t xml:space="preserve"> - </w:t>
+      </w:r>
+      <w:proofErr w:type="gramStart"/>
+      <w:r>
+        <w:rPr>
+          <w:highlight w:val="yellow"/>
+          <w:lang w:val="en-US"/>
+        </w:rPr>
+        <w:t>(”</w:t>
       </w:r>
       <w:proofErr w:type="spellStart"/>
       <w:r>
         <w:rPr>
+          <w:highlight w:val="yellow"/>
           <w:lang w:val="en-US"/>
         </w:rPr>
         <w:t>Prikladnye</w:t>
       </w:r>
       <w:proofErr w:type="spellEnd"/>
+      <w:proofErr w:type="gramEnd"/>
       <w:r>
         <w:rPr>
+          <w:highlight w:val="yellow"/>
           <w:lang w:val="en-US"/>
         </w:rPr>
         <w:t xml:space="preserve"> </w:t>
@@ -9635,6 +12192,7 @@
       <w:proofErr w:type="spellStart"/>
       <w:r>
         <w:rPr>
+          <w:highlight w:val="yellow"/>
           <w:lang w:val="en-US"/>
         </w:rPr>
         <w:t>informatsionnye</w:t>
@@ -9642,6 +12200,7 @@
       <w:proofErr w:type="spellEnd"/>
       <w:r>
         <w:rPr>
+          <w:highlight w:val="yellow"/>
           <w:lang w:val="en-US"/>
         </w:rPr>
         <w:t xml:space="preserve"> </w:t>
@@ -9649,6 +12208,7 @@
       <w:proofErr w:type="spellStart"/>
       <w:r>
         <w:rPr>
+          <w:highlight w:val="yellow"/>
           <w:lang w:val="en-US"/>
         </w:rPr>
         <w:t>tekhnologii</w:t>
@@ -9656,6 +12216,7 @@
       <w:proofErr w:type="spellEnd"/>
       <w:r>
         <w:rPr>
+          <w:highlight w:val="yellow"/>
           <w:lang w:val="en-US"/>
         </w:rPr>
         <w:t xml:space="preserve">”). –– </w:t>
@@ -9663,6 +12224,7 @@
       <w:proofErr w:type="spellStart"/>
       <w:r>
         <w:rPr>
+          <w:highlight w:val="yellow"/>
           <w:lang w:val="en-US"/>
         </w:rPr>
         <w:t>Finansy</w:t>
@@ -9670,6 +12232,7 @@
       <w:proofErr w:type="spellEnd"/>
       <w:r>
         <w:rPr>
+          <w:highlight w:val="yellow"/>
           <w:lang w:val="en-US"/>
         </w:rPr>
         <w:t xml:space="preserve"> </w:t>
@@ -9677,6 +12240,7 @@
       <w:proofErr w:type="spellStart"/>
       <w:r>
         <w:rPr>
+          <w:highlight w:val="yellow"/>
           <w:lang w:val="en-US"/>
         </w:rPr>
         <w:t>i</w:t>
@@ -9684,6 +12248,7 @@
       <w:proofErr w:type="spellEnd"/>
       <w:r>
         <w:rPr>
+          <w:highlight w:val="yellow"/>
           <w:lang w:val="en-US"/>
         </w:rPr>
         <w:t xml:space="preserve"> </w:t>
@@ -9691,6 +12256,7 @@
       <w:proofErr w:type="spellStart"/>
       <w:r>
         <w:rPr>
+          <w:highlight w:val="yellow"/>
           <w:lang w:val="en-US"/>
         </w:rPr>
         <w:t>statistika</w:t>
@@ -9698,6 +12264,7 @@
       <w:proofErr w:type="spellEnd"/>
       <w:r>
         <w:rPr>
+          <w:highlight w:val="yellow"/>
           <w:lang w:val="en-US"/>
         </w:rPr>
         <w:t>, 2010. –– ISBN: 5279034444.</w:t>
@@ -9712,11 +12279,13 @@
         </w:numPr>
         <w:ind w:left="1134" w:hanging="850"/>
         <w:rPr>
+          <w:highlight w:val="yellow"/>
           <w:lang w:val="en-US"/>
         </w:rPr>
       </w:pPr>
       <w:r>
         <w:rPr>
+          <w:highlight w:val="yellow"/>
           <w:lang w:val="en-US"/>
         </w:rPr>
         <w:t>Cutler D. M., Poterba J. M., Summers L. H. (1988) What moves stock prices? // Massachusetts Institute of Technology. N 487. URL: https://dspace.mit.edu / bitstream /handle / 1721.1 / 64351 / whatmovesstockpr00cutl.pdf.</w:t>
@@ -9731,11 +12300,13 @@
         </w:numPr>
         <w:ind w:left="1134" w:hanging="850"/>
         <w:rPr>
+          <w:highlight w:val="yellow"/>
           <w:lang w:val="en-US"/>
         </w:rPr>
       </w:pPr>
       <w:r>
         <w:rPr>
+          <w:highlight w:val="yellow"/>
           <w:lang w:val="en-US"/>
         </w:rPr>
         <w:lastRenderedPageBreak/>
@@ -9751,11 +12322,13 @@
         </w:numPr>
         <w:ind w:left="1134" w:hanging="850"/>
         <w:rPr>
+          <w:highlight w:val="yellow"/>
           <w:lang w:val="en-US"/>
         </w:rPr>
       </w:pPr>
       <w:r>
         <w:rPr>
+          <w:highlight w:val="yellow"/>
           <w:lang w:val="en-US"/>
         </w:rPr>
         <w:t xml:space="preserve">Baum M. A., Groeling T. (2008) Shot by the messenger: Partisan Cues and Public Opinion Regarding National Security and War // Political Behavior. Vol. 31.2. P.157–186. URL; https://sites.hks.harvard.edu / fs / </w:t>
@@ -9763,6 +12336,7 @@
       <w:proofErr w:type="spellStart"/>
       <w:r>
         <w:rPr>
+          <w:highlight w:val="yellow"/>
           <w:lang w:val="en-US"/>
         </w:rPr>
         <w:t>mbaum</w:t>
@@ -9770,6 +12344,7 @@
       <w:proofErr w:type="spellEnd"/>
       <w:r>
         <w:rPr>
+          <w:highlight w:val="yellow"/>
           <w:lang w:val="en-US"/>
         </w:rPr>
         <w:t xml:space="preserve"> / documents / ShotByTheMessenger_POBH.pdf.</w:t>
@@ -9784,11 +12359,13 @@
         </w:numPr>
         <w:ind w:left="1134" w:hanging="850"/>
         <w:rPr>
+          <w:highlight w:val="yellow"/>
           <w:lang w:val="en-US"/>
         </w:rPr>
       </w:pPr>
       <w:r>
         <w:rPr>
+          <w:highlight w:val="yellow"/>
           <w:lang w:val="en-US"/>
         </w:rPr>
         <w:t xml:space="preserve">De Bondt W. F. M., Thaler R. (1985) Does the Stock Market Overreact? // The Journal of Finance. Vol. XL, No 3. URL: https://onlinelibrary.wiley.com / </w:t>
@@ -9796,6 +12373,7 @@
       <w:proofErr w:type="spellStart"/>
       <w:r>
         <w:rPr>
+          <w:highlight w:val="yellow"/>
           <w:lang w:val="en-US"/>
         </w:rPr>
         <w:t>doi</w:t>
@@ -9803,9 +12381,26 @@
       <w:proofErr w:type="spellEnd"/>
       <w:r>
         <w:rPr>
+          <w:highlight w:val="yellow"/>
           <w:lang w:val="en-US"/>
         </w:rPr>
-        <w:t xml:space="preserve"> / full / 10.1111 / j.1540–6261.1985.tb05004.x.</w:t>
+        <w:t xml:space="preserve"> / full / 10.1111 / j.1540–</w:t>
+      </w:r>
+      <w:proofErr w:type="gramStart"/>
+      <w:r>
+        <w:rPr>
+          <w:highlight w:val="yellow"/>
+          <w:lang w:val="en-US"/>
+        </w:rPr>
+        <w:t>6261.1985.tb</w:t>
+      </w:r>
+      <w:proofErr w:type="gramEnd"/>
+      <w:r>
+        <w:rPr>
+          <w:highlight w:val="yellow"/>
+          <w:lang w:val="en-US"/>
+        </w:rPr>
+        <w:t>05004.x.</w:t>
       </w:r>
     </w:p>
     <w:p>
@@ -9817,11 +12412,13 @@
         </w:numPr>
         <w:ind w:left="1134" w:hanging="850"/>
         <w:rPr>
+          <w:highlight w:val="yellow"/>
           <w:lang w:val="en-US"/>
         </w:rPr>
       </w:pPr>
       <w:r>
         <w:rPr>
+          <w:highlight w:val="yellow"/>
           <w:lang w:val="en-US"/>
         </w:rPr>
         <w:t>Eccles R. G., Newquist S. C., Schatz R. (2007) Reputation and Its Risks // Harvard Business Review. Febr. URL: https://hbr.org / 2007 / 02 / reputation-and-its-risks.</w:t>
@@ -9836,11 +12433,13 @@
         </w:numPr>
         <w:ind w:left="1134" w:hanging="850"/>
         <w:rPr>
+          <w:highlight w:val="yellow"/>
           <w:lang w:val="en-US"/>
         </w:rPr>
       </w:pPr>
       <w:r>
         <w:rPr>
+          <w:highlight w:val="yellow"/>
           <w:lang w:val="en-US"/>
         </w:rPr>
         <w:t>Flynn D. J., Nyhan B., Reifler J. (2016). The Nature and Origins of Misperceptions: Understanding false and Unsupported Beliefs about Politics // Advances in Pol. Psych. Vol. 38, No S1. P. 127–150.</w:t>
@@ -9855,11 +12454,13 @@
         </w:numPr>
         <w:ind w:left="1134" w:hanging="850"/>
         <w:rPr>
+          <w:highlight w:val="yellow"/>
           <w:lang w:val="en-US"/>
         </w:rPr>
       </w:pPr>
       <w:r>
         <w:rPr>
+          <w:highlight w:val="yellow"/>
           <w:lang w:val="en-US"/>
         </w:rPr>
         <w:t>Goel S., Anderson A., Hofman J. et al. (2015) The Structural Virality of Online Diffusion // Management Science. Vol. 62, No 1. P. 180–196.</w:t>
@@ -9874,11 +12475,13 @@
         </w:numPr>
         <w:ind w:left="1134" w:hanging="850"/>
         <w:rPr>
+          <w:highlight w:val="yellow"/>
           <w:lang w:val="en-US"/>
         </w:rPr>
       </w:pPr>
       <w:r>
         <w:rPr>
+          <w:highlight w:val="yellow"/>
           <w:lang w:val="en-US"/>
         </w:rPr>
         <w:t xml:space="preserve">How does Fake News affect corporate reputation? (2017) // Alva Group. URL: http://www.alva-group.com / </w:t>
@@ -9886,6 +12489,7 @@
       <w:proofErr w:type="spellStart"/>
       <w:r>
         <w:rPr>
+          <w:highlight w:val="yellow"/>
           <w:lang w:val="en-US"/>
         </w:rPr>
         <w:t>en</w:t>
@@ -9893,10 +12497,20 @@
       <w:proofErr w:type="spellEnd"/>
       <w:r>
         <w:rPr>
+          <w:highlight w:val="yellow"/>
           <w:lang w:val="en-US"/>
         </w:rPr>
-        <w:t xml:space="preserve"> / fake-news-affect-corporate-reputation / .</w:t>
-      </w:r>
+        <w:t xml:space="preserve"> / fake-news-affect-corporate-reputation </w:t>
+      </w:r>
+      <w:proofErr w:type="gramStart"/>
+      <w:r>
+        <w:rPr>
+          <w:highlight w:val="yellow"/>
+          <w:lang w:val="en-US"/>
+        </w:rPr>
+        <w:t>/ .</w:t>
+      </w:r>
+      <w:proofErr w:type="gramEnd"/>
     </w:p>
     <w:p>
       <w:pPr>
@@ -9907,11 +12521,13 @@
         </w:numPr>
         <w:ind w:left="1134" w:hanging="850"/>
         <w:rPr>
+          <w:highlight w:val="yellow"/>
           <w:lang w:val="en-US"/>
         </w:rPr>
       </w:pPr>
       <w:r>
         <w:rPr>
+          <w:highlight w:val="yellow"/>
           <w:lang w:val="en-US"/>
         </w:rPr>
         <w:t>Ikenberry D. L., Ramnath S. (1999) Underreaction to Self-Selected News Events: The Case of Stock Splits // Rice. URL: http://www.ruf.rice.edu / ~</w:t>
@@ -9919,6 +12535,7 @@
       <w:proofErr w:type="spellStart"/>
       <w:r>
         <w:rPr>
+          <w:highlight w:val="yellow"/>
           <w:lang w:val="en-US"/>
         </w:rPr>
         <w:t>jgspaper</w:t>
@@ -9926,6 +12543,7 @@
       <w:proofErr w:type="spellEnd"/>
       <w:r>
         <w:rPr>
+          <w:highlight w:val="yellow"/>
           <w:lang w:val="en-US"/>
         </w:rPr>
         <w:t xml:space="preserve"> / W_Ikenberry_underreactionv9.pdf.</w:t>
@@ -9940,11 +12558,13 @@
         </w:numPr>
         <w:ind w:left="1134" w:hanging="850"/>
         <w:rPr>
+          <w:highlight w:val="yellow"/>
           <w:lang w:val="en-US"/>
         </w:rPr>
       </w:pPr>
       <w:r>
         <w:rPr>
+          <w:highlight w:val="yellow"/>
           <w:lang w:val="en-US"/>
         </w:rPr>
         <w:t xml:space="preserve">Kolbel J. (2008) The effect of bad news on reputation and </w:t>
@@ -9952,6 +12572,7 @@
       <w:proofErr w:type="spellStart"/>
       <w:r>
         <w:rPr>
+          <w:highlight w:val="yellow"/>
           <w:lang w:val="en-US"/>
         </w:rPr>
         <w:t>shareprice</w:t>
@@ -9959,6 +12580,7 @@
       <w:proofErr w:type="spellEnd"/>
       <w:r>
         <w:rPr>
+          <w:highlight w:val="yellow"/>
           <w:lang w:val="en-US"/>
         </w:rPr>
         <w:t xml:space="preserve">: An empirical survey // Swiss Federal Institute of Technology (ETH). URL: https://www.ethz.ch / content / dam / </w:t>
@@ -9966,6 +12588,7 @@
       <w:proofErr w:type="spellStart"/>
       <w:r>
         <w:rPr>
+          <w:highlight w:val="yellow"/>
           <w:lang w:val="en-US"/>
         </w:rPr>
         <w:t>ethz</w:t>
@@ -9973,6 +12596,7 @@
       <w:proofErr w:type="spellEnd"/>
       <w:r>
         <w:rPr>
+          <w:highlight w:val="yellow"/>
           <w:lang w:val="en-US"/>
         </w:rPr>
         <w:t xml:space="preserve"> / special-interest / </w:t>
@@ -9980,6 +12604,7 @@
       <w:proofErr w:type="spellStart"/>
       <w:r>
         <w:rPr>
+          <w:highlight w:val="yellow"/>
           <w:lang w:val="en-US"/>
         </w:rPr>
         <w:t>mtec</w:t>
@@ -9987,6 +12612,7 @@
       <w:proofErr w:type="spellEnd"/>
       <w:r>
         <w:rPr>
+          <w:highlight w:val="yellow"/>
           <w:lang w:val="en-US"/>
         </w:rPr>
         <w:t xml:space="preserve"> / chair-of-entrepreneurial-risks-dam / documents / dissertation / master%20thesis / Term_Paper_KoelbelJ_0508-Grade6.pdf.</w:t>
@@ -10001,18 +12627,37 @@
         </w:numPr>
         <w:ind w:left="1134" w:hanging="850"/>
         <w:rPr>
+          <w:highlight w:val="yellow"/>
           <w:lang w:val="en-US"/>
         </w:rPr>
       </w:pPr>
       <w:r>
         <w:rPr>
+          <w:highlight w:val="yellow"/>
           <w:lang w:val="en-US"/>
         </w:rPr>
-        <w:t xml:space="preserve">Media Tenor ( [s.a.]). URL: http://us.mediatenor.com / </w:t>
+        <w:t xml:space="preserve">Media Tenor </w:t>
+      </w:r>
+      <w:proofErr w:type="gramStart"/>
+      <w:r>
+        <w:rPr>
+          <w:highlight w:val="yellow"/>
+          <w:lang w:val="en-US"/>
+        </w:rPr>
+        <w:t>( [</w:t>
+      </w:r>
+      <w:proofErr w:type="gramEnd"/>
+      <w:r>
+        <w:rPr>
+          <w:highlight w:val="yellow"/>
+          <w:lang w:val="en-US"/>
+        </w:rPr>
+        <w:t xml:space="preserve">s.a.]). URL: http://us.mediatenor.com / </w:t>
       </w:r>
       <w:proofErr w:type="spellStart"/>
       <w:r>
         <w:rPr>
+          <w:highlight w:val="yellow"/>
           <w:lang w:val="en-US"/>
         </w:rPr>
         <w:t>en</w:t>
@@ -10020,10 +12665,20 @@
       <w:proofErr w:type="spellEnd"/>
       <w:r>
         <w:rPr>
+          <w:highlight w:val="yellow"/>
           <w:lang w:val="en-US"/>
         </w:rPr>
-        <w:t xml:space="preserve"> / .</w:t>
-      </w:r>
+        <w:t xml:space="preserve"> </w:t>
+      </w:r>
+      <w:proofErr w:type="gramStart"/>
+      <w:r>
+        <w:rPr>
+          <w:highlight w:val="yellow"/>
+          <w:lang w:val="en-US"/>
+        </w:rPr>
+        <w:t>/ .</w:t>
+      </w:r>
+      <w:proofErr w:type="gramEnd"/>
     </w:p>
     <w:p>
       <w:pPr>
@@ -10034,11 +12689,13 @@
         </w:numPr>
         <w:ind w:left="1134" w:hanging="850"/>
         <w:rPr>
+          <w:highlight w:val="yellow"/>
           <w:lang w:val="en-US"/>
         </w:rPr>
       </w:pPr>
       <w:r>
         <w:rPr>
+          <w:highlight w:val="yellow"/>
           <w:lang w:val="en-US"/>
         </w:rPr>
         <w:lastRenderedPageBreak/>
@@ -10047,6 +12704,7 @@
       <w:proofErr w:type="spellStart"/>
       <w:r>
         <w:rPr>
+          <w:highlight w:val="yellow"/>
           <w:lang w:val="en-US"/>
         </w:rPr>
         <w:t>Conferenceon</w:t>
@@ -10054,6 +12712,7 @@
       <w:proofErr w:type="spellEnd"/>
       <w:r>
         <w:rPr>
+          <w:highlight w:val="yellow"/>
           <w:lang w:val="en-US"/>
         </w:rPr>
         <w:t xml:space="preserve"> </w:t>
@@ -10061,6 +12720,7 @@
       <w:proofErr w:type="spellStart"/>
       <w:r>
         <w:rPr>
+          <w:highlight w:val="yellow"/>
           <w:lang w:val="en-US"/>
         </w:rPr>
         <w:t>Weblogsand</w:t>
@@ -10068,9 +12728,26 @@
       <w:proofErr w:type="spellEnd"/>
       <w:r>
         <w:rPr>
+          <w:highlight w:val="yellow"/>
           <w:lang w:val="en-US"/>
         </w:rPr>
-        <w:t xml:space="preserve"> Social Media (ICWSM). P. 297–304.</w:t>
+        <w:t xml:space="preserve"> </w:t>
+      </w:r>
+      <w:proofErr w:type="gramStart"/>
+      <w:r>
+        <w:rPr>
+          <w:highlight w:val="yellow"/>
+          <w:lang w:val="en-US"/>
+        </w:rPr>
+        <w:t>Social Media</w:t>
+      </w:r>
+      <w:proofErr w:type="gramEnd"/>
+      <w:r>
+        <w:rPr>
+          <w:highlight w:val="yellow"/>
+          <w:lang w:val="en-US"/>
+        </w:rPr>
+        <w:t xml:space="preserve"> (ICWSM). P. 297–304.</w:t>
       </w:r>
     </w:p>
     <w:p>
@@ -10082,12 +12759,14 @@
         </w:numPr>
         <w:ind w:left="1134" w:hanging="850"/>
         <w:rPr>
+          <w:highlight w:val="yellow"/>
           <w:lang w:val="en-US"/>
         </w:rPr>
       </w:pPr>
       <w:proofErr w:type="spellStart"/>
       <w:r>
         <w:rPr>
+          <w:highlight w:val="yellow"/>
           <w:lang w:val="en-US"/>
         </w:rPr>
         <w:t>Sornette</w:t>
@@ -10095,6 +12774,7 @@
       <w:proofErr w:type="spellEnd"/>
       <w:r>
         <w:rPr>
+          <w:highlight w:val="yellow"/>
           <w:lang w:val="en-US"/>
         </w:rPr>
         <w:t xml:space="preserve"> D., </w:t>
@@ -10102,6 +12782,7 @@
       <w:proofErr w:type="spellStart"/>
       <w:r>
         <w:rPr>
+          <w:highlight w:val="yellow"/>
           <w:lang w:val="en-US"/>
         </w:rPr>
         <w:t>Malevergne</w:t>
@@ -10109,6 +12790,7 @@
       <w:proofErr w:type="spellEnd"/>
       <w:r>
         <w:rPr>
+          <w:highlight w:val="yellow"/>
           <w:lang w:val="en-US"/>
         </w:rPr>
         <w:t xml:space="preserve"> Y., </w:t>
@@ -10116,6 +12798,7 @@
       <w:proofErr w:type="spellStart"/>
       <w:r>
         <w:rPr>
+          <w:highlight w:val="yellow"/>
           <w:lang w:val="en-US"/>
         </w:rPr>
         <w:t>Muzy</w:t>
@@ -10123,6 +12806,7 @@
       <w:proofErr w:type="spellEnd"/>
       <w:r>
         <w:rPr>
+          <w:highlight w:val="yellow"/>
           <w:lang w:val="en-US"/>
         </w:rPr>
         <w:t xml:space="preserve"> J. F. (2002) Volatility Fingerprints of Large Shocks: </w:t>
@@ -10130,6 +12814,7 @@
       <w:proofErr w:type="spellStart"/>
       <w:r>
         <w:rPr>
+          <w:highlight w:val="yellow"/>
           <w:lang w:val="en-US"/>
         </w:rPr>
         <w:t>Endogeneous</w:t>
@@ -10137,6 +12822,7 @@
       <w:proofErr w:type="spellEnd"/>
       <w:r>
         <w:rPr>
+          <w:highlight w:val="yellow"/>
           <w:lang w:val="en-US"/>
         </w:rPr>
         <w:t xml:space="preserve"> Versus Exogeneous. URL: https://arxiv.org / pdf / </w:t>
@@ -10144,6 +12830,7 @@
       <w:proofErr w:type="spellStart"/>
       <w:r>
         <w:rPr>
+          <w:highlight w:val="yellow"/>
           <w:lang w:val="en-US"/>
         </w:rPr>
         <w:t>cond</w:t>
@@ -10151,6 +12838,7 @@
       <w:proofErr w:type="spellEnd"/>
       <w:r>
         <w:rPr>
+          <w:highlight w:val="yellow"/>
           <w:lang w:val="en-US"/>
         </w:rPr>
         <w:t>-mat / 0204626.pdf.</w:t>
@@ -10165,11 +12853,13 @@
         </w:numPr>
         <w:ind w:left="1134" w:hanging="850"/>
         <w:rPr>
+          <w:highlight w:val="yellow"/>
           <w:lang w:val="en-US"/>
         </w:rPr>
       </w:pPr>
       <w:r>
         <w:rPr>
+          <w:highlight w:val="yellow"/>
           <w:lang w:val="en-US"/>
         </w:rPr>
         <w:t xml:space="preserve">Swire B., Berinsky A. J., Lewandowsky S. et al. (2017) Processing political misinformation: comprehending the Trump phenomenon // Royal Society Open Science. Vol. 4, N 3. URL: http://rsos.royalsocietypublishing.org / content / </w:t>
@@ -10177,6 +12867,7 @@
       <w:proofErr w:type="spellStart"/>
       <w:r>
         <w:rPr>
+          <w:highlight w:val="yellow"/>
           <w:lang w:val="en-US"/>
         </w:rPr>
         <w:t>royopensci</w:t>
@@ -10184,6 +12875,7 @@
       <w:proofErr w:type="spellEnd"/>
       <w:r>
         <w:rPr>
+          <w:highlight w:val="yellow"/>
           <w:lang w:val="en-US"/>
         </w:rPr>
         <w:t xml:space="preserve"> / 4 / 3 / 160802.full.pdf.</w:t>
@@ -10198,11 +12890,13 @@
         </w:numPr>
         <w:ind w:left="1134" w:hanging="850"/>
         <w:rPr>
+          <w:highlight w:val="yellow"/>
           <w:lang w:val="en-US"/>
         </w:rPr>
       </w:pPr>
       <w:r>
         <w:rPr>
+          <w:highlight w:val="yellow"/>
           <w:lang w:val="en-US"/>
         </w:rPr>
         <w:t xml:space="preserve">Tetlock P. C. (2007) Giving Content to Investor Sentiment: The Role of Media in the Stock Market // The Journal of Finance. Vol. LXII, No 3. URL: https://www.gsb.columbia.edu / faculty / </w:t>
@@ -10210,6 +12904,7 @@
       <w:proofErr w:type="spellStart"/>
       <w:r>
         <w:rPr>
+          <w:highlight w:val="yellow"/>
           <w:lang w:val="en-US"/>
         </w:rPr>
         <w:t>ptetlock</w:t>
@@ -10217,6 +12912,7 @@
       <w:proofErr w:type="spellEnd"/>
       <w:r>
         <w:rPr>
+          <w:highlight w:val="yellow"/>
           <w:lang w:val="en-US"/>
         </w:rPr>
         <w:t xml:space="preserve"> / papers / Tetlock_JF_07_Giving_Content_to_Investor_Sentiment.pdf.</w:t>
@@ -10230,20 +12926,28 @@
           <w:numId w:val="104"/>
         </w:numPr>
         <w:ind w:left="1134" w:hanging="850"/>
-      </w:pPr>
-      <w:r>
         <w:rPr>
+          <w:highlight w:val="yellow"/>
+        </w:rPr>
+      </w:pPr>
+      <w:r>
+        <w:rPr>
+          <w:highlight w:val="yellow"/>
           <w:lang w:val="fr-FR"/>
         </w:rPr>
         <w:t xml:space="preserve">Tambuscio M., Ciampaglia G. L., Oliveira D. F. M. et al. </w:t>
       </w:r>
       <w:r>
         <w:rPr>
+          <w:highlight w:val="yellow"/>
           <w:lang w:val="en-US"/>
         </w:rPr>
         <w:t xml:space="preserve">(2017) Modeling the competition between the spread of hoaxes and fact checking / George Washington University. </w:t>
       </w:r>
       <w:r>
+        <w:rPr>
+          <w:highlight w:val="yellow"/>
+        </w:rPr>
         <w:t>[Washington].</w:t>
       </w:r>
     </w:p>
@@ -10265,12 +12969,33 @@
           <w:numId w:val="0"/>
         </w:numPr>
       </w:pPr>
-      <w:bookmarkStart w:id="41" w:name="_Toc167787236"/>
+      <w:bookmarkStart w:id="51" w:name="_Toc167908561"/>
       <w:r>
         <w:lastRenderedPageBreak/>
-        <w:t>Пися</w:t>
-      </w:r>
-      <w:bookmarkEnd w:id="41"/>
+        <w:t>Приложение А</w:t>
+      </w:r>
+      <w:bookmarkEnd w:id="51"/>
+    </w:p>
+    <w:p>
+      <w:pPr>
+        <w:ind w:firstLine="0"/>
+      </w:pPr>
+      <w:r>
+        <w:tab/>
+      </w:r>
+      <w:r>
+        <w:tab/>
+      </w:r>
+      <w:r>
+        <w:tab/>
+      </w:r>
+      <w:r>
+        <w:tab/>
+      </w:r>
+      <w:r>
+        <w:tab/>
+        <w:t>(Список иллюстраций)</w:t>
+      </w:r>
     </w:p>
     <w:p>
       <w:pPr>
@@ -10278,8 +13003,14 @@
         <w:tabs>
           <w:tab w:val="right" w:leader="dot" w:pos="9911"/>
         </w:tabs>
+        <w:ind w:left="709" w:firstLine="0"/>
         <w:rPr>
+          <w:rFonts w:asciiTheme="minorHAnsi" w:hAnsiTheme="minorHAnsi" w:cstheme="minorBidi"/>
           <w:noProof/>
+          <w:kern w:val="2"/>
+          <w:sz w:val="22"/>
+          <w:szCs w:val="22"/>
+          <w14:ligatures w14:val="standardContextual"/>
         </w:rPr>
       </w:pPr>
       <w:r>
@@ -10291,7 +13022,7 @@
       <w:r>
         <w:fldChar w:fldCharType="separate"/>
       </w:r>
-      <w:hyperlink w:anchor="_Toc167737608" w:history="1">
+      <w:hyperlink w:anchor="_Toc167908517" w:history="1">
         <w:r>
           <w:rPr>
             <w:rStyle w:val="affe"/>
@@ -10318,7 +13049,7 @@
             <w:noProof/>
             <w:webHidden/>
           </w:rPr>
-          <w:instrText xml:space="preserve"> PAGEREF _Toc167737608 \h </w:instrText>
+          <w:instrText xml:space="preserve"> PAGEREF _Toc167908517 \h </w:instrText>
         </w:r>
         <w:r>
           <w:rPr>
@@ -10355,11 +13086,17 @@
         <w:tabs>
           <w:tab w:val="right" w:leader="dot" w:pos="9911"/>
         </w:tabs>
+        <w:ind w:left="709" w:firstLine="0"/>
         <w:rPr>
+          <w:rFonts w:asciiTheme="minorHAnsi" w:hAnsiTheme="minorHAnsi" w:cstheme="minorBidi"/>
           <w:noProof/>
+          <w:kern w:val="2"/>
+          <w:sz w:val="22"/>
+          <w:szCs w:val="22"/>
+          <w14:ligatures w14:val="standardContextual"/>
         </w:rPr>
       </w:pPr>
-      <w:hyperlink w:anchor="_Toc167737609" w:history="1">
+      <w:hyperlink w:anchor="_Toc167908518" w:history="1">
         <w:r>
           <w:rPr>
             <w:rStyle w:val="affe"/>
@@ -10386,7 +13123,7 @@
             <w:noProof/>
             <w:webHidden/>
           </w:rPr>
-          <w:instrText xml:space="preserve"> PAGEREF _Toc167737609 \h </w:instrText>
+          <w:instrText xml:space="preserve"> PAGEREF _Toc167908518 \h </w:instrText>
         </w:r>
         <w:r>
           <w:rPr>
@@ -10423,11 +13160,17 @@
         <w:tabs>
           <w:tab w:val="right" w:leader="dot" w:pos="9911"/>
         </w:tabs>
+        <w:ind w:left="709" w:firstLine="0"/>
         <w:rPr>
+          <w:rFonts w:asciiTheme="minorHAnsi" w:hAnsiTheme="minorHAnsi" w:cstheme="minorBidi"/>
           <w:noProof/>
+          <w:kern w:val="2"/>
+          <w:sz w:val="22"/>
+          <w:szCs w:val="22"/>
+          <w14:ligatures w14:val="standardContextual"/>
         </w:rPr>
       </w:pPr>
-      <w:hyperlink w:anchor="_Toc167737610" w:history="1">
+      <w:hyperlink w:anchor="_Toc167908519" w:history="1">
         <w:r>
           <w:rPr>
             <w:rStyle w:val="affe"/>
@@ -10454,7 +13197,7 @@
             <w:noProof/>
             <w:webHidden/>
           </w:rPr>
-          <w:instrText xml:space="preserve"> PAGEREF _Toc167737610 \h </w:instrText>
+          <w:instrText xml:space="preserve"> PAGEREF _Toc167908519 \h </w:instrText>
         </w:r>
         <w:r>
           <w:rPr>
@@ -10491,11 +13234,17 @@
         <w:tabs>
           <w:tab w:val="right" w:leader="dot" w:pos="9911"/>
         </w:tabs>
+        <w:ind w:left="709" w:firstLine="0"/>
         <w:rPr>
+          <w:rFonts w:asciiTheme="minorHAnsi" w:hAnsiTheme="minorHAnsi" w:cstheme="minorBidi"/>
           <w:noProof/>
+          <w:kern w:val="2"/>
+          <w:sz w:val="22"/>
+          <w:szCs w:val="22"/>
+          <w14:ligatures w14:val="standardContextual"/>
         </w:rPr>
       </w:pPr>
-      <w:hyperlink w:anchor="_Toc167737611" w:history="1">
+      <w:hyperlink w:anchor="_Toc167908520" w:history="1">
         <w:r>
           <w:rPr>
             <w:rStyle w:val="affe"/>
@@ -10522,7 +13271,7 @@
             <w:noProof/>
             <w:webHidden/>
           </w:rPr>
-          <w:instrText xml:space="preserve"> PAGEREF _Toc167737611 \h </w:instrText>
+          <w:instrText xml:space="preserve"> PAGEREF _Toc167908520 \h </w:instrText>
         </w:r>
         <w:r>
           <w:rPr>
@@ -10559,11 +13308,17 @@
         <w:tabs>
           <w:tab w:val="right" w:leader="dot" w:pos="9911"/>
         </w:tabs>
+        <w:ind w:left="709" w:firstLine="0"/>
         <w:rPr>
+          <w:rFonts w:asciiTheme="minorHAnsi" w:hAnsiTheme="minorHAnsi" w:cstheme="minorBidi"/>
           <w:noProof/>
+          <w:kern w:val="2"/>
+          <w:sz w:val="22"/>
+          <w:szCs w:val="22"/>
+          <w14:ligatures w14:val="standardContextual"/>
         </w:rPr>
       </w:pPr>
-      <w:hyperlink w:anchor="_Toc167737612" w:history="1">
+      <w:hyperlink w:anchor="_Toc167908521" w:history="1">
         <w:r>
           <w:rPr>
             <w:rStyle w:val="affe"/>
@@ -10590,7 +13345,7 @@
             <w:noProof/>
             <w:webHidden/>
           </w:rPr>
-          <w:instrText xml:space="preserve"> PAGEREF _Toc167737612 \h </w:instrText>
+          <w:instrText xml:space="preserve"> PAGEREF _Toc167908521 \h </w:instrText>
         </w:r>
         <w:r>
           <w:rPr>
@@ -10627,11 +13382,17 @@
         <w:tabs>
           <w:tab w:val="right" w:leader="dot" w:pos="9911"/>
         </w:tabs>
+        <w:ind w:left="709" w:firstLine="0"/>
         <w:rPr>
+          <w:rFonts w:asciiTheme="minorHAnsi" w:hAnsiTheme="minorHAnsi" w:cstheme="minorBidi"/>
           <w:noProof/>
+          <w:kern w:val="2"/>
+          <w:sz w:val="22"/>
+          <w:szCs w:val="22"/>
+          <w14:ligatures w14:val="standardContextual"/>
         </w:rPr>
       </w:pPr>
-      <w:hyperlink w:anchor="_Toc167737613" w:history="1">
+      <w:hyperlink w:anchor="_Toc167908522" w:history="1">
         <w:r>
           <w:rPr>
             <w:rStyle w:val="affe"/>
@@ -10666,7 +13427,7 @@
             <w:noProof/>
             <w:webHidden/>
           </w:rPr>
-          <w:instrText xml:space="preserve"> PAGEREF _Toc167737613 \h </w:instrText>
+          <w:instrText xml:space="preserve"> PAGEREF _Toc167908522 \h </w:instrText>
         </w:r>
         <w:r>
           <w:rPr>
@@ -10703,11 +13464,17 @@
         <w:tabs>
           <w:tab w:val="right" w:leader="dot" w:pos="9911"/>
         </w:tabs>
+        <w:ind w:left="709" w:firstLine="0"/>
         <w:rPr>
+          <w:rFonts w:asciiTheme="minorHAnsi" w:hAnsiTheme="minorHAnsi" w:cstheme="minorBidi"/>
           <w:noProof/>
+          <w:kern w:val="2"/>
+          <w:sz w:val="22"/>
+          <w:szCs w:val="22"/>
+          <w14:ligatures w14:val="standardContextual"/>
         </w:rPr>
       </w:pPr>
-      <w:hyperlink w:anchor="_Toc167737614" w:history="1">
+      <w:hyperlink w:anchor="_Toc167908523" w:history="1">
         <w:r>
           <w:rPr>
             <w:rStyle w:val="affe"/>
@@ -10734,7 +13501,7 @@
             <w:noProof/>
             <w:webHidden/>
           </w:rPr>
-          <w:instrText xml:space="preserve"> PAGEREF _Toc167737614 \h </w:instrText>
+          <w:instrText xml:space="preserve"> PAGEREF _Toc167908523 \h </w:instrText>
         </w:r>
         <w:r>
           <w:rPr>
@@ -10771,11 +13538,17 @@
         <w:tabs>
           <w:tab w:val="right" w:leader="dot" w:pos="9911"/>
         </w:tabs>
+        <w:ind w:left="709" w:firstLine="0"/>
         <w:rPr>
+          <w:rFonts w:asciiTheme="minorHAnsi" w:hAnsiTheme="minorHAnsi" w:cstheme="minorBidi"/>
           <w:noProof/>
+          <w:kern w:val="2"/>
+          <w:sz w:val="22"/>
+          <w:szCs w:val="22"/>
+          <w14:ligatures w14:val="standardContextual"/>
         </w:rPr>
       </w:pPr>
-      <w:hyperlink w:anchor="_Toc167737615" w:history="1">
+      <w:hyperlink w:anchor="_Toc167908524" w:history="1">
         <w:r>
           <w:rPr>
             <w:rStyle w:val="affe"/>
@@ -10810,7 +13583,7 @@
             <w:noProof/>
             <w:webHidden/>
           </w:rPr>
-          <w:instrText xml:space="preserve"> PAGEREF _Toc167737615 \h </w:instrText>
+          <w:instrText xml:space="preserve"> PAGEREF _Toc167908524 \h </w:instrText>
         </w:r>
         <w:r>
           <w:rPr>
@@ -10847,17 +13620,23 @@
         <w:tabs>
           <w:tab w:val="right" w:leader="dot" w:pos="9911"/>
         </w:tabs>
+        <w:ind w:left="709" w:firstLine="0"/>
         <w:rPr>
+          <w:rFonts w:asciiTheme="minorHAnsi" w:hAnsiTheme="minorHAnsi" w:cstheme="minorBidi"/>
           <w:noProof/>
+          <w:kern w:val="2"/>
+          <w:sz w:val="22"/>
+          <w:szCs w:val="22"/>
+          <w14:ligatures w14:val="standardContextual"/>
         </w:rPr>
       </w:pPr>
-      <w:hyperlink w:anchor="_Toc167737616" w:history="1">
+      <w:hyperlink w:anchor="_Toc167908525" w:history="1">
         <w:r>
           <w:rPr>
             <w:rStyle w:val="affe"/>
             <w:noProof/>
           </w:rPr>
-          <w:t>Рисунок 1.9</w:t>
+          <w:t>Рисунок 1.9 – Постановка задачи: контекстная диаграмма</w:t>
         </w:r>
         <w:r>
           <w:rPr>
@@ -10878,7 +13657,7 @@
             <w:noProof/>
             <w:webHidden/>
           </w:rPr>
-          <w:instrText xml:space="preserve"> PAGEREF _Toc167737616 \h </w:instrText>
+          <w:instrText xml:space="preserve"> PAGEREF _Toc167908525 \h </w:instrText>
         </w:r>
         <w:r>
           <w:rPr>
@@ -10915,17 +13694,23 @@
         <w:tabs>
           <w:tab w:val="right" w:leader="dot" w:pos="9911"/>
         </w:tabs>
+        <w:ind w:left="709" w:firstLine="0"/>
         <w:rPr>
+          <w:rFonts w:asciiTheme="minorHAnsi" w:hAnsiTheme="minorHAnsi" w:cstheme="minorBidi"/>
           <w:noProof/>
+          <w:kern w:val="2"/>
+          <w:sz w:val="22"/>
+          <w:szCs w:val="22"/>
+          <w14:ligatures w14:val="standardContextual"/>
         </w:rPr>
       </w:pPr>
-      <w:hyperlink w:anchor="_Toc167737617" w:history="1">
+      <w:hyperlink w:anchor="_Toc167908526" w:history="1">
         <w:r>
           <w:rPr>
             <w:rStyle w:val="affe"/>
             <w:noProof/>
           </w:rPr>
-          <w:t>Рисунок 1.10</w:t>
+          <w:t>Рисунок 1.10 – Декомпозиция контекстной диаграммы</w:t>
         </w:r>
         <w:r>
           <w:rPr>
@@ -10946,7 +13731,7 @@
             <w:noProof/>
             <w:webHidden/>
           </w:rPr>
-          <w:instrText xml:space="preserve"> PAGEREF _Toc167737617 \h </w:instrText>
+          <w:instrText xml:space="preserve"> PAGEREF _Toc167908526 \h </w:instrText>
         </w:r>
         <w:r>
           <w:rPr>
@@ -10983,17 +13768,23 @@
         <w:tabs>
           <w:tab w:val="right" w:leader="dot" w:pos="9911"/>
         </w:tabs>
+        <w:ind w:left="709" w:firstLine="0"/>
         <w:rPr>
+          <w:rFonts w:asciiTheme="minorHAnsi" w:hAnsiTheme="minorHAnsi" w:cstheme="minorBidi"/>
           <w:noProof/>
+          <w:kern w:val="2"/>
+          <w:sz w:val="22"/>
+          <w:szCs w:val="22"/>
+          <w14:ligatures w14:val="standardContextual"/>
         </w:rPr>
       </w:pPr>
-      <w:hyperlink w:anchor="_Toc167737618" w:history="1">
+      <w:hyperlink w:anchor="_Toc167908527" w:history="1">
         <w:r>
           <w:rPr>
             <w:rStyle w:val="affe"/>
             <w:noProof/>
           </w:rPr>
-          <w:t>Рисунок 2.1</w:t>
+          <w:t>Рисунок 2.1 – схема алгоритма работы</w:t>
         </w:r>
         <w:r>
           <w:rPr>
@@ -11014,7 +13805,7 @@
             <w:noProof/>
             <w:webHidden/>
           </w:rPr>
-          <w:instrText xml:space="preserve"> PAGEREF _Toc167737618 \h </w:instrText>
+          <w:instrText xml:space="preserve"> PAGEREF _Toc167908527 \h </w:instrText>
         </w:r>
         <w:r>
           <w:rPr>
@@ -11051,17 +13842,23 @@
         <w:tabs>
           <w:tab w:val="right" w:leader="dot" w:pos="9911"/>
         </w:tabs>
+        <w:ind w:left="709" w:firstLine="0"/>
         <w:rPr>
+          <w:rFonts w:asciiTheme="minorHAnsi" w:hAnsiTheme="minorHAnsi" w:cstheme="minorBidi"/>
           <w:noProof/>
+          <w:kern w:val="2"/>
+          <w:sz w:val="22"/>
+          <w:szCs w:val="22"/>
+          <w14:ligatures w14:val="standardContextual"/>
         </w:rPr>
       </w:pPr>
-      <w:hyperlink w:anchor="_Toc167737619" w:history="1">
+      <w:hyperlink w:anchor="_Toc167908528" w:history="1">
         <w:r>
           <w:rPr>
             <w:rStyle w:val="affe"/>
             <w:noProof/>
           </w:rPr>
-          <w:t>Рисунок 2.2</w:t>
+          <w:t>Рисунок 2.2 – Работа парсера новостей</w:t>
         </w:r>
         <w:r>
           <w:rPr>
@@ -11082,7 +13879,7 @@
             <w:noProof/>
             <w:webHidden/>
           </w:rPr>
-          <w:instrText xml:space="preserve"> PAGEREF _Toc167737619 \h </w:instrText>
+          <w:instrText xml:space="preserve"> PAGEREF _Toc167908528 \h </w:instrText>
         </w:r>
         <w:r>
           <w:rPr>
@@ -11119,17 +13916,23 @@
         <w:tabs>
           <w:tab w:val="right" w:leader="dot" w:pos="9911"/>
         </w:tabs>
+        <w:ind w:left="709" w:firstLine="0"/>
         <w:rPr>
+          <w:rFonts w:asciiTheme="minorHAnsi" w:hAnsiTheme="minorHAnsi" w:cstheme="minorBidi"/>
           <w:noProof/>
+          <w:kern w:val="2"/>
+          <w:sz w:val="22"/>
+          <w:szCs w:val="22"/>
+          <w14:ligatures w14:val="standardContextual"/>
         </w:rPr>
       </w:pPr>
-      <w:hyperlink w:anchor="_Toc167737620" w:history="1">
+      <w:hyperlink w:anchor="_Toc167908529" w:history="1">
         <w:r>
           <w:rPr>
             <w:rStyle w:val="affe"/>
             <w:noProof/>
           </w:rPr>
-          <w:t>Рисунок 2.3</w:t>
+          <w:t>Рисунок 2.3  – Работа парсера новостей</w:t>
         </w:r>
         <w:r>
           <w:rPr>
@@ -11150,7 +13953,7 @@
             <w:noProof/>
             <w:webHidden/>
           </w:rPr>
-          <w:instrText xml:space="preserve"> PAGEREF _Toc167737620 \h </w:instrText>
+          <w:instrText xml:space="preserve"> PAGEREF _Toc167908529 \h </w:instrText>
         </w:r>
         <w:r>
           <w:rPr>
@@ -11187,17 +13990,23 @@
         <w:tabs>
           <w:tab w:val="right" w:leader="dot" w:pos="9911"/>
         </w:tabs>
+        <w:ind w:left="709" w:firstLine="0"/>
         <w:rPr>
+          <w:rFonts w:asciiTheme="minorHAnsi" w:hAnsiTheme="minorHAnsi" w:cstheme="minorBidi"/>
           <w:noProof/>
+          <w:kern w:val="2"/>
+          <w:sz w:val="22"/>
+          <w:szCs w:val="22"/>
+          <w14:ligatures w14:val="standardContextual"/>
         </w:rPr>
       </w:pPr>
-      <w:hyperlink w:anchor="_Toc167737621" w:history="1">
+      <w:hyperlink w:anchor="_Toc167908530" w:history="1">
         <w:r>
           <w:rPr>
             <w:rStyle w:val="affe"/>
             <w:noProof/>
           </w:rPr>
-          <w:t>Рисунок 2.4</w:t>
+          <w:t>Рисунок 2.4 – Распределение количества новостей по компаниям</w:t>
         </w:r>
         <w:r>
           <w:rPr>
@@ -11218,7 +14027,7 @@
             <w:noProof/>
             <w:webHidden/>
           </w:rPr>
-          <w:instrText xml:space="preserve"> PAGEREF _Toc167737621 \h </w:instrText>
+          <w:instrText xml:space="preserve"> PAGEREF _Toc167908530 \h </w:instrText>
         </w:r>
         <w:r>
           <w:rPr>
@@ -11251,17 +14060,773 @@
     </w:p>
     <w:p>
       <w:pPr>
+        <w:pStyle w:val="affffc"/>
+        <w:tabs>
+          <w:tab w:val="right" w:leader="dot" w:pos="9911"/>
+        </w:tabs>
+        <w:ind w:left="709" w:firstLine="0"/>
+        <w:rPr>
+          <w:rFonts w:asciiTheme="minorHAnsi" w:hAnsiTheme="minorHAnsi" w:cstheme="minorBidi"/>
+          <w:noProof/>
+          <w:kern w:val="2"/>
+          <w:sz w:val="22"/>
+          <w:szCs w:val="22"/>
+          <w14:ligatures w14:val="standardContextual"/>
+        </w:rPr>
+      </w:pPr>
+      <w:hyperlink w:anchor="_Toc167908531" w:history="1">
+        <w:r>
+          <w:rPr>
+            <w:rStyle w:val="affe"/>
+            <w:noProof/>
+          </w:rPr>
+          <w:t>Рисунок 2.5 – Работа парсера котировок</w:t>
+        </w:r>
+        <w:r>
+          <w:rPr>
+            <w:noProof/>
+            <w:webHidden/>
+          </w:rPr>
+          <w:tab/>
+        </w:r>
+        <w:r>
+          <w:rPr>
+            <w:noProof/>
+            <w:webHidden/>
+          </w:rPr>
+          <w:fldChar w:fldCharType="begin"/>
+        </w:r>
+        <w:r>
+          <w:rPr>
+            <w:noProof/>
+            <w:webHidden/>
+          </w:rPr>
+          <w:instrText xml:space="preserve"> PAGEREF _Toc167908531 \h </w:instrText>
+        </w:r>
+        <w:r>
+          <w:rPr>
+            <w:noProof/>
+            <w:webHidden/>
+          </w:rPr>
+        </w:r>
+        <w:r>
+          <w:rPr>
+            <w:noProof/>
+            <w:webHidden/>
+          </w:rPr>
+          <w:fldChar w:fldCharType="separate"/>
+        </w:r>
+        <w:r>
+          <w:rPr>
+            <w:noProof/>
+            <w:webHidden/>
+          </w:rPr>
+          <w:t>39</w:t>
+        </w:r>
+        <w:r>
+          <w:rPr>
+            <w:noProof/>
+            <w:webHidden/>
+          </w:rPr>
+          <w:fldChar w:fldCharType="end"/>
+        </w:r>
+      </w:hyperlink>
+    </w:p>
+    <w:p>
+      <w:pPr>
+        <w:pStyle w:val="affffc"/>
+        <w:tabs>
+          <w:tab w:val="right" w:leader="dot" w:pos="9911"/>
+        </w:tabs>
+        <w:ind w:left="709" w:firstLine="0"/>
+        <w:rPr>
+          <w:rFonts w:asciiTheme="minorHAnsi" w:hAnsiTheme="minorHAnsi" w:cstheme="minorBidi"/>
+          <w:noProof/>
+          <w:kern w:val="2"/>
+          <w:sz w:val="22"/>
+          <w:szCs w:val="22"/>
+          <w14:ligatures w14:val="standardContextual"/>
+        </w:rPr>
+      </w:pPr>
+      <w:hyperlink w:anchor="_Toc167908532" w:history="1">
+        <w:r>
+          <w:rPr>
+            <w:rStyle w:val="affe"/>
+            <w:noProof/>
+          </w:rPr>
+          <w:t>Рисунок 2.6 – Распределение количества записей котировок по компаниям</w:t>
+        </w:r>
+        <w:r>
+          <w:rPr>
+            <w:noProof/>
+            <w:webHidden/>
+          </w:rPr>
+          <w:tab/>
+        </w:r>
+        <w:r>
+          <w:rPr>
+            <w:noProof/>
+            <w:webHidden/>
+          </w:rPr>
+          <w:fldChar w:fldCharType="begin"/>
+        </w:r>
+        <w:r>
+          <w:rPr>
+            <w:noProof/>
+            <w:webHidden/>
+          </w:rPr>
+          <w:instrText xml:space="preserve"> PAGEREF _Toc167908532 \h </w:instrText>
+        </w:r>
+        <w:r>
+          <w:rPr>
+            <w:noProof/>
+            <w:webHidden/>
+          </w:rPr>
+        </w:r>
+        <w:r>
+          <w:rPr>
+            <w:noProof/>
+            <w:webHidden/>
+          </w:rPr>
+          <w:fldChar w:fldCharType="separate"/>
+        </w:r>
+        <w:r>
+          <w:rPr>
+            <w:noProof/>
+            <w:webHidden/>
+          </w:rPr>
+          <w:t>40</w:t>
+        </w:r>
+        <w:r>
+          <w:rPr>
+            <w:noProof/>
+            <w:webHidden/>
+          </w:rPr>
+          <w:fldChar w:fldCharType="end"/>
+        </w:r>
+      </w:hyperlink>
+    </w:p>
+    <w:p>
+      <w:pPr>
+        <w:pStyle w:val="affffc"/>
+        <w:tabs>
+          <w:tab w:val="right" w:leader="dot" w:pos="9911"/>
+        </w:tabs>
+        <w:ind w:left="709" w:firstLine="0"/>
+        <w:rPr>
+          <w:rFonts w:asciiTheme="minorHAnsi" w:hAnsiTheme="minorHAnsi" w:cstheme="minorBidi"/>
+          <w:noProof/>
+          <w:kern w:val="2"/>
+          <w:sz w:val="22"/>
+          <w:szCs w:val="22"/>
+          <w14:ligatures w14:val="standardContextual"/>
+        </w:rPr>
+      </w:pPr>
+      <w:hyperlink w:anchor="_Toc167908533" w:history="1">
+        <w:r>
+          <w:rPr>
+            <w:rStyle w:val="affe"/>
+            <w:noProof/>
+          </w:rPr>
+          <w:t xml:space="preserve">Рисунок 2.7 – </w:t>
+        </w:r>
+        <w:r>
+          <w:rPr>
+            <w:rStyle w:val="affe"/>
+            <w:noProof/>
+            <w:lang w:val="en-US"/>
+          </w:rPr>
+          <w:t>Word</w:t>
+        </w:r>
+        <w:r>
+          <w:rPr>
+            <w:rStyle w:val="affe"/>
+            <w:noProof/>
+          </w:rPr>
+          <w:t xml:space="preserve"> </w:t>
+        </w:r>
+        <w:r>
+          <w:rPr>
+            <w:rStyle w:val="affe"/>
+            <w:noProof/>
+            <w:lang w:val="en-US"/>
+          </w:rPr>
+          <w:t>cloud</w:t>
+        </w:r>
+        <w:r>
+          <w:rPr>
+            <w:rStyle w:val="affe"/>
+            <w:noProof/>
+          </w:rPr>
+          <w:t xml:space="preserve"> для позитивных текстов</w:t>
+        </w:r>
+        <w:r>
+          <w:rPr>
+            <w:noProof/>
+            <w:webHidden/>
+          </w:rPr>
+          <w:tab/>
+        </w:r>
+        <w:r>
+          <w:rPr>
+            <w:noProof/>
+            <w:webHidden/>
+          </w:rPr>
+          <w:fldChar w:fldCharType="begin"/>
+        </w:r>
+        <w:r>
+          <w:rPr>
+            <w:noProof/>
+            <w:webHidden/>
+          </w:rPr>
+          <w:instrText xml:space="preserve"> PAGEREF _Toc167908533 \h </w:instrText>
+        </w:r>
+        <w:r>
+          <w:rPr>
+            <w:noProof/>
+            <w:webHidden/>
+          </w:rPr>
+        </w:r>
+        <w:r>
+          <w:rPr>
+            <w:noProof/>
+            <w:webHidden/>
+          </w:rPr>
+          <w:fldChar w:fldCharType="separate"/>
+        </w:r>
+        <w:r>
+          <w:rPr>
+            <w:noProof/>
+            <w:webHidden/>
+          </w:rPr>
+          <w:t>43</w:t>
+        </w:r>
+        <w:r>
+          <w:rPr>
+            <w:noProof/>
+            <w:webHidden/>
+          </w:rPr>
+          <w:fldChar w:fldCharType="end"/>
+        </w:r>
+      </w:hyperlink>
+    </w:p>
+    <w:p>
+      <w:pPr>
+        <w:pStyle w:val="affffc"/>
+        <w:tabs>
+          <w:tab w:val="right" w:leader="dot" w:pos="9911"/>
+        </w:tabs>
+        <w:ind w:left="709" w:firstLine="0"/>
+        <w:rPr>
+          <w:rFonts w:asciiTheme="minorHAnsi" w:hAnsiTheme="minorHAnsi" w:cstheme="minorBidi"/>
+          <w:noProof/>
+          <w:kern w:val="2"/>
+          <w:sz w:val="22"/>
+          <w:szCs w:val="22"/>
+          <w14:ligatures w14:val="standardContextual"/>
+        </w:rPr>
+      </w:pPr>
+      <w:hyperlink w:anchor="_Toc167908534" w:history="1">
+        <w:r>
+          <w:rPr>
+            <w:rStyle w:val="affe"/>
+            <w:noProof/>
+          </w:rPr>
+          <w:t xml:space="preserve">Рисунок 2.8 – </w:t>
+        </w:r>
+        <w:r>
+          <w:rPr>
+            <w:rStyle w:val="affe"/>
+            <w:noProof/>
+            <w:lang w:val="en-US"/>
+          </w:rPr>
+          <w:t>Word</w:t>
+        </w:r>
+        <w:r>
+          <w:rPr>
+            <w:rStyle w:val="affe"/>
+            <w:noProof/>
+          </w:rPr>
+          <w:t xml:space="preserve"> </w:t>
+        </w:r>
+        <w:r>
+          <w:rPr>
+            <w:rStyle w:val="affe"/>
+            <w:noProof/>
+            <w:lang w:val="en-US"/>
+          </w:rPr>
+          <w:t>cloud</w:t>
+        </w:r>
+        <w:r>
+          <w:rPr>
+            <w:rStyle w:val="affe"/>
+            <w:noProof/>
+          </w:rPr>
+          <w:t xml:space="preserve"> для негативных текстов</w:t>
+        </w:r>
+        <w:r>
+          <w:rPr>
+            <w:noProof/>
+            <w:webHidden/>
+          </w:rPr>
+          <w:tab/>
+        </w:r>
+        <w:r>
+          <w:rPr>
+            <w:noProof/>
+            <w:webHidden/>
+          </w:rPr>
+          <w:fldChar w:fldCharType="begin"/>
+        </w:r>
+        <w:r>
+          <w:rPr>
+            <w:noProof/>
+            <w:webHidden/>
+          </w:rPr>
+          <w:instrText xml:space="preserve"> PAGEREF _Toc167908534 \h </w:instrText>
+        </w:r>
+        <w:r>
+          <w:rPr>
+            <w:noProof/>
+            <w:webHidden/>
+          </w:rPr>
+        </w:r>
+        <w:r>
+          <w:rPr>
+            <w:noProof/>
+            <w:webHidden/>
+          </w:rPr>
+          <w:fldChar w:fldCharType="separate"/>
+        </w:r>
+        <w:r>
+          <w:rPr>
+            <w:noProof/>
+            <w:webHidden/>
+          </w:rPr>
+          <w:t>43</w:t>
+        </w:r>
+        <w:r>
+          <w:rPr>
+            <w:noProof/>
+            <w:webHidden/>
+          </w:rPr>
+          <w:fldChar w:fldCharType="end"/>
+        </w:r>
+      </w:hyperlink>
+    </w:p>
+    <w:p>
+      <w:pPr>
+        <w:pStyle w:val="affffc"/>
+        <w:tabs>
+          <w:tab w:val="right" w:leader="dot" w:pos="9911"/>
+        </w:tabs>
+        <w:ind w:left="709" w:firstLine="0"/>
+        <w:rPr>
+          <w:rFonts w:asciiTheme="minorHAnsi" w:hAnsiTheme="minorHAnsi" w:cstheme="minorBidi"/>
+          <w:noProof/>
+          <w:kern w:val="2"/>
+          <w:sz w:val="22"/>
+          <w:szCs w:val="22"/>
+          <w14:ligatures w14:val="standardContextual"/>
+        </w:rPr>
+      </w:pPr>
+      <w:hyperlink w:anchor="_Toc167908535" w:history="1">
+        <w:r>
+          <w:rPr>
+            <w:rStyle w:val="affe"/>
+            <w:noProof/>
+          </w:rPr>
+          <w:t xml:space="preserve">Рисунок 2.9 – </w:t>
+        </w:r>
+        <w:r>
+          <w:rPr>
+            <w:rStyle w:val="affe"/>
+            <w:noProof/>
+            <w:lang w:val="en-US"/>
+          </w:rPr>
+          <w:t>Word</w:t>
+        </w:r>
+        <w:r>
+          <w:rPr>
+            <w:rStyle w:val="affe"/>
+            <w:noProof/>
+          </w:rPr>
+          <w:t xml:space="preserve"> </w:t>
+        </w:r>
+        <w:r>
+          <w:rPr>
+            <w:rStyle w:val="affe"/>
+            <w:noProof/>
+            <w:lang w:val="en-US"/>
+          </w:rPr>
+          <w:t>cloud</w:t>
+        </w:r>
+        <w:r>
+          <w:rPr>
+            <w:rStyle w:val="affe"/>
+            <w:noProof/>
+          </w:rPr>
+          <w:t xml:space="preserve"> для нейтральных текстов</w:t>
+        </w:r>
+        <w:r>
+          <w:rPr>
+            <w:noProof/>
+            <w:webHidden/>
+          </w:rPr>
+          <w:tab/>
+        </w:r>
+        <w:r>
+          <w:rPr>
+            <w:noProof/>
+            <w:webHidden/>
+          </w:rPr>
+          <w:fldChar w:fldCharType="begin"/>
+        </w:r>
+        <w:r>
+          <w:rPr>
+            <w:noProof/>
+            <w:webHidden/>
+          </w:rPr>
+          <w:instrText xml:space="preserve"> PAGEREF _Toc167908535 \h </w:instrText>
+        </w:r>
+        <w:r>
+          <w:rPr>
+            <w:noProof/>
+            <w:webHidden/>
+          </w:rPr>
+        </w:r>
+        <w:r>
+          <w:rPr>
+            <w:noProof/>
+            <w:webHidden/>
+          </w:rPr>
+          <w:fldChar w:fldCharType="separate"/>
+        </w:r>
+        <w:r>
+          <w:rPr>
+            <w:noProof/>
+            <w:webHidden/>
+          </w:rPr>
+          <w:t>44</w:t>
+        </w:r>
+        <w:r>
+          <w:rPr>
+            <w:noProof/>
+            <w:webHidden/>
+          </w:rPr>
+          <w:fldChar w:fldCharType="end"/>
+        </w:r>
+      </w:hyperlink>
+    </w:p>
+    <w:p>
+      <w:pPr>
+        <w:pStyle w:val="affffc"/>
+        <w:tabs>
+          <w:tab w:val="right" w:leader="dot" w:pos="9911"/>
+        </w:tabs>
+        <w:ind w:left="709" w:firstLine="0"/>
+        <w:rPr>
+          <w:rFonts w:asciiTheme="minorHAnsi" w:hAnsiTheme="minorHAnsi" w:cstheme="minorBidi"/>
+          <w:noProof/>
+          <w:kern w:val="2"/>
+          <w:sz w:val="22"/>
+          <w:szCs w:val="22"/>
+          <w14:ligatures w14:val="standardContextual"/>
+        </w:rPr>
+      </w:pPr>
+      <w:hyperlink w:anchor="_Toc167908536" w:history="1">
+        <w:r>
+          <w:rPr>
+            <w:rStyle w:val="affe"/>
+            <w:noProof/>
+          </w:rPr>
+          <w:t>Рисунок 2.10 – Алгоритм предсказания параметра</w:t>
+        </w:r>
+        <w:r>
+          <w:rPr>
+            <w:noProof/>
+            <w:webHidden/>
+          </w:rPr>
+          <w:tab/>
+        </w:r>
+        <w:r>
+          <w:rPr>
+            <w:noProof/>
+            <w:webHidden/>
+          </w:rPr>
+          <w:fldChar w:fldCharType="begin"/>
+        </w:r>
+        <w:r>
+          <w:rPr>
+            <w:noProof/>
+            <w:webHidden/>
+          </w:rPr>
+          <w:instrText xml:space="preserve"> PAGEREF _Toc167908536 \h </w:instrText>
+        </w:r>
+        <w:r>
+          <w:rPr>
+            <w:noProof/>
+            <w:webHidden/>
+          </w:rPr>
+        </w:r>
+        <w:r>
+          <w:rPr>
+            <w:noProof/>
+            <w:webHidden/>
+          </w:rPr>
+          <w:fldChar w:fldCharType="separate"/>
+        </w:r>
+        <w:r>
+          <w:rPr>
+            <w:noProof/>
+            <w:webHidden/>
+          </w:rPr>
+          <w:t>45</w:t>
+        </w:r>
+        <w:r>
+          <w:rPr>
+            <w:noProof/>
+            <w:webHidden/>
+          </w:rPr>
+          <w:fldChar w:fldCharType="end"/>
+        </w:r>
+      </w:hyperlink>
+    </w:p>
+    <w:p>
+      <w:pPr>
+        <w:pStyle w:val="affffc"/>
+        <w:tabs>
+          <w:tab w:val="right" w:leader="dot" w:pos="9911"/>
+        </w:tabs>
+        <w:ind w:left="709" w:firstLine="0"/>
+        <w:rPr>
+          <w:rFonts w:asciiTheme="minorHAnsi" w:hAnsiTheme="minorHAnsi" w:cstheme="minorBidi"/>
+          <w:noProof/>
+          <w:kern w:val="2"/>
+          <w:sz w:val="22"/>
+          <w:szCs w:val="22"/>
+          <w14:ligatures w14:val="standardContextual"/>
+        </w:rPr>
+      </w:pPr>
+      <w:hyperlink w:anchor="_Toc167908537" w:history="1">
+        <w:r>
+          <w:rPr>
+            <w:rStyle w:val="affe"/>
+            <w:noProof/>
+          </w:rPr>
+          <w:t>Рисунок 2.11 – архитектура нейросети</w:t>
+        </w:r>
+        <w:r>
+          <w:rPr>
+            <w:noProof/>
+            <w:webHidden/>
+          </w:rPr>
+          <w:tab/>
+        </w:r>
+        <w:r>
+          <w:rPr>
+            <w:noProof/>
+            <w:webHidden/>
+          </w:rPr>
+          <w:fldChar w:fldCharType="begin"/>
+        </w:r>
+        <w:r>
+          <w:rPr>
+            <w:noProof/>
+            <w:webHidden/>
+          </w:rPr>
+          <w:instrText xml:space="preserve"> PAGEREF _Toc167908537 \h </w:instrText>
+        </w:r>
+        <w:r>
+          <w:rPr>
+            <w:noProof/>
+            <w:webHidden/>
+          </w:rPr>
+        </w:r>
+        <w:r>
+          <w:rPr>
+            <w:noProof/>
+            <w:webHidden/>
+          </w:rPr>
+          <w:fldChar w:fldCharType="separate"/>
+        </w:r>
+        <w:r>
+          <w:rPr>
+            <w:noProof/>
+            <w:webHidden/>
+          </w:rPr>
+          <w:t>48</w:t>
+        </w:r>
+        <w:r>
+          <w:rPr>
+            <w:noProof/>
+            <w:webHidden/>
+          </w:rPr>
+          <w:fldChar w:fldCharType="end"/>
+        </w:r>
+      </w:hyperlink>
+    </w:p>
+    <w:p>
+      <w:pPr>
+        <w:pStyle w:val="affffc"/>
+        <w:tabs>
+          <w:tab w:val="right" w:leader="dot" w:pos="9911"/>
+        </w:tabs>
+        <w:ind w:left="709" w:firstLine="0"/>
+        <w:rPr>
+          <w:rFonts w:asciiTheme="minorHAnsi" w:hAnsiTheme="minorHAnsi" w:cstheme="minorBidi"/>
+          <w:noProof/>
+          <w:kern w:val="2"/>
+          <w:sz w:val="22"/>
+          <w:szCs w:val="22"/>
+          <w14:ligatures w14:val="standardContextual"/>
+        </w:rPr>
+      </w:pPr>
+      <w:hyperlink w:anchor="_Toc167908538" w:history="1">
+        <w:r>
+          <w:rPr>
+            <w:rStyle w:val="affe"/>
+            <w:noProof/>
+          </w:rPr>
+          <w:t>Рисунок 2.12 – Изменение наблюдаемых метрик по эпохам обучения</w:t>
+        </w:r>
+        <w:r>
+          <w:rPr>
+            <w:noProof/>
+            <w:webHidden/>
+          </w:rPr>
+          <w:tab/>
+        </w:r>
+        <w:r>
+          <w:rPr>
+            <w:noProof/>
+            <w:webHidden/>
+          </w:rPr>
+          <w:fldChar w:fldCharType="begin"/>
+        </w:r>
+        <w:r>
+          <w:rPr>
+            <w:noProof/>
+            <w:webHidden/>
+          </w:rPr>
+          <w:instrText xml:space="preserve"> PAGEREF _Toc167908538 \h </w:instrText>
+        </w:r>
+        <w:r>
+          <w:rPr>
+            <w:noProof/>
+            <w:webHidden/>
+          </w:rPr>
+        </w:r>
+        <w:r>
+          <w:rPr>
+            <w:noProof/>
+            <w:webHidden/>
+          </w:rPr>
+          <w:fldChar w:fldCharType="separate"/>
+        </w:r>
+        <w:r>
+          <w:rPr>
+            <w:noProof/>
+            <w:webHidden/>
+          </w:rPr>
+          <w:t>49</w:t>
+        </w:r>
+        <w:r>
+          <w:rPr>
+            <w:noProof/>
+            <w:webHidden/>
+          </w:rPr>
+          <w:fldChar w:fldCharType="end"/>
+        </w:r>
+      </w:hyperlink>
+    </w:p>
+    <w:p>
+      <w:pPr>
+        <w:pStyle w:val="affffc"/>
+        <w:tabs>
+          <w:tab w:val="right" w:leader="dot" w:pos="9911"/>
+        </w:tabs>
+        <w:ind w:left="709" w:firstLine="0"/>
+        <w:rPr>
+          <w:rFonts w:asciiTheme="minorHAnsi" w:hAnsiTheme="minorHAnsi" w:cstheme="minorBidi"/>
+          <w:noProof/>
+          <w:kern w:val="2"/>
+          <w:sz w:val="22"/>
+          <w:szCs w:val="22"/>
+          <w14:ligatures w14:val="standardContextual"/>
+        </w:rPr>
+      </w:pPr>
+      <w:hyperlink w:anchor="_Toc167908539" w:history="1">
+        <w:r>
+          <w:rPr>
+            <w:rStyle w:val="affe"/>
+            <w:noProof/>
+          </w:rPr>
+          <w:t>Рисунок 2.13 – Результат предсказания цен акций компании «Алроса»</w:t>
+        </w:r>
+        <w:r>
+          <w:rPr>
+            <w:noProof/>
+            <w:webHidden/>
+          </w:rPr>
+          <w:tab/>
+        </w:r>
+        <w:r>
+          <w:rPr>
+            <w:noProof/>
+            <w:webHidden/>
+          </w:rPr>
+          <w:fldChar w:fldCharType="begin"/>
+        </w:r>
+        <w:r>
+          <w:rPr>
+            <w:noProof/>
+            <w:webHidden/>
+          </w:rPr>
+          <w:instrText xml:space="preserve"> PAGEREF _Toc167908539 \h </w:instrText>
+        </w:r>
+        <w:r>
+          <w:rPr>
+            <w:noProof/>
+            <w:webHidden/>
+          </w:rPr>
+        </w:r>
+        <w:r>
+          <w:rPr>
+            <w:noProof/>
+            <w:webHidden/>
+          </w:rPr>
+          <w:fldChar w:fldCharType="separate"/>
+        </w:r>
+        <w:r>
+          <w:rPr>
+            <w:noProof/>
+            <w:webHidden/>
+          </w:rPr>
+          <w:t>50</w:t>
+        </w:r>
+        <w:r>
+          <w:rPr>
+            <w:noProof/>
+            <w:webHidden/>
+          </w:rPr>
+          <w:fldChar w:fldCharType="end"/>
+        </w:r>
+      </w:hyperlink>
+    </w:p>
+    <w:p>
+      <w:pPr>
         <w:pStyle w:val="affffa"/>
-        <w:ind w:left="1134" w:firstLine="0"/>
+        <w:ind w:left="709" w:firstLine="0"/>
       </w:pPr>
       <w:r>
         <w:fldChar w:fldCharType="end"/>
       </w:r>
     </w:p>
     <w:sectPr>
-      <w:headerReference w:type="default" r:id="rId32"/>
-      <w:headerReference w:type="first" r:id="rId33"/>
-      <w:footerReference w:type="first" r:id="rId34"/>
+      <w:headerReference w:type="default" r:id="rId34"/>
+      <w:headerReference w:type="first" r:id="rId35"/>
+      <w:footerReference w:type="first" r:id="rId36"/>
       <w:pgSz w:w="11906" w:h="16838"/>
       <w:pgMar w:top="851" w:right="567" w:bottom="1701" w:left="1418" w:header="703" w:footer="709" w:gutter="0"/>
       <w:pgNumType w:start="7"/>
